--- a/tcc/documentacao/DWFS - Template TCC.docx
+++ b/tcc/documentacao/DWFS - Template TCC.docx
@@ -17055,7 +17055,7 @@
           <w:lang w:eastAsia="pt-BR"/>
         </w:rPr>
         <w:pict w14:anchorId="0E55D4F9">
-          <v:shape id="_x0000_i1037" type="#_x0000_t75" style="width:453.75pt;height:228.75pt;visibility:visible;mso-wrap-style:square">
+          <v:shape id="_x0000_i1026" type="#_x0000_t75" style="width:453.75pt;height:228.75pt;visibility:visible;mso-wrap-style:square">
             <v:imagedata r:id="rId8" o:title=""/>
           </v:shape>
         </w:pict>
@@ -17099,7 +17099,7 @@
           <w:lang w:eastAsia="pt-BR"/>
         </w:rPr>
         <w:pict w14:anchorId="74A1B842">
-          <v:shape id="_x0000_i1045" type="#_x0000_t75" style="width:453.75pt;height:230.25pt;visibility:visible;mso-wrap-style:square">
+          <v:shape id="_x0000_i1027" type="#_x0000_t75" style="width:453.75pt;height:230.25pt;visibility:visible;mso-wrap-style:square">
             <v:imagedata r:id="rId9" o:title=""/>
           </v:shape>
         </w:pict>
@@ -17144,7 +17144,7 @@
         </w:rPr>
         <w:lastRenderedPageBreak/>
         <w:pict w14:anchorId="55A336A1">
-          <v:shape id="_x0000_i1048" type="#_x0000_t75" style="width:453.75pt;height:229.5pt;visibility:visible;mso-wrap-style:square">
+          <v:shape id="_x0000_i1028" type="#_x0000_t75" style="width:453.75pt;height:229.5pt;visibility:visible;mso-wrap-style:square">
             <v:imagedata r:id="rId10" o:title=""/>
           </v:shape>
         </w:pict>
@@ -17188,7 +17188,7 @@
           <w:lang w:eastAsia="pt-BR"/>
         </w:rPr>
         <w:pict w14:anchorId="70833F6C">
-          <v:shape id="_x0000_i1051" type="#_x0000_t75" style="width:453.75pt;height:230.25pt;visibility:visible;mso-wrap-style:square">
+          <v:shape id="_x0000_i1029" type="#_x0000_t75" style="width:453.75pt;height:230.25pt;visibility:visible;mso-wrap-style:square">
             <v:imagedata r:id="rId11" o:title=""/>
           </v:shape>
         </w:pict>
@@ -17233,7 +17233,7 @@
         </w:rPr>
         <w:lastRenderedPageBreak/>
         <w:pict w14:anchorId="7916A840">
-          <v:shape id="_x0000_i1054" type="#_x0000_t75" style="width:453.75pt;height:229.5pt;visibility:visible;mso-wrap-style:square">
+          <v:shape id="_x0000_i1030" type="#_x0000_t75" style="width:453.75pt;height:229.5pt;visibility:visible;mso-wrap-style:square">
             <v:imagedata r:id="rId12" o:title=""/>
           </v:shape>
         </w:pict>
@@ -17277,7 +17277,7 @@
           <w:lang w:eastAsia="pt-BR"/>
         </w:rPr>
         <w:pict w14:anchorId="05B24574">
-          <v:shape id="_x0000_i1057" type="#_x0000_t75" style="width:453.75pt;height:228pt;visibility:visible;mso-wrap-style:square">
+          <v:shape id="_x0000_i1031" type="#_x0000_t75" style="width:453.75pt;height:228pt;visibility:visible;mso-wrap-style:square">
             <v:imagedata r:id="rId13" o:title=""/>
           </v:shape>
         </w:pict>
@@ -17334,7 +17334,7 @@
         </w:rPr>
         <w:lastRenderedPageBreak/>
         <w:pict w14:anchorId="70703FD7">
-          <v:shape id="_x0000_i1060" type="#_x0000_t75" style="width:453.75pt;height:229.5pt;visibility:visible;mso-wrap-style:square">
+          <v:shape id="_x0000_i1032" type="#_x0000_t75" style="width:453.75pt;height:229.5pt;visibility:visible;mso-wrap-style:square">
             <v:imagedata r:id="rId14" o:title=""/>
           </v:shape>
         </w:pict>
@@ -17378,7 +17378,7 @@
           <w:lang w:eastAsia="pt-BR"/>
         </w:rPr>
         <w:pict w14:anchorId="112697D5">
-          <v:shape id="_x0000_i1063" type="#_x0000_t75" style="width:453.75pt;height:229.5pt;visibility:visible;mso-wrap-style:square">
+          <v:shape id="_x0000_i1033" type="#_x0000_t75" style="width:453.75pt;height:229.5pt;visibility:visible;mso-wrap-style:square">
             <v:imagedata r:id="rId15" o:title=""/>
           </v:shape>
         </w:pict>
@@ -17423,7 +17423,7 @@
         </w:rPr>
         <w:lastRenderedPageBreak/>
         <w:pict w14:anchorId="7EF54CD3">
-          <v:shape id="_x0000_i1066" type="#_x0000_t75" style="width:453.75pt;height:228pt;visibility:visible;mso-wrap-style:square">
+          <v:shape id="_x0000_i1034" type="#_x0000_t75" style="width:453.75pt;height:228pt;visibility:visible;mso-wrap-style:square">
             <v:imagedata r:id="rId16" o:title=""/>
           </v:shape>
         </w:pict>
@@ -17479,7 +17479,7 @@
           <w:lang w:eastAsia="pt-BR"/>
         </w:rPr>
         <w:pict w14:anchorId="0D67EFB6">
-          <v:shape id="_x0000_i1069" type="#_x0000_t75" style="width:453.75pt;height:230.25pt;visibility:visible;mso-wrap-style:square">
+          <v:shape id="_x0000_i1035" type="#_x0000_t75" style="width:453.75pt;height:230.25pt;visibility:visible;mso-wrap-style:square">
             <v:imagedata r:id="rId17" o:title=""/>
           </v:shape>
         </w:pict>
@@ -17524,7 +17524,7 @@
         </w:rPr>
         <w:lastRenderedPageBreak/>
         <w:pict w14:anchorId="4D493813">
-          <v:shape id="_x0000_i1072" type="#_x0000_t75" style="width:453.75pt;height:229.5pt;visibility:visible;mso-wrap-style:square">
+          <v:shape id="_x0000_i1036" type="#_x0000_t75" style="width:453.75pt;height:229.5pt;visibility:visible;mso-wrap-style:square">
             <v:imagedata r:id="rId18" o:title=""/>
           </v:shape>
         </w:pict>
@@ -17568,7 +17568,7 @@
           <w:lang w:eastAsia="pt-BR"/>
         </w:rPr>
         <w:pict w14:anchorId="1A0746CA">
-          <v:shape id="_x0000_i1075" type="#_x0000_t75" style="width:453pt;height:219pt;visibility:visible;mso-wrap-style:square">
+          <v:shape id="_x0000_i1037" type="#_x0000_t75" style="width:453pt;height:219pt;visibility:visible;mso-wrap-style:square">
             <v:imagedata r:id="rId19" o:title=""/>
           </v:shape>
         </w:pict>
@@ -17613,7 +17613,7 @@
         </w:rPr>
         <w:lastRenderedPageBreak/>
         <w:pict w14:anchorId="4995ABCD">
-          <v:shape id="_x0000_i1078" type="#_x0000_t75" style="width:453.75pt;height:226.5pt;visibility:visible;mso-wrap-style:square">
+          <v:shape id="_x0000_i1038" type="#_x0000_t75" style="width:453.75pt;height:226.5pt;visibility:visible;mso-wrap-style:square">
             <v:imagedata r:id="rId20" o:title=""/>
           </v:shape>
         </w:pict>
@@ -17657,7 +17657,7 @@
           <w:lang w:eastAsia="pt-BR"/>
         </w:rPr>
         <w:pict w14:anchorId="04C02F43">
-          <v:shape id="_x0000_i1081" type="#_x0000_t75" style="width:453.75pt;height:233.25pt;visibility:visible;mso-wrap-style:square">
+          <v:shape id="_x0000_i1039" type="#_x0000_t75" style="width:453.75pt;height:233.25pt;visibility:visible;mso-wrap-style:square">
             <v:imagedata r:id="rId21" o:title=""/>
           </v:shape>
         </w:pict>
@@ -17695,7 +17695,7 @@
         </w:rPr>
         <w:lastRenderedPageBreak/>
         <w:pict w14:anchorId="56742F89">
-          <v:shape id="_x0000_i1084" type="#_x0000_t75" style="width:453.75pt;height:225.75pt;visibility:visible;mso-wrap-style:square">
+          <v:shape id="_x0000_i1040" type="#_x0000_t75" style="width:453.75pt;height:225.75pt;visibility:visible;mso-wrap-style:square">
             <v:imagedata r:id="rId22" o:title=""/>
           </v:shape>
         </w:pict>
@@ -17734,7 +17734,7 @@
           <w:lang w:eastAsia="pt-BR"/>
         </w:rPr>
         <w:pict w14:anchorId="3C798F4C">
-          <v:shape id="_x0000_i1087" type="#_x0000_t75" style="width:453.75pt;height:226.5pt;visibility:visible;mso-wrap-style:square">
+          <v:shape id="_x0000_i1041" type="#_x0000_t75" style="width:453.75pt;height:226.5pt;visibility:visible;mso-wrap-style:square">
             <v:imagedata r:id="rId23" o:title=""/>
           </v:shape>
         </w:pict>
@@ -17779,7 +17779,7 @@
         </w:rPr>
         <w:lastRenderedPageBreak/>
         <w:pict w14:anchorId="7FD38C66">
-          <v:shape id="_x0000_i1090" type="#_x0000_t75" style="width:453.75pt;height:229.5pt;visibility:visible;mso-wrap-style:square">
+          <v:shape id="_x0000_i1042" type="#_x0000_t75" style="width:453.75pt;height:229.5pt;visibility:visible;mso-wrap-style:square">
             <v:imagedata r:id="rId24" o:title=""/>
           </v:shape>
         </w:pict>
@@ -17823,7 +17823,7 @@
           <w:lang w:eastAsia="pt-BR"/>
         </w:rPr>
         <w:pict w14:anchorId="15578ABB">
-          <v:shape id="_x0000_i1096" type="#_x0000_t75" style="width:453pt;height:228pt;visibility:visible;mso-wrap-style:square">
+          <v:shape id="_x0000_i1043" type="#_x0000_t75" style="width:453pt;height:228pt;visibility:visible;mso-wrap-style:square">
             <v:imagedata r:id="rId25" o:title=""/>
           </v:shape>
         </w:pict>
@@ -17868,7 +17868,7 @@
         </w:rPr>
         <w:lastRenderedPageBreak/>
         <w:pict w14:anchorId="42AEA482">
-          <v:shape id="_x0000_i1099" type="#_x0000_t75" style="width:453.75pt;height:221.25pt;visibility:visible;mso-wrap-style:square">
+          <v:shape id="_x0000_i1044" type="#_x0000_t75" style="width:453.75pt;height:221.25pt;visibility:visible;mso-wrap-style:square">
             <v:imagedata r:id="rId26" o:title=""/>
           </v:shape>
         </w:pict>
@@ -17924,7 +17924,7 @@
           <w:lang w:eastAsia="pt-BR"/>
         </w:rPr>
         <w:pict w14:anchorId="2AC5C61A">
-          <v:shape id="_x0000_i1102" type="#_x0000_t75" style="width:453.75pt;height:223.5pt;visibility:visible;mso-wrap-style:square">
+          <v:shape id="_x0000_i1045" type="#_x0000_t75" style="width:453.75pt;height:223.5pt;visibility:visible;mso-wrap-style:square">
             <v:imagedata r:id="rId27" o:title=""/>
           </v:shape>
         </w:pict>
@@ -17969,7 +17969,7 @@
         </w:rPr>
         <w:lastRenderedPageBreak/>
         <w:pict w14:anchorId="7449EC7A">
-          <v:shape id="_x0000_i1105" type="#_x0000_t75" style="width:453.75pt;height:213.75pt;visibility:visible;mso-wrap-style:square">
+          <v:shape id="_x0000_i1046" type="#_x0000_t75" style="width:453.75pt;height:213.75pt;visibility:visible;mso-wrap-style:square">
             <v:imagedata r:id="rId28" o:title=""/>
           </v:shape>
         </w:pict>
@@ -18013,7 +18013,7 @@
           <w:lang w:eastAsia="pt-BR"/>
         </w:rPr>
         <w:pict w14:anchorId="64415DDE">
-          <v:shape id="_x0000_i1108" type="#_x0000_t75" style="width:453pt;height:204pt;visibility:visible;mso-wrap-style:square">
+          <v:shape id="_x0000_i1047" type="#_x0000_t75" style="width:453pt;height:204pt;visibility:visible;mso-wrap-style:square">
             <v:imagedata r:id="rId29" o:title=""/>
           </v:shape>
         </w:pict>
@@ -18058,7 +18058,7 @@
         </w:rPr>
         <w:lastRenderedPageBreak/>
         <w:pict w14:anchorId="1576E330">
-          <v:shape id="_x0000_i1111" type="#_x0000_t75" style="width:453.75pt;height:218.25pt;visibility:visible;mso-wrap-style:square">
+          <v:shape id="_x0000_i1048" type="#_x0000_t75" style="width:453.75pt;height:218.25pt;visibility:visible;mso-wrap-style:square">
             <v:imagedata r:id="rId30" o:title=""/>
           </v:shape>
         </w:pict>
@@ -18102,7 +18102,7 @@
           <w:lang w:eastAsia="pt-BR"/>
         </w:rPr>
         <w:pict w14:anchorId="2936E2A5">
-          <v:shape id="_x0000_i1117" type="#_x0000_t75" style="width:453pt;height:230.25pt;visibility:visible;mso-wrap-style:square">
+          <v:shape id="_x0000_i1049" type="#_x0000_t75" style="width:453pt;height:230.25pt;visibility:visible;mso-wrap-style:square">
             <v:imagedata r:id="rId31" o:title=""/>
           </v:shape>
         </w:pict>
@@ -18159,7 +18159,7 @@
         </w:rPr>
         <w:lastRenderedPageBreak/>
         <w:pict w14:anchorId="3EDA9A40">
-          <v:shape id="_x0000_i1120" type="#_x0000_t75" style="width:453pt;height:229.5pt;visibility:visible;mso-wrap-style:square">
+          <v:shape id="_x0000_i1050" type="#_x0000_t75" style="width:453pt;height:229.5pt;visibility:visible;mso-wrap-style:square">
             <v:imagedata r:id="rId32" o:title=""/>
           </v:shape>
         </w:pict>
@@ -18203,7 +18203,7 @@
           <w:lang w:eastAsia="pt-BR"/>
         </w:rPr>
         <w:pict w14:anchorId="71FC3D84">
-          <v:shape id="_x0000_i1123" type="#_x0000_t75" style="width:453.75pt;height:226.5pt;visibility:visible;mso-wrap-style:square">
+          <v:shape id="_x0000_i1051" type="#_x0000_t75" style="width:453.75pt;height:226.5pt;visibility:visible;mso-wrap-style:square">
             <v:imagedata r:id="rId33" o:title=""/>
           </v:shape>
         </w:pict>
@@ -18248,7 +18248,7 @@
         </w:rPr>
         <w:lastRenderedPageBreak/>
         <w:pict w14:anchorId="0DEB1314">
-          <v:shape id="_x0000_i1129" type="#_x0000_t75" style="width:453.75pt;height:231.75pt;visibility:visible;mso-wrap-style:square">
+          <v:shape id="_x0000_i1052" type="#_x0000_t75" style="width:453.75pt;height:231.75pt;visibility:visible;mso-wrap-style:square">
             <v:imagedata r:id="rId34" o:title=""/>
           </v:shape>
         </w:pict>
@@ -18292,7 +18292,7 @@
           <w:lang w:eastAsia="pt-BR"/>
         </w:rPr>
         <w:pict w14:anchorId="486A6D5A">
-          <v:shape id="_x0000_i1126" type="#_x0000_t75" style="width:453.75pt;height:286.5pt;visibility:visible;mso-wrap-style:square">
+          <v:shape id="_x0000_i1053" type="#_x0000_t75" style="width:453.75pt;height:286.5pt;visibility:visible;mso-wrap-style:square">
             <v:imagedata r:id="rId35" o:title=""/>
           </v:shape>
         </w:pict>
@@ -18392,7 +18392,7 @@
         </w:rPr>
         <w:lastRenderedPageBreak/>
         <w:pict w14:anchorId="45DBE78D">
-          <v:shape id="_x0000_i1135" type="#_x0000_t75" style="width:456.75pt;height:95.25pt">
+          <v:shape id="_x0000_i1054" type="#_x0000_t75" style="width:456.75pt;height:95.25pt">
             <v:imagedata r:id="rId36" o:title="diagramaClasse"/>
           </v:shape>
         </w:pict>
@@ -18450,7 +18450,7 @@
           <w:lang w:eastAsia="pt-BR"/>
         </w:rPr>
         <w:pict w14:anchorId="48A54848">
-          <v:shape id="_x0000_i1142" type="#_x0000_t75" style="width:447.75pt;height:136.5pt">
+          <v:shape id="_x0000_i1055" type="#_x0000_t75" style="width:447.75pt;height:136.5pt">
             <v:imagedata r:id="rId37" o:title="diagramaClasseComunicado"/>
           </v:shape>
         </w:pict>
@@ -18624,7 +18624,23 @@
           <w:sz w:val="24"/>
           <w:szCs w:val="24"/>
         </w:rPr>
-        <w:t>Toda aplicação web, basicamente utiliza o padrão arquitetura cliente-servidor, sendo que a framework frontend Angular usa o modelo MVC(model, view, controller) e MVVM(model, view, view-model), enquanto que o backend foi implementado baseado no padrão CQS(command query separation)</w:t>
+        <w:t>Toda aplicação web,</w:t>
+      </w:r>
+      <w:r>
+        <w:rPr>
+          <w:rFonts w:ascii="Arial" w:hAnsi="Arial" w:cs="Arial"/>
+          <w:sz w:val="24"/>
+          <w:szCs w:val="24"/>
+        </w:rPr>
+        <w:t xml:space="preserve"> que serve páginas feitas em HTML,</w:t>
+      </w:r>
+      <w:r>
+        <w:rPr>
+          <w:rFonts w:ascii="Arial" w:hAnsi="Arial" w:cs="Arial"/>
+          <w:sz w:val="24"/>
+          <w:szCs w:val="24"/>
+        </w:rPr>
+        <w:t xml:space="preserve"> basicamente utiliza o padrão arquitetura cliente-servidor, sendo que a framework frontend Angular usa o modelo MVC(model, view, controller) e MVVM(model, view, view-model), enquanto que o backend foi implementado baseado no padrão CQS(command query separation)</w:t>
       </w:r>
       <w:r>
         <w:rPr>
@@ -18669,15 +18685,7 @@
           <w:sz w:val="24"/>
           <w:szCs w:val="24"/>
         </w:rPr>
-        <w:t xml:space="preserve"> nas funcionalidades de Receitas, Despesas, Comunicados, Multas, Moradores, Fornecedores, e Funcionários, cada funcionalidade possui quatro componentes</w:t>
-      </w:r>
-      <w:r>
-        <w:rPr>
-          <w:rFonts w:ascii="Arial" w:hAnsi="Arial" w:cs="Arial"/>
-          <w:sz w:val="24"/>
-          <w:szCs w:val="24"/>
-        </w:rPr>
-        <w:t xml:space="preserve"> que formam um CRUD completo. Ainda </w:t>
+        <w:t xml:space="preserve"> nas funcionalidades de Receitas, Despesas, Comunicados, Multas, Moradores, Fornecedores, e Funcionários, cada </w:t>
       </w:r>
       <w:r>
         <w:rPr>
@@ -18686,7 +18694,15 @@
           <w:szCs w:val="24"/>
         </w:rPr>
         <w:lastRenderedPageBreak/>
-        <w:t>temos alguns componentes adicionais para o layout, a tela de login, a de registro de usuários e a de gráficos, que são componentes únicos. O fluxo de informações no frontend ocorre pela renderização do HTML e CSS da página que interage com um controlador do componente, que interage com uma camada de serviço responsável por fazer as chamadas REST no backend.</w:t>
+        <w:t>funcionalidade possui quatro componentes</w:t>
+      </w:r>
+      <w:r>
+        <w:rPr>
+          <w:rFonts w:ascii="Arial" w:hAnsi="Arial" w:cs="Arial"/>
+          <w:sz w:val="24"/>
+          <w:szCs w:val="24"/>
+        </w:rPr>
+        <w:t xml:space="preserve"> que formam um CRUD completo. Ainda temos alguns componentes adicionais para o layout, a tela de login, a de registro de usuários e a de gráficos, que são componentes únicos. O fluxo de informações no frontend ocorre pela renderização do HTML e CSS da página que interage com um controlador do componente, que interage com uma camada de serviço responsável por fazer as chamadas REST no backend.</w:t>
       </w:r>
     </w:p>
     <w:p>
@@ -18750,24 +18766,22 @@
           <w:szCs w:val="24"/>
         </w:rPr>
       </w:pPr>
-      <w:bookmarkStart w:id="13" w:name="_GoBack"/>
+    </w:p>
+    <w:p>
+      <w:pPr>
+        <w:pStyle w:val="Ttulo2"/>
+        <w:rPr>
+          <w:lang w:val="pt-BR" w:eastAsia="pt-BR"/>
+        </w:rPr>
+      </w:pPr>
+      <w:bookmarkStart w:id="13" w:name="_Toc445198584"/>
+      <w:r>
+        <w:rPr>
+          <w:lang w:eastAsia="pt-BR"/>
+        </w:rPr>
+        <w:t>3.2. Arquitetura da informação</w:t>
+      </w:r>
       <w:bookmarkEnd w:id="13"/>
-    </w:p>
-    <w:p>
-      <w:pPr>
-        <w:pStyle w:val="Ttulo2"/>
-        <w:rPr>
-          <w:lang w:val="pt-BR" w:eastAsia="pt-BR"/>
-        </w:rPr>
-      </w:pPr>
-      <w:bookmarkStart w:id="14" w:name="_Toc445198584"/>
-      <w:r>
-        <w:rPr>
-          <w:lang w:eastAsia="pt-BR"/>
-        </w:rPr>
-        <w:t>3.2. Arquitetura da informação</w:t>
-      </w:r>
-      <w:bookmarkEnd w:id="14"/>
     </w:p>
     <w:p>
       <w:pPr>
@@ -18784,6 +18798,52 @@
     </w:p>
     <w:p>
       <w:pPr>
+        <w:keepNext/>
+        <w:suppressAutoHyphens/>
+        <w:spacing w:after="0" w:line="360" w:lineRule="auto"/>
+        <w:ind w:firstLine="709"/>
+        <w:jc w:val="center"/>
+      </w:pPr>
+      <w:r>
+        <w:rPr>
+          <w:noProof/>
+          <w:lang w:eastAsia="pt-BR"/>
+        </w:rPr>
+        <w:lastRenderedPageBreak/>
+        <w:pict w14:anchorId="1C529F75">
+          <v:shape id="_x0000_i1062" type="#_x0000_t75" style="width:206.25pt;height:284.25pt;visibility:visible;mso-wrap-style:square">
+            <v:imagedata r:id="rId38" o:title=""/>
+          </v:shape>
+        </w:pict>
+      </w:r>
+    </w:p>
+    <w:p>
+      <w:pPr>
+        <w:pStyle w:val="Legenda"/>
+        <w:jc w:val="center"/>
+        <w:rPr>
+          <w:rFonts w:ascii="Arial" w:hAnsi="Arial" w:cs="Arial"/>
+          <w:sz w:val="24"/>
+          <w:szCs w:val="24"/>
+        </w:rPr>
+      </w:pPr>
+      <w:r>
+        <w:t xml:space="preserve">Figura </w:t>
+      </w:r>
+      <w:fldSimple w:instr=" SEQ Figura \* ARABIC ">
+        <w:r>
+          <w:rPr>
+            <w:noProof/>
+          </w:rPr>
+          <w:t>31</w:t>
+        </w:r>
+      </w:fldSimple>
+      <w:r>
+        <w:t xml:space="preserve"> - Sitemap</w:t>
+      </w:r>
+    </w:p>
+    <w:p>
+      <w:pPr>
         <w:suppressAutoHyphens/>
         <w:spacing w:after="0" w:line="360" w:lineRule="auto"/>
         <w:ind w:firstLine="709"/>
@@ -18800,8 +18860,76 @@
           <w:sz w:val="24"/>
           <w:szCs w:val="24"/>
         </w:rPr>
-        <w:t>Descreva como a informação estará organizada na aplicação – hierarquias, categorias, rótulos (palavras-chave), etc.</w:t>
-      </w:r>
+        <w:t>O software CondAgil tem uma hierarquia linear, o único ponto que se de destaca por estar pendurado em uma outra funcionalidade é o mestre/detalhe relacionado ao ponto de funcionários.</w:t>
+      </w:r>
+    </w:p>
+    <w:p>
+      <w:pPr>
+        <w:suppressAutoHyphens/>
+        <w:spacing w:after="0" w:line="360" w:lineRule="auto"/>
+        <w:jc w:val="both"/>
+        <w:rPr>
+          <w:rFonts w:ascii="Arial" w:hAnsi="Arial" w:cs="Arial"/>
+          <w:sz w:val="24"/>
+          <w:szCs w:val="24"/>
+        </w:rPr>
+      </w:pPr>
+    </w:p>
+    <w:p>
+      <w:pPr>
+        <w:keepNext/>
+        <w:suppressAutoHyphens/>
+        <w:spacing w:after="0" w:line="360" w:lineRule="auto"/>
+        <w:jc w:val="both"/>
+      </w:pPr>
+      <w:r>
+        <w:rPr>
+          <w:noProof/>
+          <w:lang w:eastAsia="pt-BR"/>
+        </w:rPr>
+        <w:pict w14:anchorId="2A4E1839">
+          <v:shape id="_x0000_i1075" type="#_x0000_t75" style="width:453.75pt;height:248.25pt;visibility:visible;mso-wrap-style:square">
+            <v:imagedata r:id="rId39" o:title=""/>
+          </v:shape>
+        </w:pict>
+      </w:r>
+    </w:p>
+    <w:p>
+      <w:pPr>
+        <w:pStyle w:val="Legenda"/>
+        <w:jc w:val="center"/>
+        <w:rPr>
+          <w:rFonts w:ascii="Arial" w:hAnsi="Arial" w:cs="Arial"/>
+          <w:sz w:val="24"/>
+          <w:szCs w:val="24"/>
+        </w:rPr>
+      </w:pPr>
+      <w:r>
+        <w:t xml:space="preserve">Figura </w:t>
+      </w:r>
+      <w:fldSimple w:instr=" SEQ Figura \* ARABIC ">
+        <w:r>
+          <w:rPr>
+            <w:noProof/>
+          </w:rPr>
+          <w:t>32</w:t>
+        </w:r>
+      </w:fldSimple>
+      <w:r>
+        <w:t xml:space="preserve"> - Navegação pelo Espaço de Navegação</w:t>
+      </w:r>
+    </w:p>
+    <w:p>
+      <w:pPr>
+        <w:suppressAutoHyphens/>
+        <w:spacing w:after="0" w:line="360" w:lineRule="auto"/>
+        <w:jc w:val="both"/>
+        <w:rPr>
+          <w:rFonts w:ascii="Arial" w:hAnsi="Arial" w:cs="Arial"/>
+          <w:sz w:val="24"/>
+          <w:szCs w:val="24"/>
+        </w:rPr>
+      </w:pPr>
     </w:p>
     <w:p>
       <w:pPr>
@@ -18821,8 +18949,318 @@
           <w:sz w:val="24"/>
           <w:szCs w:val="24"/>
         </w:rPr>
-        <w:t>Descreva também como será a navegação pelo espaço de navegação.</w:t>
-      </w:r>
+        <w:lastRenderedPageBreak/>
+        <w:t xml:space="preserve">Conforme a Figura 32 a navegação entre os componentes se dará pelo menu que é representado pelo item 5, que abrirá uma tela de listagem de dados relativos a algum domínio da aplicação. Uma vez com a listagem renderizada no dispositivo, o usuário poderá criar um novo registro acionando o botão novo conforme o item 1 da imagem, que abrirá um novo componente de inclusão. O usuário também poderá exportar um PDF, conforme o item 2, que será baixado para o dispositivo do usuário. O usuário poderá atualizar os dados de um registro acionando o botão atualizar demonstrado no item 3 da imagem, que </w:t>
+      </w:r>
+      <w:r>
+        <w:rPr>
+          <w:rFonts w:ascii="Arial" w:hAnsi="Arial" w:cs="Arial"/>
+          <w:sz w:val="24"/>
+          <w:szCs w:val="24"/>
+        </w:rPr>
+        <w:t>abrirá</w:t>
+      </w:r>
+      <w:r>
+        <w:rPr>
+          <w:rFonts w:ascii="Arial" w:hAnsi="Arial" w:cs="Arial"/>
+          <w:sz w:val="24"/>
+          <w:szCs w:val="24"/>
+        </w:rPr>
+        <w:t xml:space="preserve"> um componente para atualização, sendo que este componente é diferente do componente </w:t>
+      </w:r>
+      <w:r>
+        <w:rPr>
+          <w:rFonts w:ascii="Arial" w:hAnsi="Arial" w:cs="Arial"/>
+          <w:sz w:val="24"/>
+          <w:szCs w:val="24"/>
+        </w:rPr>
+        <w:t>de inclusão de novo registro. O usuário também poderá visualizar os detalhes de um registro, acionando o botão detalhes, descrito no item 4, que abrirá um componente específico para visualização de dados. Por fim, o item 6 é relativo a funcionalidade de exclusão de registro que funciona dentro do próprio componente de listagem, ou seja, quando um registro é excluído o componente de listagem é atualizado de modo a não mais exibir o registro.</w:t>
+      </w:r>
+    </w:p>
+    <w:p>
+      <w:pPr>
+        <w:suppressAutoHyphens/>
+        <w:spacing w:after="0" w:line="360" w:lineRule="auto"/>
+        <w:jc w:val="both"/>
+        <w:rPr>
+          <w:rFonts w:ascii="Arial" w:hAnsi="Arial" w:cs="Arial"/>
+          <w:sz w:val="24"/>
+          <w:szCs w:val="24"/>
+        </w:rPr>
+      </w:pPr>
+    </w:p>
+    <w:p>
+      <w:pPr>
+        <w:keepNext/>
+        <w:suppressAutoHyphens/>
+        <w:spacing w:after="0" w:line="360" w:lineRule="auto"/>
+        <w:jc w:val="both"/>
+      </w:pPr>
+      <w:r>
+        <w:rPr>
+          <w:noProof/>
+          <w:lang w:eastAsia="pt-BR"/>
+        </w:rPr>
+        <w:pict w14:anchorId="2B180010">
+          <v:shape id="_x0000_i1093" type="#_x0000_t75" style="width:453.75pt;height:254.25pt;visibility:visible;mso-wrap-style:square">
+            <v:imagedata r:id="rId40" o:title=""/>
+          </v:shape>
+        </w:pict>
+      </w:r>
+    </w:p>
+    <w:p>
+      <w:pPr>
+        <w:pStyle w:val="Legenda"/>
+        <w:jc w:val="center"/>
+        <w:rPr>
+          <w:rFonts w:ascii="Arial" w:hAnsi="Arial" w:cs="Arial"/>
+          <w:sz w:val="24"/>
+          <w:szCs w:val="24"/>
+        </w:rPr>
+      </w:pPr>
+      <w:r>
+        <w:t xml:space="preserve">Figura </w:t>
+      </w:r>
+      <w:fldSimple w:instr=" SEQ Figura \* ARABIC ">
+        <w:r>
+          <w:rPr>
+            <w:noProof/>
+          </w:rPr>
+          <w:t>33</w:t>
+        </w:r>
+      </w:fldSimple>
+      <w:r>
+        <w:t xml:space="preserve"> - Organização dos componentes e camadas</w:t>
+      </w:r>
+    </w:p>
+    <w:p>
+      <w:pPr>
+        <w:suppressAutoHyphens/>
+        <w:spacing w:after="0" w:line="360" w:lineRule="auto"/>
+        <w:jc w:val="both"/>
+        <w:rPr>
+          <w:rFonts w:ascii="Arial" w:hAnsi="Arial" w:cs="Arial"/>
+          <w:sz w:val="24"/>
+          <w:szCs w:val="24"/>
+        </w:rPr>
+      </w:pPr>
+    </w:p>
+    <w:p>
+      <w:pPr>
+        <w:suppressAutoHyphens/>
+        <w:spacing w:after="0" w:line="360" w:lineRule="auto"/>
+        <w:jc w:val="both"/>
+        <w:rPr>
+          <w:rFonts w:ascii="Arial" w:hAnsi="Arial" w:cs="Arial"/>
+          <w:sz w:val="24"/>
+          <w:szCs w:val="24"/>
+        </w:rPr>
+      </w:pPr>
+      <w:r>
+        <w:rPr>
+          <w:rFonts w:ascii="Arial" w:hAnsi="Arial" w:cs="Arial"/>
+          <w:sz w:val="24"/>
+          <w:szCs w:val="24"/>
+        </w:rPr>
+        <w:tab/>
+        <w:t xml:space="preserve">O frontend da aplicação é divido em basicamente sete componentes, o de login e registro foram feitos separadamente, de forma a melhorar o controle entre o acesso de usuários logados e não logados na aplicação. A partir do momento em </w:t>
+      </w:r>
+      <w:r>
+        <w:rPr>
+          <w:rFonts w:ascii="Arial" w:hAnsi="Arial" w:cs="Arial"/>
+          <w:sz w:val="24"/>
+          <w:szCs w:val="24"/>
+        </w:rPr>
+        <w:lastRenderedPageBreak/>
+        <w:t>que um usuário se loga na aplicação, o componente layout encapsula os outros componentes de cada domínio (listagem, adicionar, atualizar e detalhes), de forma que todo o sistema tenha uma identidade visual única, o que de certa forma atende a heurística de Nielsen de consistência e padrões e a de reconhecimento em vez de memorização. O</w:t>
+      </w:r>
+      <w:r>
+        <w:rPr>
+          <w:rFonts w:ascii="Arial" w:hAnsi="Arial" w:cs="Arial"/>
+          <w:sz w:val="24"/>
+          <w:szCs w:val="24"/>
+        </w:rPr>
+        <w:t>s</w:t>
+      </w:r>
+      <w:r>
+        <w:rPr>
+          <w:rFonts w:ascii="Arial" w:hAnsi="Arial" w:cs="Arial"/>
+          <w:sz w:val="24"/>
+          <w:szCs w:val="24"/>
+        </w:rPr>
+        <w:t xml:space="preserve"> componentes do frontend se comunicam com o backend basicamente usando o padrão Rest, mas </w:t>
+      </w:r>
+      <w:r>
+        <w:rPr>
+          <w:rFonts w:ascii="Arial" w:hAnsi="Arial" w:cs="Arial"/>
+          <w:sz w:val="24"/>
+          <w:szCs w:val="24"/>
+        </w:rPr>
+        <w:t>essa</w:t>
+      </w:r>
+      <w:r>
+        <w:rPr>
+          <w:rFonts w:ascii="Arial" w:hAnsi="Arial" w:cs="Arial"/>
+          <w:sz w:val="24"/>
+          <w:szCs w:val="24"/>
+        </w:rPr>
+        <w:t xml:space="preserve"> comunica</w:t>
+      </w:r>
+      <w:r>
+        <w:rPr>
+          <w:rFonts w:ascii="Arial" w:hAnsi="Arial" w:cs="Arial"/>
+          <w:sz w:val="24"/>
+          <w:szCs w:val="24"/>
+        </w:rPr>
+        <w:t>ção</w:t>
+      </w:r>
+      <w:r>
+        <w:rPr>
+          <w:rFonts w:ascii="Arial" w:hAnsi="Arial" w:cs="Arial"/>
+          <w:sz w:val="24"/>
+          <w:szCs w:val="24"/>
+        </w:rPr>
+        <w:t xml:space="preserve"> com o backend </w:t>
+      </w:r>
+      <w:r>
+        <w:rPr>
+          <w:rFonts w:ascii="Arial" w:hAnsi="Arial" w:cs="Arial"/>
+          <w:sz w:val="24"/>
+          <w:szCs w:val="24"/>
+        </w:rPr>
+        <w:t xml:space="preserve">ocorre </w:t>
+      </w:r>
+      <w:r>
+        <w:rPr>
+          <w:rFonts w:ascii="Arial" w:hAnsi="Arial" w:cs="Arial"/>
+          <w:sz w:val="24"/>
+          <w:szCs w:val="24"/>
+        </w:rPr>
+        <w:t>de duas maneiras distintas, pois n</w:t>
+      </w:r>
+      <w:r>
+        <w:rPr>
+          <w:rFonts w:ascii="Arial" w:hAnsi="Arial" w:cs="Arial"/>
+          <w:sz w:val="24"/>
+          <w:szCs w:val="24"/>
+        </w:rPr>
+        <w:t>a</w:t>
+      </w:r>
+      <w:r>
+        <w:rPr>
+          <w:rFonts w:ascii="Arial" w:hAnsi="Arial" w:cs="Arial"/>
+          <w:sz w:val="24"/>
+          <w:szCs w:val="24"/>
+        </w:rPr>
+        <w:t xml:space="preserve"> </w:t>
+      </w:r>
+      <w:r>
+        <w:rPr>
+          <w:rFonts w:ascii="Arial" w:hAnsi="Arial" w:cs="Arial"/>
+          <w:sz w:val="24"/>
+          <w:szCs w:val="24"/>
+        </w:rPr>
+        <w:t>parte do servidor</w:t>
+      </w:r>
+      <w:r>
+        <w:rPr>
+          <w:rFonts w:ascii="Arial" w:hAnsi="Arial" w:cs="Arial"/>
+          <w:sz w:val="24"/>
+          <w:szCs w:val="24"/>
+        </w:rPr>
+        <w:t xml:space="preserve"> foi feita uma divis</w:t>
+      </w:r>
+      <w:r>
+        <w:rPr>
+          <w:rFonts w:ascii="Arial" w:hAnsi="Arial" w:cs="Arial"/>
+          <w:sz w:val="24"/>
+          <w:szCs w:val="24"/>
+        </w:rPr>
+        <w:t>ão entre o que é consultado e o que altera o estado do banco.</w:t>
+      </w:r>
+      <w:r>
+        <w:rPr>
+          <w:rFonts w:ascii="Arial" w:hAnsi="Arial" w:cs="Arial"/>
+          <w:sz w:val="24"/>
+          <w:szCs w:val="24"/>
+        </w:rPr>
+        <w:t xml:space="preserve"> </w:t>
+      </w:r>
+    </w:p>
+    <w:p>
+      <w:pPr>
+        <w:suppressAutoHyphens/>
+        <w:spacing w:after="0" w:line="360" w:lineRule="auto"/>
+        <w:jc w:val="both"/>
+        <w:rPr>
+          <w:rFonts w:ascii="Arial" w:hAnsi="Arial" w:cs="Arial"/>
+          <w:sz w:val="24"/>
+          <w:szCs w:val="24"/>
+        </w:rPr>
+      </w:pPr>
+      <w:r>
+        <w:rPr>
+          <w:rFonts w:ascii="Arial" w:hAnsi="Arial" w:cs="Arial"/>
+          <w:sz w:val="24"/>
+          <w:szCs w:val="24"/>
+        </w:rPr>
+        <w:tab/>
+        <w:t xml:space="preserve">No backend existem basicamente 4 divisões entre as classes, </w:t>
+      </w:r>
+      <w:r>
+        <w:rPr>
+          <w:rFonts w:ascii="Arial" w:hAnsi="Arial" w:cs="Arial"/>
+          <w:sz w:val="24"/>
+          <w:szCs w:val="24"/>
+        </w:rPr>
+        <w:t>as classes de configurações de infra, as classes de configurações de segurança, as classes relativas as consultas e as classes relativas e inserção, atualização e deleção que alteram o estado do banco de dados. As camadas utilizadas seguindo a própria orientação do SpringBoot são as camadas de controle, de serviço e repository que fazem acesso e manipulação de dados.</w:t>
+      </w:r>
+    </w:p>
+    <w:p>
+      <w:pPr>
+        <w:suppressAutoHyphens/>
+        <w:spacing w:after="0" w:line="360" w:lineRule="auto"/>
+        <w:jc w:val="both"/>
+        <w:rPr>
+          <w:rFonts w:ascii="Arial" w:hAnsi="Arial" w:cs="Arial"/>
+          <w:sz w:val="24"/>
+          <w:szCs w:val="24"/>
+        </w:rPr>
+      </w:pPr>
+    </w:p>
+    <w:p>
+      <w:pPr>
+        <w:pStyle w:val="Ttulo1"/>
+        <w:rPr>
+          <w:lang w:eastAsia="pt-BR"/>
+        </w:rPr>
+      </w:pPr>
+      <w:bookmarkStart w:id="14" w:name="_Toc445198585"/>
+      <w:r>
+        <w:rPr>
+          <w:lang w:eastAsia="pt-BR"/>
+        </w:rPr>
+        <w:t>4</w:t>
+      </w:r>
+      <w:r>
+        <w:rPr>
+          <w:lang w:eastAsia="pt-BR"/>
+        </w:rPr>
+        <w:t>.</w:t>
+      </w:r>
+      <w:r>
+        <w:rPr>
+          <w:lang w:eastAsia="pt-BR"/>
+        </w:rPr>
+        <w:t xml:space="preserve"> </w:t>
+      </w:r>
+      <w:r>
+        <w:rPr>
+          <w:lang w:eastAsia="pt-BR"/>
+        </w:rPr>
+        <w:t>Testes</w:t>
+      </w:r>
+      <w:bookmarkEnd w:id="14"/>
     </w:p>
     <w:p>
       <w:pPr>
@@ -18836,14 +19274,6 @@
           <w:szCs w:val="24"/>
         </w:rPr>
       </w:pPr>
-      <w:r>
-        <w:rPr>
-          <w:rFonts w:ascii="Arial" w:hAnsi="Arial" w:cs="Arial"/>
-          <w:sz w:val="24"/>
-          <w:szCs w:val="24"/>
-        </w:rPr>
-        <w:t>Descreva os mecanismos de busca e de recuperação de informações.</w:t>
-      </w:r>
     </w:p>
     <w:p>
       <w:pPr>
@@ -18863,55 +19293,16 @@
           <w:sz w:val="24"/>
           <w:szCs w:val="24"/>
         </w:rPr>
-        <w:lastRenderedPageBreak/>
-        <w:t>Apresente os componentes planejados para a sua aplicação Web, tanto aqueles que serão executados do lado do cliente quanto do lado do servidor e como será a relação entre eles.</w:t>
-      </w:r>
-    </w:p>
-    <w:p>
-      <w:pPr>
-        <w:suppressAutoHyphens/>
-        <w:spacing w:after="0" w:line="360" w:lineRule="auto"/>
-        <w:jc w:val="both"/>
-        <w:rPr>
-          <w:rFonts w:ascii="Arial" w:hAnsi="Arial" w:cs="Arial"/>
-          <w:sz w:val="24"/>
-          <w:szCs w:val="24"/>
-        </w:rPr>
-      </w:pPr>
-    </w:p>
-    <w:p>
-      <w:pPr>
-        <w:pStyle w:val="Ttulo1"/>
-        <w:rPr>
-          <w:lang w:eastAsia="pt-BR"/>
-        </w:rPr>
-      </w:pPr>
-      <w:bookmarkStart w:id="15" w:name="_Toc445198585"/>
-      <w:r>
-        <w:rPr>
-          <w:lang w:eastAsia="pt-BR"/>
-        </w:rPr>
-        <w:t>4</w:t>
-      </w:r>
-      <w:r>
-        <w:rPr>
-          <w:lang w:eastAsia="pt-BR"/>
-        </w:rPr>
-        <w:t>.</w:t>
-      </w:r>
-      <w:r>
-        <w:rPr>
-          <w:lang w:eastAsia="pt-BR"/>
-        </w:rPr>
-        <w:t xml:space="preserve"> </w:t>
-      </w:r>
-      <w:r>
-        <w:rPr>
-          <w:lang w:eastAsia="pt-BR"/>
-        </w:rPr>
-        <w:t>Testes</w:t>
-      </w:r>
-      <w:bookmarkEnd w:id="15"/>
+        <w:t xml:space="preserve">Em todas as telas do </w:t>
+      </w:r>
+      <w:r>
+        <w:rPr>
+          <w:rFonts w:ascii="Arial" w:hAnsi="Arial" w:cs="Arial"/>
+          <w:sz w:val="24"/>
+          <w:szCs w:val="24"/>
+        </w:rPr>
+        <w:t xml:space="preserve">sistema (Receitas, Despesas, Comunicados, Multas, Moradores, Fornecedores e Funcionários), foram realizados os mesmos testes: inclusão de um novo registro, deleção do registro, visualização de detalhes de um registro e atualização do registro. </w:t>
+      </w:r>
     </w:p>
     <w:p>
       <w:pPr>
@@ -18926,6 +19317,3760 @@
         </w:rPr>
       </w:pPr>
     </w:p>
+    <w:tbl>
+      <w:tblPr>
+        <w:tblW w:w="0" w:type="auto"/>
+        <w:tblBorders>
+          <w:top w:val="single" w:sz="4" w:space="0" w:color="auto"/>
+          <w:left w:val="single" w:sz="4" w:space="0" w:color="auto"/>
+          <w:bottom w:val="single" w:sz="4" w:space="0" w:color="auto"/>
+          <w:right w:val="single" w:sz="4" w:space="0" w:color="auto"/>
+          <w:insideH w:val="single" w:sz="4" w:space="0" w:color="auto"/>
+          <w:insideV w:val="single" w:sz="4" w:space="0" w:color="auto"/>
+        </w:tblBorders>
+        <w:tblLook w:val="04A0" w:firstRow="1" w:lastRow="0" w:firstColumn="1" w:lastColumn="0" w:noHBand="0" w:noVBand="1"/>
+      </w:tblPr>
+      <w:tblGrid>
+        <w:gridCol w:w="9287"/>
+      </w:tblGrid>
+      <w:tr>
+        <w:tc>
+          <w:tcPr>
+            <w:tcW w:w="9211" w:type="dxa"/>
+            <w:shd w:val="clear" w:color="auto" w:fill="auto"/>
+          </w:tcPr>
+          <w:p>
+            <w:pPr>
+              <w:suppressAutoHyphens/>
+              <w:spacing w:after="0" w:line="360" w:lineRule="auto"/>
+              <w:jc w:val="both"/>
+              <w:rPr>
+                <w:rFonts w:ascii="Arial" w:hAnsi="Arial" w:cs="Arial"/>
+                <w:b/>
+                <w:sz w:val="24"/>
+                <w:szCs w:val="24"/>
+              </w:rPr>
+            </w:pPr>
+            <w:r>
+              <w:rPr>
+                <w:rFonts w:ascii="Arial" w:hAnsi="Arial" w:cs="Arial"/>
+                <w:b/>
+                <w:sz w:val="24"/>
+                <w:szCs w:val="24"/>
+              </w:rPr>
+              <w:t xml:space="preserve">ID: </w:t>
+            </w:r>
+            <w:r>
+              <w:rPr>
+                <w:rFonts w:ascii="Arial" w:hAnsi="Arial" w:cs="Arial"/>
+                <w:sz w:val="24"/>
+                <w:szCs w:val="24"/>
+              </w:rPr>
+              <w:t>TC001</w:t>
+            </w:r>
+          </w:p>
+        </w:tc>
+      </w:tr>
+      <w:tr>
+        <w:tc>
+          <w:tcPr>
+            <w:tcW w:w="9211" w:type="dxa"/>
+            <w:shd w:val="clear" w:color="auto" w:fill="auto"/>
+          </w:tcPr>
+          <w:p>
+            <w:pPr>
+              <w:suppressAutoHyphens/>
+              <w:spacing w:after="0" w:line="360" w:lineRule="auto"/>
+              <w:jc w:val="both"/>
+              <w:rPr>
+                <w:rFonts w:ascii="Arial" w:hAnsi="Arial" w:cs="Arial"/>
+                <w:sz w:val="24"/>
+                <w:szCs w:val="24"/>
+              </w:rPr>
+            </w:pPr>
+            <w:r>
+              <w:rPr>
+                <w:rFonts w:ascii="Arial" w:hAnsi="Arial" w:cs="Arial"/>
+                <w:b/>
+                <w:sz w:val="24"/>
+                <w:szCs w:val="24"/>
+              </w:rPr>
+              <w:t>Descrição:</w:t>
+            </w:r>
+            <w:r>
+              <w:rPr>
+                <w:rFonts w:ascii="Arial" w:hAnsi="Arial" w:cs="Arial"/>
+                <w:sz w:val="24"/>
+                <w:szCs w:val="24"/>
+              </w:rPr>
+              <w:t xml:space="preserve"> Teste de listagem e inclusão de registros de receitas</w:t>
+            </w:r>
+          </w:p>
+        </w:tc>
+      </w:tr>
+      <w:tr>
+        <w:tc>
+          <w:tcPr>
+            <w:tcW w:w="9211" w:type="dxa"/>
+            <w:shd w:val="clear" w:color="auto" w:fill="auto"/>
+          </w:tcPr>
+          <w:p>
+            <w:pPr>
+              <w:suppressAutoHyphens/>
+              <w:spacing w:after="0" w:line="360" w:lineRule="auto"/>
+              <w:jc w:val="both"/>
+              <w:rPr>
+                <w:rFonts w:ascii="Arial" w:hAnsi="Arial" w:cs="Arial"/>
+                <w:sz w:val="24"/>
+                <w:szCs w:val="24"/>
+              </w:rPr>
+            </w:pPr>
+            <w:r>
+              <w:rPr>
+                <w:rFonts w:ascii="Arial" w:hAnsi="Arial" w:cs="Arial"/>
+                <w:b/>
+                <w:sz w:val="24"/>
+                <w:szCs w:val="24"/>
+              </w:rPr>
+              <w:t>Parte 1:</w:t>
+            </w:r>
+            <w:r>
+              <w:rPr>
+                <w:rFonts w:ascii="Arial" w:hAnsi="Arial" w:cs="Arial"/>
+                <w:sz w:val="24"/>
+                <w:szCs w:val="24"/>
+              </w:rPr>
+              <w:t xml:space="preserve"> Acessar a tela de listagem e acionar o botão Novo</w:t>
+            </w:r>
+          </w:p>
+          <w:p>
+            <w:pPr>
+              <w:suppressAutoHyphens/>
+              <w:spacing w:after="0" w:line="360" w:lineRule="auto"/>
+              <w:jc w:val="both"/>
+              <w:rPr>
+                <w:rFonts w:ascii="Arial" w:hAnsi="Arial" w:cs="Arial"/>
+                <w:sz w:val="24"/>
+                <w:szCs w:val="24"/>
+              </w:rPr>
+            </w:pPr>
+            <w:r>
+              <w:rPr>
+                <w:noProof/>
+                <w:lang w:eastAsia="pt-BR"/>
+              </w:rPr>
+              <w:pict w14:anchorId="7BD1F515">
+                <v:shape id="_x0000_i1102" type="#_x0000_t75" style="width:453.75pt;height:148.5pt;visibility:visible;mso-wrap-style:square">
+                  <v:imagedata r:id="rId41" o:title=""/>
+                </v:shape>
+              </w:pict>
+            </w:r>
+          </w:p>
+          <w:p>
+            <w:pPr>
+              <w:suppressAutoHyphens/>
+              <w:spacing w:after="0" w:line="360" w:lineRule="auto"/>
+              <w:jc w:val="both"/>
+              <w:rPr>
+                <w:rFonts w:ascii="Arial" w:hAnsi="Arial" w:cs="Arial"/>
+                <w:sz w:val="24"/>
+                <w:szCs w:val="24"/>
+              </w:rPr>
+            </w:pPr>
+          </w:p>
+        </w:tc>
+      </w:tr>
+      <w:tr>
+        <w:tc>
+          <w:tcPr>
+            <w:tcW w:w="9211" w:type="dxa"/>
+            <w:shd w:val="clear" w:color="auto" w:fill="auto"/>
+          </w:tcPr>
+          <w:p>
+            <w:pPr>
+              <w:suppressAutoHyphens/>
+              <w:spacing w:after="0" w:line="360" w:lineRule="auto"/>
+              <w:jc w:val="both"/>
+              <w:rPr>
+                <w:rFonts w:ascii="Arial" w:hAnsi="Arial" w:cs="Arial"/>
+                <w:sz w:val="24"/>
+                <w:szCs w:val="24"/>
+              </w:rPr>
+            </w:pPr>
+            <w:r>
+              <w:rPr>
+                <w:rFonts w:ascii="Arial" w:hAnsi="Arial" w:cs="Arial"/>
+                <w:b/>
+                <w:sz w:val="24"/>
+                <w:szCs w:val="24"/>
+              </w:rPr>
+              <w:lastRenderedPageBreak/>
+              <w:t>Parte 2:</w:t>
+            </w:r>
+            <w:r>
+              <w:rPr>
+                <w:rFonts w:ascii="Arial" w:hAnsi="Arial" w:cs="Arial"/>
+                <w:sz w:val="24"/>
+                <w:szCs w:val="24"/>
+              </w:rPr>
+              <w:t xml:space="preserve"> Preenchimento dos campos e acionar o botão “Adicionar”</w:t>
+            </w:r>
+          </w:p>
+          <w:p>
+            <w:pPr>
+              <w:suppressAutoHyphens/>
+              <w:spacing w:after="0" w:line="360" w:lineRule="auto"/>
+              <w:jc w:val="both"/>
+              <w:rPr>
+                <w:rFonts w:ascii="Arial" w:hAnsi="Arial" w:cs="Arial"/>
+                <w:sz w:val="24"/>
+                <w:szCs w:val="24"/>
+              </w:rPr>
+            </w:pPr>
+            <w:r>
+              <w:rPr>
+                <w:noProof/>
+                <w:lang w:eastAsia="pt-BR"/>
+              </w:rPr>
+              <w:pict w14:anchorId="02FF15E9">
+                <v:shape id="_x0000_i1104" type="#_x0000_t75" style="width:453.75pt;height:216.75pt;visibility:visible;mso-wrap-style:square">
+                  <v:imagedata r:id="rId42" o:title=""/>
+                </v:shape>
+              </w:pict>
+            </w:r>
+          </w:p>
+        </w:tc>
+      </w:tr>
+      <w:tr>
+        <w:tc>
+          <w:tcPr>
+            <w:tcW w:w="9211" w:type="dxa"/>
+            <w:shd w:val="clear" w:color="auto" w:fill="auto"/>
+          </w:tcPr>
+          <w:p>
+            <w:pPr>
+              <w:suppressAutoHyphens/>
+              <w:spacing w:after="0" w:line="360" w:lineRule="auto"/>
+              <w:jc w:val="both"/>
+              <w:rPr>
+                <w:rFonts w:ascii="Arial" w:hAnsi="Arial" w:cs="Arial"/>
+                <w:sz w:val="24"/>
+                <w:szCs w:val="24"/>
+              </w:rPr>
+            </w:pPr>
+            <w:r>
+              <w:rPr>
+                <w:rFonts w:ascii="Arial" w:hAnsi="Arial" w:cs="Arial"/>
+                <w:b/>
+                <w:sz w:val="24"/>
+                <w:szCs w:val="24"/>
+              </w:rPr>
+              <w:t xml:space="preserve">Parte </w:t>
+            </w:r>
+            <w:r>
+              <w:rPr>
+                <w:rFonts w:ascii="Arial" w:hAnsi="Arial" w:cs="Arial"/>
+                <w:b/>
+                <w:sz w:val="24"/>
+                <w:szCs w:val="24"/>
+              </w:rPr>
+              <w:t>3</w:t>
+            </w:r>
+            <w:r>
+              <w:rPr>
+                <w:rFonts w:ascii="Arial" w:hAnsi="Arial" w:cs="Arial"/>
+                <w:b/>
+                <w:sz w:val="24"/>
+                <w:szCs w:val="24"/>
+              </w:rPr>
+              <w:t>:</w:t>
+            </w:r>
+            <w:r>
+              <w:rPr>
+                <w:rFonts w:ascii="Arial" w:hAnsi="Arial" w:cs="Arial"/>
+                <w:sz w:val="24"/>
+                <w:szCs w:val="24"/>
+              </w:rPr>
+              <w:t xml:space="preserve"> </w:t>
+            </w:r>
+            <w:r>
+              <w:rPr>
+                <w:rFonts w:ascii="Arial" w:hAnsi="Arial" w:cs="Arial"/>
+                <w:sz w:val="24"/>
+                <w:szCs w:val="24"/>
+              </w:rPr>
+              <w:t>Exibição do registro após inclusão na tela de listagem</w:t>
+            </w:r>
+          </w:p>
+          <w:p>
+            <w:pPr>
+              <w:suppressAutoHyphens/>
+              <w:spacing w:after="0" w:line="360" w:lineRule="auto"/>
+              <w:jc w:val="both"/>
+              <w:rPr>
+                <w:rFonts w:ascii="Arial" w:hAnsi="Arial" w:cs="Arial"/>
+                <w:sz w:val="24"/>
+                <w:szCs w:val="24"/>
+              </w:rPr>
+            </w:pPr>
+            <w:r>
+              <w:rPr>
+                <w:noProof/>
+                <w:lang w:eastAsia="pt-BR"/>
+              </w:rPr>
+              <w:pict w14:anchorId="5D6A1815">
+                <v:shape id="_x0000_i1106" type="#_x0000_t75" style="width:453.75pt;height:172.5pt;visibility:visible;mso-wrap-style:square">
+                  <v:imagedata r:id="rId43" o:title=""/>
+                </v:shape>
+              </w:pict>
+            </w:r>
+          </w:p>
+        </w:tc>
+      </w:tr>
+      <w:tr>
+        <w:tc>
+          <w:tcPr>
+            <w:tcW w:w="9211" w:type="dxa"/>
+            <w:shd w:val="clear" w:color="auto" w:fill="auto"/>
+          </w:tcPr>
+          <w:p>
+            <w:pPr>
+              <w:suppressAutoHyphens/>
+              <w:spacing w:after="0" w:line="360" w:lineRule="auto"/>
+              <w:jc w:val="both"/>
+              <w:rPr>
+                <w:rFonts w:ascii="Arial" w:hAnsi="Arial" w:cs="Arial"/>
+                <w:sz w:val="24"/>
+                <w:szCs w:val="24"/>
+              </w:rPr>
+            </w:pPr>
+            <w:r>
+              <w:rPr>
+                <w:rFonts w:ascii="Arial" w:hAnsi="Arial" w:cs="Arial"/>
+                <w:b/>
+                <w:sz w:val="24"/>
+                <w:szCs w:val="24"/>
+              </w:rPr>
+              <w:t>Resultado:</w:t>
+            </w:r>
+            <w:r>
+              <w:rPr>
+                <w:rFonts w:ascii="Arial" w:hAnsi="Arial" w:cs="Arial"/>
+                <w:sz w:val="24"/>
+                <w:szCs w:val="24"/>
+              </w:rPr>
+              <w:t xml:space="preserve"> O registro foi incluído na base e listado conforme o esperado.</w:t>
+            </w:r>
+          </w:p>
+        </w:tc>
+      </w:tr>
+      <w:tr>
+        <w:tc>
+          <w:tcPr>
+            <w:tcW w:w="9211" w:type="dxa"/>
+            <w:shd w:val="clear" w:color="auto" w:fill="auto"/>
+          </w:tcPr>
+          <w:p>
+            <w:pPr>
+              <w:suppressAutoHyphens/>
+              <w:spacing w:after="0" w:line="360" w:lineRule="auto"/>
+              <w:jc w:val="both"/>
+              <w:rPr>
+                <w:rFonts w:ascii="Arial" w:hAnsi="Arial" w:cs="Arial"/>
+                <w:sz w:val="24"/>
+                <w:szCs w:val="24"/>
+              </w:rPr>
+            </w:pPr>
+            <w:r>
+              <w:rPr>
+                <w:rFonts w:ascii="Arial" w:hAnsi="Arial" w:cs="Arial"/>
+                <w:b/>
+                <w:sz w:val="24"/>
+                <w:szCs w:val="24"/>
+              </w:rPr>
+              <w:t>Observação</w:t>
+            </w:r>
+            <w:r>
+              <w:rPr>
+                <w:rFonts w:ascii="Arial" w:hAnsi="Arial" w:cs="Arial"/>
+                <w:b/>
+                <w:sz w:val="24"/>
+                <w:szCs w:val="24"/>
+              </w:rPr>
+              <w:t>:</w:t>
+            </w:r>
+            <w:r>
+              <w:rPr>
+                <w:rFonts w:ascii="Arial" w:hAnsi="Arial" w:cs="Arial"/>
+                <w:sz w:val="24"/>
+                <w:szCs w:val="24"/>
+              </w:rPr>
+              <w:t xml:space="preserve"> </w:t>
+            </w:r>
+            <w:r>
+              <w:rPr>
+                <w:rFonts w:ascii="Arial" w:hAnsi="Arial" w:cs="Arial"/>
+                <w:sz w:val="24"/>
+                <w:szCs w:val="24"/>
+              </w:rPr>
+              <w:t>Este mesmo teste foi realizado nas funcionalidades de despesas, comunicados, multas, moradores, fornecedores e funcionários.</w:t>
+            </w:r>
+          </w:p>
+        </w:tc>
+      </w:tr>
+    </w:tbl>
+    <w:p>
+      <w:pPr>
+        <w:suppressAutoHyphens/>
+        <w:spacing w:after="0" w:line="360" w:lineRule="auto"/>
+        <w:jc w:val="both"/>
+        <w:rPr>
+          <w:rFonts w:ascii="Arial" w:hAnsi="Arial" w:cs="Arial"/>
+          <w:sz w:val="24"/>
+          <w:szCs w:val="24"/>
+        </w:rPr>
+      </w:pPr>
+    </w:p>
+    <w:tbl>
+      <w:tblPr>
+        <w:tblW w:w="0" w:type="auto"/>
+        <w:tblBorders>
+          <w:top w:val="single" w:sz="4" w:space="0" w:color="auto"/>
+          <w:left w:val="single" w:sz="4" w:space="0" w:color="auto"/>
+          <w:bottom w:val="single" w:sz="4" w:space="0" w:color="auto"/>
+          <w:right w:val="single" w:sz="4" w:space="0" w:color="auto"/>
+          <w:insideH w:val="single" w:sz="4" w:space="0" w:color="auto"/>
+          <w:insideV w:val="single" w:sz="4" w:space="0" w:color="auto"/>
+        </w:tblBorders>
+        <w:tblLook w:val="04A0" w:firstRow="1" w:lastRow="0" w:firstColumn="1" w:lastColumn="0" w:noHBand="0" w:noVBand="1"/>
+      </w:tblPr>
+      <w:tblGrid>
+        <w:gridCol w:w="9287"/>
+      </w:tblGrid>
+      <w:tr>
+        <w:tc>
+          <w:tcPr>
+            <w:tcW w:w="9287" w:type="dxa"/>
+            <w:shd w:val="clear" w:color="auto" w:fill="auto"/>
+          </w:tcPr>
+          <w:p>
+            <w:pPr>
+              <w:suppressAutoHyphens/>
+              <w:spacing w:after="0" w:line="360" w:lineRule="auto"/>
+              <w:jc w:val="both"/>
+              <w:rPr>
+                <w:rFonts w:ascii="Arial" w:hAnsi="Arial" w:cs="Arial"/>
+                <w:b/>
+                <w:sz w:val="24"/>
+                <w:szCs w:val="24"/>
+              </w:rPr>
+            </w:pPr>
+            <w:r>
+              <w:rPr>
+                <w:rFonts w:ascii="Arial" w:hAnsi="Arial" w:cs="Arial"/>
+                <w:b/>
+                <w:sz w:val="24"/>
+                <w:szCs w:val="24"/>
+              </w:rPr>
+              <w:t xml:space="preserve">ID: </w:t>
+            </w:r>
+            <w:r>
+              <w:rPr>
+                <w:rFonts w:ascii="Arial" w:hAnsi="Arial" w:cs="Arial"/>
+                <w:sz w:val="24"/>
+                <w:szCs w:val="24"/>
+              </w:rPr>
+              <w:t>TC002</w:t>
+            </w:r>
+          </w:p>
+        </w:tc>
+      </w:tr>
+      <w:tr>
+        <w:tc>
+          <w:tcPr>
+            <w:tcW w:w="9287" w:type="dxa"/>
+            <w:shd w:val="clear" w:color="auto" w:fill="auto"/>
+          </w:tcPr>
+          <w:p>
+            <w:pPr>
+              <w:suppressAutoHyphens/>
+              <w:spacing w:after="0" w:line="360" w:lineRule="auto"/>
+              <w:jc w:val="both"/>
+              <w:rPr>
+                <w:rFonts w:ascii="Arial" w:hAnsi="Arial" w:cs="Arial"/>
+                <w:sz w:val="24"/>
+                <w:szCs w:val="24"/>
+              </w:rPr>
+            </w:pPr>
+            <w:r>
+              <w:rPr>
+                <w:rFonts w:ascii="Arial" w:hAnsi="Arial" w:cs="Arial"/>
+                <w:b/>
+                <w:sz w:val="24"/>
+                <w:szCs w:val="24"/>
+              </w:rPr>
+              <w:t>Descrição:</w:t>
+            </w:r>
+            <w:r>
+              <w:rPr>
+                <w:rFonts w:ascii="Arial" w:hAnsi="Arial" w:cs="Arial"/>
+                <w:sz w:val="24"/>
+                <w:szCs w:val="24"/>
+              </w:rPr>
+              <w:t xml:space="preserve"> Teste de </w:t>
+            </w:r>
+            <w:r>
+              <w:rPr>
+                <w:rFonts w:ascii="Arial" w:hAnsi="Arial" w:cs="Arial"/>
+                <w:sz w:val="24"/>
+                <w:szCs w:val="24"/>
+              </w:rPr>
+              <w:t>visualização de detalhes de uma receita.</w:t>
+            </w:r>
+          </w:p>
+        </w:tc>
+      </w:tr>
+      <w:tr>
+        <w:tc>
+          <w:tcPr>
+            <w:tcW w:w="9287" w:type="dxa"/>
+            <w:shd w:val="clear" w:color="auto" w:fill="auto"/>
+          </w:tcPr>
+          <w:p>
+            <w:pPr>
+              <w:suppressAutoHyphens/>
+              <w:spacing w:after="0" w:line="360" w:lineRule="auto"/>
+              <w:jc w:val="both"/>
+              <w:rPr>
+                <w:rFonts w:ascii="Arial" w:hAnsi="Arial" w:cs="Arial"/>
+                <w:sz w:val="24"/>
+                <w:szCs w:val="24"/>
+              </w:rPr>
+            </w:pPr>
+            <w:r>
+              <w:rPr>
+                <w:rFonts w:ascii="Arial" w:hAnsi="Arial" w:cs="Arial"/>
+                <w:b/>
+                <w:sz w:val="24"/>
+                <w:szCs w:val="24"/>
+              </w:rPr>
+              <w:t>Parte 1:</w:t>
+            </w:r>
+            <w:r>
+              <w:rPr>
+                <w:rFonts w:ascii="Arial" w:hAnsi="Arial" w:cs="Arial"/>
+                <w:sz w:val="24"/>
+                <w:szCs w:val="24"/>
+              </w:rPr>
+              <w:t xml:space="preserve"> Acessar a tela de listagem e acionar o botão </w:t>
+            </w:r>
+            <w:r>
+              <w:rPr>
+                <w:rFonts w:ascii="Arial" w:hAnsi="Arial" w:cs="Arial"/>
+                <w:sz w:val="24"/>
+                <w:szCs w:val="24"/>
+              </w:rPr>
+              <w:t>Detalhes</w:t>
+            </w:r>
+          </w:p>
+          <w:p>
+            <w:pPr>
+              <w:suppressAutoHyphens/>
+              <w:spacing w:after="0" w:line="360" w:lineRule="auto"/>
+              <w:jc w:val="both"/>
+              <w:rPr>
+                <w:rFonts w:ascii="Arial" w:hAnsi="Arial" w:cs="Arial"/>
+                <w:sz w:val="24"/>
+                <w:szCs w:val="24"/>
+              </w:rPr>
+            </w:pPr>
+            <w:r>
+              <w:rPr>
+                <w:noProof/>
+                <w:lang w:eastAsia="pt-BR"/>
+              </w:rPr>
+              <w:lastRenderedPageBreak/>
+              <w:pict w14:anchorId="70E10759">
+                <v:shape id="_x0000_i1112" type="#_x0000_t75" style="width:453.75pt;height:172.5pt;visibility:visible;mso-wrap-style:square">
+                  <v:imagedata r:id="rId43" o:title=""/>
+                </v:shape>
+              </w:pict>
+            </w:r>
+          </w:p>
+          <w:p>
+            <w:pPr>
+              <w:suppressAutoHyphens/>
+              <w:spacing w:after="0" w:line="360" w:lineRule="auto"/>
+              <w:jc w:val="both"/>
+              <w:rPr>
+                <w:rFonts w:ascii="Arial" w:hAnsi="Arial" w:cs="Arial"/>
+                <w:sz w:val="24"/>
+                <w:szCs w:val="24"/>
+              </w:rPr>
+            </w:pPr>
+          </w:p>
+        </w:tc>
+      </w:tr>
+      <w:tr>
+        <w:tc>
+          <w:tcPr>
+            <w:tcW w:w="9287" w:type="dxa"/>
+            <w:shd w:val="clear" w:color="auto" w:fill="auto"/>
+          </w:tcPr>
+          <w:p>
+            <w:pPr>
+              <w:suppressAutoHyphens/>
+              <w:spacing w:after="0" w:line="360" w:lineRule="auto"/>
+              <w:jc w:val="both"/>
+              <w:rPr>
+                <w:rFonts w:ascii="Arial" w:hAnsi="Arial" w:cs="Arial"/>
+                <w:sz w:val="24"/>
+                <w:szCs w:val="24"/>
+              </w:rPr>
+            </w:pPr>
+            <w:r>
+              <w:rPr>
+                <w:rFonts w:ascii="Arial" w:hAnsi="Arial" w:cs="Arial"/>
+                <w:b/>
+                <w:sz w:val="24"/>
+                <w:szCs w:val="24"/>
+              </w:rPr>
+              <w:t>Parte 2:</w:t>
+            </w:r>
+            <w:r>
+              <w:rPr>
+                <w:rFonts w:ascii="Arial" w:hAnsi="Arial" w:cs="Arial"/>
+                <w:sz w:val="24"/>
+                <w:szCs w:val="24"/>
+              </w:rPr>
+              <w:t xml:space="preserve"> </w:t>
+            </w:r>
+            <w:r>
+              <w:rPr>
+                <w:rFonts w:ascii="Arial" w:hAnsi="Arial" w:cs="Arial"/>
+                <w:sz w:val="24"/>
+                <w:szCs w:val="24"/>
+              </w:rPr>
+              <w:t>Visualização dos dados do registro selecionado.</w:t>
+            </w:r>
+          </w:p>
+          <w:p>
+            <w:pPr>
+              <w:suppressAutoHyphens/>
+              <w:spacing w:after="0" w:line="360" w:lineRule="auto"/>
+              <w:jc w:val="both"/>
+              <w:rPr>
+                <w:rFonts w:ascii="Arial" w:hAnsi="Arial" w:cs="Arial"/>
+                <w:sz w:val="24"/>
+                <w:szCs w:val="24"/>
+              </w:rPr>
+            </w:pPr>
+            <w:r>
+              <w:rPr>
+                <w:noProof/>
+                <w:lang w:eastAsia="pt-BR"/>
+              </w:rPr>
+              <w:pict w14:anchorId="56082063">
+                <v:shape id="_x0000_i1121" type="#_x0000_t75" style="width:453.75pt;height:219.75pt;visibility:visible;mso-wrap-style:square">
+                  <v:imagedata r:id="rId44" o:title=""/>
+                </v:shape>
+              </w:pict>
+            </w:r>
+          </w:p>
+        </w:tc>
+      </w:tr>
+      <w:tr>
+        <w:tc>
+          <w:tcPr>
+            <w:tcW w:w="9287" w:type="dxa"/>
+            <w:shd w:val="clear" w:color="auto" w:fill="auto"/>
+          </w:tcPr>
+          <w:p>
+            <w:pPr>
+              <w:suppressAutoHyphens/>
+              <w:spacing w:after="0" w:line="360" w:lineRule="auto"/>
+              <w:jc w:val="both"/>
+              <w:rPr>
+                <w:rFonts w:ascii="Arial" w:hAnsi="Arial" w:cs="Arial"/>
+                <w:sz w:val="24"/>
+                <w:szCs w:val="24"/>
+              </w:rPr>
+            </w:pPr>
+            <w:r>
+              <w:rPr>
+                <w:rFonts w:ascii="Arial" w:hAnsi="Arial" w:cs="Arial"/>
+                <w:b/>
+                <w:sz w:val="24"/>
+                <w:szCs w:val="24"/>
+              </w:rPr>
+              <w:t>Resultado:</w:t>
+            </w:r>
+            <w:r>
+              <w:rPr>
+                <w:rFonts w:ascii="Arial" w:hAnsi="Arial" w:cs="Arial"/>
+                <w:sz w:val="24"/>
+                <w:szCs w:val="24"/>
+              </w:rPr>
+              <w:t xml:space="preserve"> O</w:t>
+            </w:r>
+            <w:r>
+              <w:rPr>
+                <w:rFonts w:ascii="Arial" w:hAnsi="Arial" w:cs="Arial"/>
+                <w:sz w:val="24"/>
+                <w:szCs w:val="24"/>
+              </w:rPr>
+              <w:t>s dados do</w:t>
+            </w:r>
+            <w:r>
+              <w:rPr>
+                <w:rFonts w:ascii="Arial" w:hAnsi="Arial" w:cs="Arial"/>
+                <w:sz w:val="24"/>
+                <w:szCs w:val="24"/>
+              </w:rPr>
+              <w:t xml:space="preserve"> registro fo</w:t>
+            </w:r>
+            <w:r>
+              <w:rPr>
+                <w:rFonts w:ascii="Arial" w:hAnsi="Arial" w:cs="Arial"/>
+                <w:sz w:val="24"/>
+                <w:szCs w:val="24"/>
+              </w:rPr>
+              <w:t>ram exibidos conforme o esperado</w:t>
+            </w:r>
+            <w:r>
+              <w:rPr>
+                <w:rFonts w:ascii="Arial" w:hAnsi="Arial" w:cs="Arial"/>
+                <w:sz w:val="24"/>
+                <w:szCs w:val="24"/>
+              </w:rPr>
+              <w:t>.</w:t>
+            </w:r>
+          </w:p>
+        </w:tc>
+      </w:tr>
+      <w:tr>
+        <w:tc>
+          <w:tcPr>
+            <w:tcW w:w="9287" w:type="dxa"/>
+            <w:shd w:val="clear" w:color="auto" w:fill="auto"/>
+          </w:tcPr>
+          <w:p>
+            <w:pPr>
+              <w:suppressAutoHyphens/>
+              <w:spacing w:after="0" w:line="360" w:lineRule="auto"/>
+              <w:jc w:val="both"/>
+              <w:rPr>
+                <w:rFonts w:ascii="Arial" w:hAnsi="Arial" w:cs="Arial"/>
+                <w:sz w:val="24"/>
+                <w:szCs w:val="24"/>
+              </w:rPr>
+            </w:pPr>
+            <w:r>
+              <w:rPr>
+                <w:rFonts w:ascii="Arial" w:hAnsi="Arial" w:cs="Arial"/>
+                <w:b/>
+                <w:sz w:val="24"/>
+                <w:szCs w:val="24"/>
+              </w:rPr>
+              <w:t>Observação:</w:t>
+            </w:r>
+            <w:r>
+              <w:rPr>
+                <w:rFonts w:ascii="Arial" w:hAnsi="Arial" w:cs="Arial"/>
+                <w:sz w:val="24"/>
+                <w:szCs w:val="24"/>
+              </w:rPr>
+              <w:t xml:space="preserve"> Este mesmo teste foi realizado nas funcionalidades de despesas, comunicados, multas, moradores, fornecedores e funcionários.</w:t>
+            </w:r>
+          </w:p>
+        </w:tc>
+      </w:tr>
+    </w:tbl>
+    <w:p>
+      <w:pPr>
+        <w:suppressAutoHyphens/>
+        <w:spacing w:after="0" w:line="360" w:lineRule="auto"/>
+        <w:jc w:val="both"/>
+        <w:rPr>
+          <w:rFonts w:ascii="Arial" w:hAnsi="Arial" w:cs="Arial"/>
+          <w:sz w:val="24"/>
+          <w:szCs w:val="24"/>
+        </w:rPr>
+      </w:pPr>
+    </w:p>
+    <w:tbl>
+      <w:tblPr>
+        <w:tblW w:w="0" w:type="auto"/>
+        <w:tblBorders>
+          <w:top w:val="single" w:sz="4" w:space="0" w:color="auto"/>
+          <w:left w:val="single" w:sz="4" w:space="0" w:color="auto"/>
+          <w:bottom w:val="single" w:sz="4" w:space="0" w:color="auto"/>
+          <w:right w:val="single" w:sz="4" w:space="0" w:color="auto"/>
+          <w:insideH w:val="single" w:sz="4" w:space="0" w:color="auto"/>
+          <w:insideV w:val="single" w:sz="4" w:space="0" w:color="auto"/>
+        </w:tblBorders>
+        <w:tblLook w:val="04A0" w:firstRow="1" w:lastRow="0" w:firstColumn="1" w:lastColumn="0" w:noHBand="0" w:noVBand="1"/>
+      </w:tblPr>
+      <w:tblGrid>
+        <w:gridCol w:w="9287"/>
+      </w:tblGrid>
+      <w:tr>
+        <w:tc>
+          <w:tcPr>
+            <w:tcW w:w="9287" w:type="dxa"/>
+            <w:shd w:val="clear" w:color="auto" w:fill="auto"/>
+          </w:tcPr>
+          <w:p>
+            <w:pPr>
+              <w:suppressAutoHyphens/>
+              <w:spacing w:after="0" w:line="360" w:lineRule="auto"/>
+              <w:jc w:val="both"/>
+              <w:rPr>
+                <w:rFonts w:ascii="Arial" w:hAnsi="Arial" w:cs="Arial"/>
+                <w:b/>
+                <w:sz w:val="24"/>
+                <w:szCs w:val="24"/>
+              </w:rPr>
+            </w:pPr>
+            <w:r>
+              <w:rPr>
+                <w:rFonts w:ascii="Arial" w:hAnsi="Arial" w:cs="Arial"/>
+                <w:b/>
+                <w:sz w:val="24"/>
+                <w:szCs w:val="24"/>
+              </w:rPr>
+              <w:t xml:space="preserve">ID: </w:t>
+            </w:r>
+            <w:r>
+              <w:rPr>
+                <w:rFonts w:ascii="Arial" w:hAnsi="Arial" w:cs="Arial"/>
+                <w:sz w:val="24"/>
+                <w:szCs w:val="24"/>
+              </w:rPr>
+              <w:t>TC003</w:t>
+            </w:r>
+          </w:p>
+        </w:tc>
+      </w:tr>
+      <w:tr>
+        <w:tc>
+          <w:tcPr>
+            <w:tcW w:w="9287" w:type="dxa"/>
+            <w:shd w:val="clear" w:color="auto" w:fill="auto"/>
+          </w:tcPr>
+          <w:p>
+            <w:pPr>
+              <w:suppressAutoHyphens/>
+              <w:spacing w:after="0" w:line="360" w:lineRule="auto"/>
+              <w:jc w:val="both"/>
+              <w:rPr>
+                <w:rFonts w:ascii="Arial" w:hAnsi="Arial" w:cs="Arial"/>
+                <w:sz w:val="24"/>
+                <w:szCs w:val="24"/>
+              </w:rPr>
+            </w:pPr>
+            <w:r>
+              <w:rPr>
+                <w:rFonts w:ascii="Arial" w:hAnsi="Arial" w:cs="Arial"/>
+                <w:b/>
+                <w:sz w:val="24"/>
+                <w:szCs w:val="24"/>
+              </w:rPr>
+              <w:t>Descrição:</w:t>
+            </w:r>
+            <w:r>
+              <w:rPr>
+                <w:rFonts w:ascii="Arial" w:hAnsi="Arial" w:cs="Arial"/>
+                <w:sz w:val="24"/>
+                <w:szCs w:val="24"/>
+              </w:rPr>
+              <w:t xml:space="preserve"> Teste de </w:t>
+            </w:r>
+            <w:r>
+              <w:rPr>
+                <w:rFonts w:ascii="Arial" w:hAnsi="Arial" w:cs="Arial"/>
+                <w:sz w:val="24"/>
+                <w:szCs w:val="24"/>
+              </w:rPr>
+              <w:t>atualização de dados de uma</w:t>
+            </w:r>
+            <w:r>
+              <w:rPr>
+                <w:rFonts w:ascii="Arial" w:hAnsi="Arial" w:cs="Arial"/>
+                <w:sz w:val="24"/>
+                <w:szCs w:val="24"/>
+              </w:rPr>
+              <w:t xml:space="preserve"> receita.</w:t>
+            </w:r>
+          </w:p>
+        </w:tc>
+      </w:tr>
+      <w:tr>
+        <w:tc>
+          <w:tcPr>
+            <w:tcW w:w="9287" w:type="dxa"/>
+            <w:shd w:val="clear" w:color="auto" w:fill="auto"/>
+          </w:tcPr>
+          <w:p>
+            <w:pPr>
+              <w:suppressAutoHyphens/>
+              <w:spacing w:after="0" w:line="360" w:lineRule="auto"/>
+              <w:jc w:val="both"/>
+              <w:rPr>
+                <w:rFonts w:ascii="Arial" w:hAnsi="Arial" w:cs="Arial"/>
+                <w:sz w:val="24"/>
+                <w:szCs w:val="24"/>
+              </w:rPr>
+            </w:pPr>
+            <w:r>
+              <w:rPr>
+                <w:rFonts w:ascii="Arial" w:hAnsi="Arial" w:cs="Arial"/>
+                <w:b/>
+                <w:sz w:val="24"/>
+                <w:szCs w:val="24"/>
+              </w:rPr>
+              <w:t>Parte 1:</w:t>
+            </w:r>
+            <w:r>
+              <w:rPr>
+                <w:rFonts w:ascii="Arial" w:hAnsi="Arial" w:cs="Arial"/>
+                <w:sz w:val="24"/>
+                <w:szCs w:val="24"/>
+              </w:rPr>
+              <w:t xml:space="preserve"> Acessar a tela de listagem e acionar o botão </w:t>
+            </w:r>
+            <w:r>
+              <w:rPr>
+                <w:rFonts w:ascii="Arial" w:hAnsi="Arial" w:cs="Arial"/>
+                <w:sz w:val="24"/>
+                <w:szCs w:val="24"/>
+              </w:rPr>
+              <w:t>“Atualizar”</w:t>
+            </w:r>
+          </w:p>
+          <w:p>
+            <w:pPr>
+              <w:suppressAutoHyphens/>
+              <w:spacing w:after="0" w:line="360" w:lineRule="auto"/>
+              <w:jc w:val="both"/>
+              <w:rPr>
+                <w:rFonts w:ascii="Arial" w:hAnsi="Arial" w:cs="Arial"/>
+                <w:sz w:val="24"/>
+                <w:szCs w:val="24"/>
+              </w:rPr>
+            </w:pPr>
+            <w:r>
+              <w:rPr>
+                <w:noProof/>
+                <w:lang w:eastAsia="pt-BR"/>
+              </w:rPr>
+              <w:lastRenderedPageBreak/>
+              <w:pict w14:anchorId="7B2BEE1F">
+                <v:shape id="_x0000_i1123" type="#_x0000_t75" style="width:453.75pt;height:172.5pt;visibility:visible;mso-wrap-style:square">
+                  <v:imagedata r:id="rId43" o:title=""/>
+                </v:shape>
+              </w:pict>
+            </w:r>
+          </w:p>
+          <w:p>
+            <w:pPr>
+              <w:suppressAutoHyphens/>
+              <w:spacing w:after="0" w:line="360" w:lineRule="auto"/>
+              <w:jc w:val="both"/>
+              <w:rPr>
+                <w:rFonts w:ascii="Arial" w:hAnsi="Arial" w:cs="Arial"/>
+                <w:sz w:val="24"/>
+                <w:szCs w:val="24"/>
+              </w:rPr>
+            </w:pPr>
+          </w:p>
+        </w:tc>
+      </w:tr>
+      <w:tr>
+        <w:tc>
+          <w:tcPr>
+            <w:tcW w:w="9287" w:type="dxa"/>
+            <w:shd w:val="clear" w:color="auto" w:fill="auto"/>
+          </w:tcPr>
+          <w:p>
+            <w:pPr>
+              <w:suppressAutoHyphens/>
+              <w:spacing w:after="0" w:line="360" w:lineRule="auto"/>
+              <w:jc w:val="both"/>
+              <w:rPr>
+                <w:rFonts w:ascii="Arial" w:hAnsi="Arial" w:cs="Arial"/>
+                <w:sz w:val="24"/>
+                <w:szCs w:val="24"/>
+              </w:rPr>
+            </w:pPr>
+            <w:r>
+              <w:rPr>
+                <w:rFonts w:ascii="Arial" w:hAnsi="Arial" w:cs="Arial"/>
+                <w:b/>
+                <w:sz w:val="24"/>
+                <w:szCs w:val="24"/>
+              </w:rPr>
+              <w:t>Parte 2:</w:t>
+            </w:r>
+            <w:r>
+              <w:rPr>
+                <w:rFonts w:ascii="Arial" w:hAnsi="Arial" w:cs="Arial"/>
+                <w:sz w:val="24"/>
+                <w:szCs w:val="24"/>
+              </w:rPr>
+              <w:t xml:space="preserve"> </w:t>
+            </w:r>
+            <w:r>
+              <w:rPr>
+                <w:rFonts w:ascii="Arial" w:hAnsi="Arial" w:cs="Arial"/>
+                <w:sz w:val="24"/>
+                <w:szCs w:val="24"/>
+              </w:rPr>
+              <w:t>Alterar os dados de uma receita</w:t>
+            </w:r>
+            <w:r>
+              <w:rPr>
+                <w:rFonts w:ascii="Arial" w:hAnsi="Arial" w:cs="Arial"/>
+                <w:sz w:val="24"/>
+                <w:szCs w:val="24"/>
+              </w:rPr>
+              <w:t>.</w:t>
+            </w:r>
+          </w:p>
+          <w:p>
+            <w:pPr>
+              <w:suppressAutoHyphens/>
+              <w:spacing w:after="0" w:line="360" w:lineRule="auto"/>
+              <w:jc w:val="both"/>
+              <w:rPr>
+                <w:rFonts w:ascii="Arial" w:hAnsi="Arial" w:cs="Arial"/>
+                <w:sz w:val="24"/>
+                <w:szCs w:val="24"/>
+              </w:rPr>
+            </w:pPr>
+            <w:r>
+              <w:rPr>
+                <w:noProof/>
+                <w:lang w:eastAsia="pt-BR"/>
+              </w:rPr>
+              <w:pict w14:anchorId="2C481E51">
+                <v:shape id="_x0000_i1126" type="#_x0000_t75" style="width:453.75pt;height:219.75pt;visibility:visible;mso-wrap-style:square">
+                  <v:imagedata r:id="rId45" o:title=""/>
+                </v:shape>
+              </w:pict>
+            </w:r>
+          </w:p>
+        </w:tc>
+      </w:tr>
+      <w:tr>
+        <w:tc>
+          <w:tcPr>
+            <w:tcW w:w="9287" w:type="dxa"/>
+            <w:shd w:val="clear" w:color="auto" w:fill="auto"/>
+          </w:tcPr>
+          <w:p>
+            <w:pPr>
+              <w:suppressAutoHyphens/>
+              <w:spacing w:after="0" w:line="360" w:lineRule="auto"/>
+              <w:jc w:val="both"/>
+              <w:rPr>
+                <w:rFonts w:ascii="Arial" w:hAnsi="Arial" w:cs="Arial"/>
+                <w:sz w:val="24"/>
+                <w:szCs w:val="24"/>
+              </w:rPr>
+            </w:pPr>
+            <w:r>
+              <w:rPr>
+                <w:rFonts w:ascii="Arial" w:hAnsi="Arial" w:cs="Arial"/>
+                <w:b/>
+                <w:sz w:val="24"/>
+                <w:szCs w:val="24"/>
+              </w:rPr>
+              <w:t xml:space="preserve">Parte </w:t>
+            </w:r>
+            <w:r>
+              <w:rPr>
+                <w:rFonts w:ascii="Arial" w:hAnsi="Arial" w:cs="Arial"/>
+                <w:b/>
+                <w:sz w:val="24"/>
+                <w:szCs w:val="24"/>
+              </w:rPr>
+              <w:t>3</w:t>
+            </w:r>
+            <w:r>
+              <w:rPr>
+                <w:rFonts w:ascii="Arial" w:hAnsi="Arial" w:cs="Arial"/>
+                <w:b/>
+                <w:sz w:val="24"/>
+                <w:szCs w:val="24"/>
+              </w:rPr>
+              <w:t>:</w:t>
+            </w:r>
+            <w:r>
+              <w:rPr>
+                <w:rFonts w:ascii="Arial" w:hAnsi="Arial" w:cs="Arial"/>
+                <w:sz w:val="24"/>
+                <w:szCs w:val="24"/>
+              </w:rPr>
+              <w:t xml:space="preserve"> </w:t>
+            </w:r>
+            <w:r>
+              <w:rPr>
+                <w:rFonts w:ascii="Arial" w:hAnsi="Arial" w:cs="Arial"/>
+                <w:sz w:val="24"/>
+                <w:szCs w:val="24"/>
+              </w:rPr>
+              <w:t>Dados alterados com sucesso.</w:t>
+            </w:r>
+          </w:p>
+          <w:p>
+            <w:pPr>
+              <w:suppressAutoHyphens/>
+              <w:spacing w:after="0" w:line="360" w:lineRule="auto"/>
+              <w:jc w:val="both"/>
+              <w:rPr>
+                <w:rFonts w:ascii="Arial" w:hAnsi="Arial" w:cs="Arial"/>
+                <w:b/>
+                <w:sz w:val="24"/>
+                <w:szCs w:val="24"/>
+              </w:rPr>
+            </w:pPr>
+            <w:r>
+              <w:rPr>
+                <w:noProof/>
+                <w:lang w:eastAsia="pt-BR"/>
+              </w:rPr>
+              <w:pict w14:anchorId="710F947E">
+                <v:shape id="_x0000_i1130" type="#_x0000_t75" style="width:453.75pt;height:171.75pt;visibility:visible;mso-wrap-style:square">
+                  <v:imagedata r:id="rId46" o:title=""/>
+                </v:shape>
+              </w:pict>
+            </w:r>
+          </w:p>
+        </w:tc>
+      </w:tr>
+      <w:tr>
+        <w:tc>
+          <w:tcPr>
+            <w:tcW w:w="9287" w:type="dxa"/>
+            <w:shd w:val="clear" w:color="auto" w:fill="auto"/>
+          </w:tcPr>
+          <w:p>
+            <w:pPr>
+              <w:suppressAutoHyphens/>
+              <w:spacing w:after="0" w:line="360" w:lineRule="auto"/>
+              <w:jc w:val="both"/>
+              <w:rPr>
+                <w:rFonts w:ascii="Arial" w:hAnsi="Arial" w:cs="Arial"/>
+                <w:sz w:val="24"/>
+                <w:szCs w:val="24"/>
+              </w:rPr>
+            </w:pPr>
+            <w:r>
+              <w:rPr>
+                <w:rFonts w:ascii="Arial" w:hAnsi="Arial" w:cs="Arial"/>
+                <w:b/>
+                <w:sz w:val="24"/>
+                <w:szCs w:val="24"/>
+              </w:rPr>
+              <w:t>Resultado:</w:t>
+            </w:r>
+            <w:r>
+              <w:rPr>
+                <w:rFonts w:ascii="Arial" w:hAnsi="Arial" w:cs="Arial"/>
+                <w:sz w:val="24"/>
+                <w:szCs w:val="24"/>
+              </w:rPr>
+              <w:t xml:space="preserve"> Os dados do registro foram </w:t>
+            </w:r>
+            <w:r>
+              <w:rPr>
+                <w:rFonts w:ascii="Arial" w:hAnsi="Arial" w:cs="Arial"/>
+                <w:sz w:val="24"/>
+                <w:szCs w:val="24"/>
+              </w:rPr>
+              <w:t>alterados e refletiram na tela de listagem</w:t>
+            </w:r>
+            <w:r>
+              <w:rPr>
+                <w:rFonts w:ascii="Arial" w:hAnsi="Arial" w:cs="Arial"/>
+                <w:sz w:val="24"/>
+                <w:szCs w:val="24"/>
+              </w:rPr>
+              <w:t xml:space="preserve"> conforme o esperado.</w:t>
+            </w:r>
+          </w:p>
+        </w:tc>
+      </w:tr>
+      <w:tr>
+        <w:tc>
+          <w:tcPr>
+            <w:tcW w:w="9287" w:type="dxa"/>
+            <w:shd w:val="clear" w:color="auto" w:fill="auto"/>
+          </w:tcPr>
+          <w:p>
+            <w:pPr>
+              <w:suppressAutoHyphens/>
+              <w:spacing w:after="0" w:line="360" w:lineRule="auto"/>
+              <w:jc w:val="both"/>
+              <w:rPr>
+                <w:rFonts w:ascii="Arial" w:hAnsi="Arial" w:cs="Arial"/>
+                <w:sz w:val="24"/>
+                <w:szCs w:val="24"/>
+              </w:rPr>
+            </w:pPr>
+            <w:r>
+              <w:rPr>
+                <w:rFonts w:ascii="Arial" w:hAnsi="Arial" w:cs="Arial"/>
+                <w:b/>
+                <w:sz w:val="24"/>
+                <w:szCs w:val="24"/>
+              </w:rPr>
+              <w:t>Observação:</w:t>
+            </w:r>
+            <w:r>
+              <w:rPr>
+                <w:rFonts w:ascii="Arial" w:hAnsi="Arial" w:cs="Arial"/>
+                <w:sz w:val="24"/>
+                <w:szCs w:val="24"/>
+              </w:rPr>
+              <w:t xml:space="preserve"> Este mesmo teste foi realizado nas funcionalidades de despesas, comunicados, multas, moradores, fornecedores e funcionários.</w:t>
+            </w:r>
+          </w:p>
+        </w:tc>
+      </w:tr>
+    </w:tbl>
+    <w:p>
+      <w:pPr>
+        <w:suppressAutoHyphens/>
+        <w:spacing w:after="0" w:line="360" w:lineRule="auto"/>
+        <w:jc w:val="both"/>
+        <w:rPr>
+          <w:rFonts w:ascii="Arial" w:hAnsi="Arial" w:cs="Arial"/>
+          <w:sz w:val="24"/>
+          <w:szCs w:val="24"/>
+        </w:rPr>
+      </w:pPr>
+    </w:p>
+    <w:tbl>
+      <w:tblPr>
+        <w:tblW w:w="0" w:type="auto"/>
+        <w:tblBorders>
+          <w:top w:val="single" w:sz="4" w:space="0" w:color="auto"/>
+          <w:left w:val="single" w:sz="4" w:space="0" w:color="auto"/>
+          <w:bottom w:val="single" w:sz="4" w:space="0" w:color="auto"/>
+          <w:right w:val="single" w:sz="4" w:space="0" w:color="auto"/>
+          <w:insideH w:val="single" w:sz="4" w:space="0" w:color="auto"/>
+          <w:insideV w:val="single" w:sz="4" w:space="0" w:color="auto"/>
+        </w:tblBorders>
+        <w:tblLook w:val="04A0" w:firstRow="1" w:lastRow="0" w:firstColumn="1" w:lastColumn="0" w:noHBand="0" w:noVBand="1"/>
+      </w:tblPr>
+      <w:tblGrid>
+        <w:gridCol w:w="9287"/>
+      </w:tblGrid>
+      <w:tr>
+        <w:tc>
+          <w:tcPr>
+            <w:tcW w:w="9287" w:type="dxa"/>
+            <w:shd w:val="clear" w:color="auto" w:fill="auto"/>
+          </w:tcPr>
+          <w:p>
+            <w:pPr>
+              <w:suppressAutoHyphens/>
+              <w:spacing w:after="0" w:line="360" w:lineRule="auto"/>
+              <w:jc w:val="both"/>
+              <w:rPr>
+                <w:rFonts w:ascii="Arial" w:hAnsi="Arial" w:cs="Arial"/>
+                <w:b/>
+                <w:sz w:val="24"/>
+                <w:szCs w:val="24"/>
+              </w:rPr>
+            </w:pPr>
+            <w:r>
+              <w:rPr>
+                <w:rFonts w:ascii="Arial" w:hAnsi="Arial" w:cs="Arial"/>
+                <w:b/>
+                <w:sz w:val="24"/>
+                <w:szCs w:val="24"/>
+              </w:rPr>
+              <w:t xml:space="preserve">ID: </w:t>
+            </w:r>
+            <w:r>
+              <w:rPr>
+                <w:rFonts w:ascii="Arial" w:hAnsi="Arial" w:cs="Arial"/>
+                <w:sz w:val="24"/>
+                <w:szCs w:val="24"/>
+              </w:rPr>
+              <w:t>TC00</w:t>
+            </w:r>
+            <w:r>
+              <w:rPr>
+                <w:rFonts w:ascii="Arial" w:hAnsi="Arial" w:cs="Arial"/>
+                <w:sz w:val="24"/>
+                <w:szCs w:val="24"/>
+              </w:rPr>
+              <w:t>4</w:t>
+            </w:r>
+          </w:p>
+        </w:tc>
+      </w:tr>
+      <w:tr>
+        <w:tc>
+          <w:tcPr>
+            <w:tcW w:w="9287" w:type="dxa"/>
+            <w:shd w:val="clear" w:color="auto" w:fill="auto"/>
+          </w:tcPr>
+          <w:p>
+            <w:pPr>
+              <w:suppressAutoHyphens/>
+              <w:spacing w:after="0" w:line="360" w:lineRule="auto"/>
+              <w:jc w:val="both"/>
+              <w:rPr>
+                <w:rFonts w:ascii="Arial" w:hAnsi="Arial" w:cs="Arial"/>
+                <w:sz w:val="24"/>
+                <w:szCs w:val="24"/>
+              </w:rPr>
+            </w:pPr>
+            <w:r>
+              <w:rPr>
+                <w:rFonts w:ascii="Arial" w:hAnsi="Arial" w:cs="Arial"/>
+                <w:b/>
+                <w:sz w:val="24"/>
+                <w:szCs w:val="24"/>
+              </w:rPr>
+              <w:t>Descrição:</w:t>
+            </w:r>
+            <w:r>
+              <w:rPr>
+                <w:rFonts w:ascii="Arial" w:hAnsi="Arial" w:cs="Arial"/>
+                <w:sz w:val="24"/>
+                <w:szCs w:val="24"/>
+              </w:rPr>
+              <w:t xml:space="preserve"> Teste de </w:t>
+            </w:r>
+            <w:r>
+              <w:rPr>
+                <w:rFonts w:ascii="Arial" w:hAnsi="Arial" w:cs="Arial"/>
+                <w:sz w:val="24"/>
+                <w:szCs w:val="24"/>
+              </w:rPr>
+              <w:t>Exportação de um PDF</w:t>
+            </w:r>
+            <w:r>
+              <w:rPr>
+                <w:rFonts w:ascii="Arial" w:hAnsi="Arial" w:cs="Arial"/>
+                <w:sz w:val="24"/>
+                <w:szCs w:val="24"/>
+              </w:rPr>
+              <w:t>.</w:t>
+            </w:r>
+          </w:p>
+        </w:tc>
+      </w:tr>
+      <w:tr>
+        <w:tc>
+          <w:tcPr>
+            <w:tcW w:w="9287" w:type="dxa"/>
+            <w:shd w:val="clear" w:color="auto" w:fill="auto"/>
+          </w:tcPr>
+          <w:p>
+            <w:pPr>
+              <w:suppressAutoHyphens/>
+              <w:spacing w:after="0" w:line="360" w:lineRule="auto"/>
+              <w:jc w:val="both"/>
+              <w:rPr>
+                <w:rFonts w:ascii="Arial" w:hAnsi="Arial" w:cs="Arial"/>
+                <w:sz w:val="24"/>
+                <w:szCs w:val="24"/>
+              </w:rPr>
+            </w:pPr>
+            <w:r>
+              <w:rPr>
+                <w:rFonts w:ascii="Arial" w:hAnsi="Arial" w:cs="Arial"/>
+                <w:b/>
+                <w:sz w:val="24"/>
+                <w:szCs w:val="24"/>
+              </w:rPr>
+              <w:t>Parte 1:</w:t>
+            </w:r>
+            <w:r>
+              <w:rPr>
+                <w:rFonts w:ascii="Arial" w:hAnsi="Arial" w:cs="Arial"/>
+                <w:sz w:val="24"/>
+                <w:szCs w:val="24"/>
+              </w:rPr>
+              <w:t xml:space="preserve"> Acessar a tela de listagem e acionar o botão “</w:t>
+            </w:r>
+            <w:r>
+              <w:rPr>
+                <w:rFonts w:ascii="Arial" w:hAnsi="Arial" w:cs="Arial"/>
+                <w:sz w:val="24"/>
+                <w:szCs w:val="24"/>
+              </w:rPr>
+              <w:t>Exportar PDF</w:t>
+            </w:r>
+            <w:r>
+              <w:rPr>
+                <w:rFonts w:ascii="Arial" w:hAnsi="Arial" w:cs="Arial"/>
+                <w:sz w:val="24"/>
+                <w:szCs w:val="24"/>
+              </w:rPr>
+              <w:t>”</w:t>
+            </w:r>
+          </w:p>
+          <w:p>
+            <w:pPr>
+              <w:suppressAutoHyphens/>
+              <w:spacing w:after="0" w:line="360" w:lineRule="auto"/>
+              <w:jc w:val="both"/>
+              <w:rPr>
+                <w:rFonts w:ascii="Arial" w:hAnsi="Arial" w:cs="Arial"/>
+                <w:sz w:val="24"/>
+                <w:szCs w:val="24"/>
+              </w:rPr>
+            </w:pPr>
+            <w:r>
+              <w:rPr>
+                <w:noProof/>
+                <w:lang w:eastAsia="pt-BR"/>
+              </w:rPr>
+              <w:pict w14:anchorId="340D7978">
+                <v:shape id="_x0000_i1132" type="#_x0000_t75" style="width:453.75pt;height:172.5pt;visibility:visible;mso-wrap-style:square">
+                  <v:imagedata r:id="rId43" o:title=""/>
+                </v:shape>
+              </w:pict>
+            </w:r>
+          </w:p>
+          <w:p>
+            <w:pPr>
+              <w:suppressAutoHyphens/>
+              <w:spacing w:after="0" w:line="360" w:lineRule="auto"/>
+              <w:jc w:val="both"/>
+              <w:rPr>
+                <w:rFonts w:ascii="Arial" w:hAnsi="Arial" w:cs="Arial"/>
+                <w:sz w:val="24"/>
+                <w:szCs w:val="24"/>
+              </w:rPr>
+            </w:pPr>
+          </w:p>
+        </w:tc>
+      </w:tr>
+      <w:tr>
+        <w:tc>
+          <w:tcPr>
+            <w:tcW w:w="9287" w:type="dxa"/>
+            <w:shd w:val="clear" w:color="auto" w:fill="auto"/>
+          </w:tcPr>
+          <w:p>
+            <w:pPr>
+              <w:suppressAutoHyphens/>
+              <w:spacing w:after="0" w:line="360" w:lineRule="auto"/>
+              <w:jc w:val="both"/>
+              <w:rPr>
+                <w:rFonts w:ascii="Arial" w:hAnsi="Arial" w:cs="Arial"/>
+                <w:sz w:val="24"/>
+                <w:szCs w:val="24"/>
+              </w:rPr>
+            </w:pPr>
+            <w:r>
+              <w:rPr>
+                <w:rFonts w:ascii="Arial" w:hAnsi="Arial" w:cs="Arial"/>
+                <w:b/>
+                <w:sz w:val="24"/>
+                <w:szCs w:val="24"/>
+              </w:rPr>
+              <w:t>Parte 2:</w:t>
+            </w:r>
+            <w:r>
+              <w:rPr>
+                <w:rFonts w:ascii="Arial" w:hAnsi="Arial" w:cs="Arial"/>
+                <w:sz w:val="24"/>
+                <w:szCs w:val="24"/>
+              </w:rPr>
+              <w:t xml:space="preserve"> </w:t>
+            </w:r>
+            <w:r>
+              <w:rPr>
+                <w:rFonts w:ascii="Arial" w:hAnsi="Arial" w:cs="Arial"/>
+                <w:sz w:val="24"/>
+                <w:szCs w:val="24"/>
+              </w:rPr>
+              <w:t>Visualização do PDF gerado.</w:t>
+            </w:r>
+          </w:p>
+          <w:p>
+            <w:pPr>
+              <w:suppressAutoHyphens/>
+              <w:spacing w:after="0" w:line="360" w:lineRule="auto"/>
+              <w:jc w:val="both"/>
+              <w:rPr>
+                <w:rFonts w:ascii="Arial" w:hAnsi="Arial" w:cs="Arial"/>
+                <w:sz w:val="24"/>
+                <w:szCs w:val="24"/>
+              </w:rPr>
+            </w:pPr>
+            <w:r>
+              <w:rPr>
+                <w:noProof/>
+                <w:lang w:eastAsia="pt-BR"/>
+              </w:rPr>
+              <w:pict w14:anchorId="061DCA1C">
+                <v:shape id="_x0000_i1137" type="#_x0000_t75" style="width:453.75pt;height:200.25pt;visibility:visible;mso-wrap-style:square">
+                  <v:imagedata r:id="rId47" o:title=""/>
+                </v:shape>
+              </w:pict>
+            </w:r>
+          </w:p>
+        </w:tc>
+      </w:tr>
+      <w:tr>
+        <w:tc>
+          <w:tcPr>
+            <w:tcW w:w="9287" w:type="dxa"/>
+            <w:shd w:val="clear" w:color="auto" w:fill="auto"/>
+          </w:tcPr>
+          <w:p>
+            <w:pPr>
+              <w:suppressAutoHyphens/>
+              <w:spacing w:after="0" w:line="360" w:lineRule="auto"/>
+              <w:jc w:val="both"/>
+              <w:rPr>
+                <w:rFonts w:ascii="Arial" w:hAnsi="Arial" w:cs="Arial"/>
+                <w:sz w:val="24"/>
+                <w:szCs w:val="24"/>
+              </w:rPr>
+            </w:pPr>
+            <w:r>
+              <w:rPr>
+                <w:rFonts w:ascii="Arial" w:hAnsi="Arial" w:cs="Arial"/>
+                <w:b/>
+                <w:sz w:val="24"/>
+                <w:szCs w:val="24"/>
+              </w:rPr>
+              <w:t>Resultado:</w:t>
+            </w:r>
+            <w:r>
+              <w:rPr>
+                <w:rFonts w:ascii="Arial" w:hAnsi="Arial" w:cs="Arial"/>
+                <w:sz w:val="24"/>
+                <w:szCs w:val="24"/>
+              </w:rPr>
+              <w:t xml:space="preserve"> </w:t>
+            </w:r>
+            <w:r>
+              <w:rPr>
+                <w:rFonts w:ascii="Arial" w:hAnsi="Arial" w:cs="Arial"/>
+                <w:sz w:val="24"/>
+                <w:szCs w:val="24"/>
+              </w:rPr>
+              <w:t>O pdf foi gerado conforme o esperado e baixado para a máquina</w:t>
+            </w:r>
+            <w:r>
+              <w:rPr>
+                <w:rFonts w:ascii="Arial" w:hAnsi="Arial" w:cs="Arial"/>
+                <w:sz w:val="24"/>
+                <w:szCs w:val="24"/>
+              </w:rPr>
+              <w:t>.</w:t>
+            </w:r>
+          </w:p>
+        </w:tc>
+      </w:tr>
+      <w:tr>
+        <w:tc>
+          <w:tcPr>
+            <w:tcW w:w="9287" w:type="dxa"/>
+            <w:shd w:val="clear" w:color="auto" w:fill="auto"/>
+          </w:tcPr>
+          <w:p>
+            <w:pPr>
+              <w:suppressAutoHyphens/>
+              <w:spacing w:after="0" w:line="360" w:lineRule="auto"/>
+              <w:jc w:val="both"/>
+              <w:rPr>
+                <w:rFonts w:ascii="Arial" w:hAnsi="Arial" w:cs="Arial"/>
+                <w:sz w:val="24"/>
+                <w:szCs w:val="24"/>
+              </w:rPr>
+            </w:pPr>
+            <w:r>
+              <w:rPr>
+                <w:rFonts w:ascii="Arial" w:hAnsi="Arial" w:cs="Arial"/>
+                <w:b/>
+                <w:sz w:val="24"/>
+                <w:szCs w:val="24"/>
+              </w:rPr>
+              <w:t>Observação:</w:t>
+            </w:r>
+            <w:r>
+              <w:rPr>
+                <w:rFonts w:ascii="Arial" w:hAnsi="Arial" w:cs="Arial"/>
+                <w:sz w:val="24"/>
+                <w:szCs w:val="24"/>
+              </w:rPr>
+              <w:t xml:space="preserve"> Este mesmo teste foi realizado nas funcionalidades de despesas, comunicados, multas.</w:t>
+            </w:r>
+          </w:p>
+        </w:tc>
+      </w:tr>
+    </w:tbl>
+    <w:p>
+      <w:pPr>
+        <w:suppressAutoHyphens/>
+        <w:spacing w:after="0" w:line="360" w:lineRule="auto"/>
+        <w:jc w:val="both"/>
+        <w:rPr>
+          <w:rFonts w:ascii="Arial" w:hAnsi="Arial" w:cs="Arial"/>
+          <w:sz w:val="24"/>
+          <w:szCs w:val="24"/>
+        </w:rPr>
+      </w:pPr>
+    </w:p>
+    <w:tbl>
+      <w:tblPr>
+        <w:tblW w:w="0" w:type="auto"/>
+        <w:tblBorders>
+          <w:top w:val="single" w:sz="4" w:space="0" w:color="auto"/>
+          <w:left w:val="single" w:sz="4" w:space="0" w:color="auto"/>
+          <w:bottom w:val="single" w:sz="4" w:space="0" w:color="auto"/>
+          <w:right w:val="single" w:sz="4" w:space="0" w:color="auto"/>
+          <w:insideH w:val="single" w:sz="4" w:space="0" w:color="auto"/>
+          <w:insideV w:val="single" w:sz="4" w:space="0" w:color="auto"/>
+        </w:tblBorders>
+        <w:tblLook w:val="04A0" w:firstRow="1" w:lastRow="0" w:firstColumn="1" w:lastColumn="0" w:noHBand="0" w:noVBand="1"/>
+      </w:tblPr>
+      <w:tblGrid>
+        <w:gridCol w:w="9287"/>
+      </w:tblGrid>
+      <w:tr>
+        <w:tc>
+          <w:tcPr>
+            <w:tcW w:w="9287" w:type="dxa"/>
+            <w:shd w:val="clear" w:color="auto" w:fill="auto"/>
+          </w:tcPr>
+          <w:p>
+            <w:pPr>
+              <w:suppressAutoHyphens/>
+              <w:spacing w:after="0" w:line="360" w:lineRule="auto"/>
+              <w:jc w:val="both"/>
+              <w:rPr>
+                <w:rFonts w:ascii="Arial" w:hAnsi="Arial" w:cs="Arial"/>
+                <w:b/>
+                <w:sz w:val="24"/>
+                <w:szCs w:val="24"/>
+              </w:rPr>
+            </w:pPr>
+            <w:r>
+              <w:rPr>
+                <w:rFonts w:ascii="Arial" w:hAnsi="Arial" w:cs="Arial"/>
+                <w:b/>
+                <w:sz w:val="24"/>
+                <w:szCs w:val="24"/>
+              </w:rPr>
+              <w:t xml:space="preserve">ID: </w:t>
+            </w:r>
+            <w:r>
+              <w:rPr>
+                <w:rFonts w:ascii="Arial" w:hAnsi="Arial" w:cs="Arial"/>
+                <w:sz w:val="24"/>
+                <w:szCs w:val="24"/>
+              </w:rPr>
+              <w:t>TC00</w:t>
+            </w:r>
+            <w:r>
+              <w:rPr>
+                <w:rFonts w:ascii="Arial" w:hAnsi="Arial" w:cs="Arial"/>
+                <w:sz w:val="24"/>
+                <w:szCs w:val="24"/>
+              </w:rPr>
+              <w:t>5</w:t>
+            </w:r>
+          </w:p>
+        </w:tc>
+      </w:tr>
+      <w:tr>
+        <w:tc>
+          <w:tcPr>
+            <w:tcW w:w="9287" w:type="dxa"/>
+            <w:shd w:val="clear" w:color="auto" w:fill="auto"/>
+          </w:tcPr>
+          <w:p>
+            <w:pPr>
+              <w:suppressAutoHyphens/>
+              <w:spacing w:after="0" w:line="360" w:lineRule="auto"/>
+              <w:jc w:val="both"/>
+              <w:rPr>
+                <w:rFonts w:ascii="Arial" w:hAnsi="Arial" w:cs="Arial"/>
+                <w:sz w:val="24"/>
+                <w:szCs w:val="24"/>
+              </w:rPr>
+            </w:pPr>
+            <w:r>
+              <w:rPr>
+                <w:rFonts w:ascii="Arial" w:hAnsi="Arial" w:cs="Arial"/>
+                <w:b/>
+                <w:sz w:val="24"/>
+                <w:szCs w:val="24"/>
+              </w:rPr>
+              <w:t>Descrição:</w:t>
+            </w:r>
+            <w:r>
+              <w:rPr>
+                <w:rFonts w:ascii="Arial" w:hAnsi="Arial" w:cs="Arial"/>
+                <w:sz w:val="24"/>
+                <w:szCs w:val="24"/>
+              </w:rPr>
+              <w:t xml:space="preserve"> Teste de </w:t>
+            </w:r>
+            <w:r>
+              <w:rPr>
+                <w:rFonts w:ascii="Arial" w:hAnsi="Arial" w:cs="Arial"/>
+                <w:sz w:val="24"/>
+                <w:szCs w:val="24"/>
+              </w:rPr>
+              <w:t>deleção</w:t>
+            </w:r>
+            <w:r>
+              <w:rPr>
+                <w:rFonts w:ascii="Arial" w:hAnsi="Arial" w:cs="Arial"/>
+                <w:sz w:val="24"/>
+                <w:szCs w:val="24"/>
+              </w:rPr>
+              <w:t xml:space="preserve"> de um </w:t>
+            </w:r>
+            <w:r>
+              <w:rPr>
+                <w:rFonts w:ascii="Arial" w:hAnsi="Arial" w:cs="Arial"/>
+                <w:sz w:val="24"/>
+                <w:szCs w:val="24"/>
+              </w:rPr>
+              <w:t>registro de receita</w:t>
+            </w:r>
+            <w:r>
+              <w:rPr>
+                <w:rFonts w:ascii="Arial" w:hAnsi="Arial" w:cs="Arial"/>
+                <w:sz w:val="24"/>
+                <w:szCs w:val="24"/>
+              </w:rPr>
+              <w:t>.</w:t>
+            </w:r>
+          </w:p>
+        </w:tc>
+      </w:tr>
+      <w:tr>
+        <w:tc>
+          <w:tcPr>
+            <w:tcW w:w="9287" w:type="dxa"/>
+            <w:shd w:val="clear" w:color="auto" w:fill="auto"/>
+          </w:tcPr>
+          <w:p>
+            <w:pPr>
+              <w:suppressAutoHyphens/>
+              <w:spacing w:after="0" w:line="360" w:lineRule="auto"/>
+              <w:jc w:val="both"/>
+              <w:rPr>
+                <w:rFonts w:ascii="Arial" w:hAnsi="Arial" w:cs="Arial"/>
+                <w:sz w:val="24"/>
+                <w:szCs w:val="24"/>
+              </w:rPr>
+            </w:pPr>
+            <w:r>
+              <w:rPr>
+                <w:rFonts w:ascii="Arial" w:hAnsi="Arial" w:cs="Arial"/>
+                <w:b/>
+                <w:sz w:val="24"/>
+                <w:szCs w:val="24"/>
+              </w:rPr>
+              <w:t>Parte 1:</w:t>
+            </w:r>
+            <w:r>
+              <w:rPr>
+                <w:rFonts w:ascii="Arial" w:hAnsi="Arial" w:cs="Arial"/>
+                <w:sz w:val="24"/>
+                <w:szCs w:val="24"/>
+              </w:rPr>
+              <w:t xml:space="preserve"> Acessar a tela de listagem e acionar o botão “</w:t>
+            </w:r>
+            <w:r>
+              <w:rPr>
+                <w:rFonts w:ascii="Arial" w:hAnsi="Arial" w:cs="Arial"/>
+                <w:sz w:val="24"/>
+                <w:szCs w:val="24"/>
+              </w:rPr>
+              <w:t>Deletar</w:t>
+            </w:r>
+            <w:r>
+              <w:rPr>
+                <w:rFonts w:ascii="Arial" w:hAnsi="Arial" w:cs="Arial"/>
+                <w:sz w:val="24"/>
+                <w:szCs w:val="24"/>
+              </w:rPr>
+              <w:t>”</w:t>
+            </w:r>
+          </w:p>
+          <w:p>
+            <w:pPr>
+              <w:suppressAutoHyphens/>
+              <w:spacing w:after="0" w:line="360" w:lineRule="auto"/>
+              <w:jc w:val="both"/>
+              <w:rPr>
+                <w:rFonts w:ascii="Arial" w:hAnsi="Arial" w:cs="Arial"/>
+                <w:sz w:val="24"/>
+                <w:szCs w:val="24"/>
+              </w:rPr>
+            </w:pPr>
+            <w:r>
+              <w:rPr>
+                <w:noProof/>
+                <w:lang w:eastAsia="pt-BR"/>
+              </w:rPr>
+              <w:pict w14:anchorId="48B8F6DF">
+                <v:shape id="_x0000_i1139" type="#_x0000_t75" style="width:453.75pt;height:172.5pt;visibility:visible;mso-wrap-style:square">
+                  <v:imagedata r:id="rId43" o:title=""/>
+                </v:shape>
+              </w:pict>
+            </w:r>
+          </w:p>
+          <w:p>
+            <w:pPr>
+              <w:suppressAutoHyphens/>
+              <w:spacing w:after="0" w:line="360" w:lineRule="auto"/>
+              <w:jc w:val="both"/>
+              <w:rPr>
+                <w:rFonts w:ascii="Arial" w:hAnsi="Arial" w:cs="Arial"/>
+                <w:sz w:val="24"/>
+                <w:szCs w:val="24"/>
+              </w:rPr>
+            </w:pPr>
+          </w:p>
+        </w:tc>
+      </w:tr>
+      <w:tr>
+        <w:tc>
+          <w:tcPr>
+            <w:tcW w:w="9287" w:type="dxa"/>
+            <w:shd w:val="clear" w:color="auto" w:fill="auto"/>
+          </w:tcPr>
+          <w:p>
+            <w:pPr>
+              <w:suppressAutoHyphens/>
+              <w:spacing w:after="0" w:line="360" w:lineRule="auto"/>
+              <w:jc w:val="both"/>
+              <w:rPr>
+                <w:rFonts w:ascii="Arial" w:hAnsi="Arial" w:cs="Arial"/>
+                <w:sz w:val="24"/>
+                <w:szCs w:val="24"/>
+              </w:rPr>
+            </w:pPr>
+            <w:r>
+              <w:rPr>
+                <w:rFonts w:ascii="Arial" w:hAnsi="Arial" w:cs="Arial"/>
+                <w:b/>
+                <w:sz w:val="24"/>
+                <w:szCs w:val="24"/>
+              </w:rPr>
+              <w:t>Parte 2:</w:t>
+            </w:r>
+            <w:r>
+              <w:rPr>
+                <w:rFonts w:ascii="Arial" w:hAnsi="Arial" w:cs="Arial"/>
+                <w:sz w:val="24"/>
+                <w:szCs w:val="24"/>
+              </w:rPr>
+              <w:t xml:space="preserve"> </w:t>
+            </w:r>
+            <w:r>
+              <w:rPr>
+                <w:rFonts w:ascii="Arial" w:hAnsi="Arial" w:cs="Arial"/>
+                <w:sz w:val="24"/>
+                <w:szCs w:val="24"/>
+              </w:rPr>
+              <w:t>Listagem após a deleção do registro.</w:t>
+            </w:r>
+          </w:p>
+          <w:p>
+            <w:pPr>
+              <w:suppressAutoHyphens/>
+              <w:spacing w:after="0" w:line="360" w:lineRule="auto"/>
+              <w:jc w:val="both"/>
+              <w:rPr>
+                <w:rFonts w:ascii="Arial" w:hAnsi="Arial" w:cs="Arial"/>
+                <w:sz w:val="24"/>
+                <w:szCs w:val="24"/>
+              </w:rPr>
+            </w:pPr>
+            <w:r>
+              <w:rPr>
+                <w:noProof/>
+                <w:lang w:eastAsia="pt-BR"/>
+              </w:rPr>
+              <w:pict w14:anchorId="52BC73FF">
+                <v:shape id="_x0000_i1142" type="#_x0000_t75" style="width:453.75pt;height:219pt;visibility:visible;mso-wrap-style:square">
+                  <v:imagedata r:id="rId48" o:title=""/>
+                </v:shape>
+              </w:pict>
+            </w:r>
+          </w:p>
+        </w:tc>
+      </w:tr>
+      <w:tr>
+        <w:tc>
+          <w:tcPr>
+            <w:tcW w:w="9287" w:type="dxa"/>
+            <w:shd w:val="clear" w:color="auto" w:fill="auto"/>
+          </w:tcPr>
+          <w:p>
+            <w:pPr>
+              <w:suppressAutoHyphens/>
+              <w:spacing w:after="0" w:line="360" w:lineRule="auto"/>
+              <w:jc w:val="both"/>
+              <w:rPr>
+                <w:rFonts w:ascii="Arial" w:hAnsi="Arial" w:cs="Arial"/>
+                <w:sz w:val="24"/>
+                <w:szCs w:val="24"/>
+              </w:rPr>
+            </w:pPr>
+            <w:r>
+              <w:rPr>
+                <w:rFonts w:ascii="Arial" w:hAnsi="Arial" w:cs="Arial"/>
+                <w:b/>
+                <w:sz w:val="24"/>
+                <w:szCs w:val="24"/>
+              </w:rPr>
+              <w:t>Resultado:</w:t>
+            </w:r>
+            <w:r>
+              <w:rPr>
+                <w:rFonts w:ascii="Arial" w:hAnsi="Arial" w:cs="Arial"/>
+                <w:sz w:val="24"/>
+                <w:szCs w:val="24"/>
+              </w:rPr>
+              <w:t xml:space="preserve"> O </w:t>
+            </w:r>
+            <w:r>
+              <w:rPr>
+                <w:rFonts w:ascii="Arial" w:hAnsi="Arial" w:cs="Arial"/>
+                <w:sz w:val="24"/>
+                <w:szCs w:val="24"/>
+              </w:rPr>
+              <w:t>registro foi deletado com sucesso, conforme o esperado</w:t>
+            </w:r>
+            <w:r>
+              <w:rPr>
+                <w:rFonts w:ascii="Arial" w:hAnsi="Arial" w:cs="Arial"/>
+                <w:sz w:val="24"/>
+                <w:szCs w:val="24"/>
+              </w:rPr>
+              <w:t>.</w:t>
+            </w:r>
+          </w:p>
+        </w:tc>
+      </w:tr>
+      <w:tr>
+        <w:tc>
+          <w:tcPr>
+            <w:tcW w:w="9287" w:type="dxa"/>
+            <w:shd w:val="clear" w:color="auto" w:fill="auto"/>
+          </w:tcPr>
+          <w:p>
+            <w:pPr>
+              <w:suppressAutoHyphens/>
+              <w:spacing w:after="0" w:line="360" w:lineRule="auto"/>
+              <w:jc w:val="both"/>
+              <w:rPr>
+                <w:rFonts w:ascii="Arial" w:hAnsi="Arial" w:cs="Arial"/>
+                <w:sz w:val="24"/>
+                <w:szCs w:val="24"/>
+              </w:rPr>
+            </w:pPr>
+            <w:r>
+              <w:rPr>
+                <w:rFonts w:ascii="Arial" w:hAnsi="Arial" w:cs="Arial"/>
+                <w:b/>
+                <w:sz w:val="24"/>
+                <w:szCs w:val="24"/>
+              </w:rPr>
+              <w:t>Observação:</w:t>
+            </w:r>
+            <w:r>
+              <w:rPr>
+                <w:rFonts w:ascii="Arial" w:hAnsi="Arial" w:cs="Arial"/>
+                <w:sz w:val="24"/>
+                <w:szCs w:val="24"/>
+              </w:rPr>
+              <w:t xml:space="preserve"> </w:t>
+            </w:r>
+            <w:r>
+              <w:rPr>
+                <w:rFonts w:ascii="Arial" w:hAnsi="Arial" w:cs="Arial"/>
+                <w:sz w:val="24"/>
+                <w:szCs w:val="24"/>
+              </w:rPr>
+              <w:t>Este mesmo teste foi realizado nas funcionalidades de despesas, comunicados, multas, moradores, fornecedores e funcionários.</w:t>
+            </w:r>
+          </w:p>
+        </w:tc>
+      </w:tr>
+    </w:tbl>
+    <w:p>
+      <w:pPr>
+        <w:suppressAutoHyphens/>
+        <w:spacing w:after="0" w:line="360" w:lineRule="auto"/>
+        <w:jc w:val="both"/>
+        <w:rPr>
+          <w:rFonts w:ascii="Arial" w:hAnsi="Arial" w:cs="Arial"/>
+          <w:sz w:val="24"/>
+          <w:szCs w:val="24"/>
+        </w:rPr>
+      </w:pPr>
+    </w:p>
+    <w:tbl>
+      <w:tblPr>
+        <w:tblW w:w="0" w:type="auto"/>
+        <w:tblBorders>
+          <w:top w:val="single" w:sz="4" w:space="0" w:color="auto"/>
+          <w:left w:val="single" w:sz="4" w:space="0" w:color="auto"/>
+          <w:bottom w:val="single" w:sz="4" w:space="0" w:color="auto"/>
+          <w:right w:val="single" w:sz="4" w:space="0" w:color="auto"/>
+          <w:insideH w:val="single" w:sz="4" w:space="0" w:color="auto"/>
+          <w:insideV w:val="single" w:sz="4" w:space="0" w:color="auto"/>
+        </w:tblBorders>
+        <w:tblLook w:val="04A0" w:firstRow="1" w:lastRow="0" w:firstColumn="1" w:lastColumn="0" w:noHBand="0" w:noVBand="1"/>
+      </w:tblPr>
+      <w:tblGrid>
+        <w:gridCol w:w="9287"/>
+      </w:tblGrid>
+      <w:tr>
+        <w:tc>
+          <w:tcPr>
+            <w:tcW w:w="9287" w:type="dxa"/>
+            <w:shd w:val="clear" w:color="auto" w:fill="auto"/>
+          </w:tcPr>
+          <w:p>
+            <w:pPr>
+              <w:suppressAutoHyphens/>
+              <w:spacing w:after="0" w:line="360" w:lineRule="auto"/>
+              <w:jc w:val="both"/>
+              <w:rPr>
+                <w:rFonts w:ascii="Arial" w:hAnsi="Arial" w:cs="Arial"/>
+                <w:b/>
+                <w:sz w:val="24"/>
+                <w:szCs w:val="24"/>
+              </w:rPr>
+            </w:pPr>
+            <w:r>
+              <w:rPr>
+                <w:rFonts w:ascii="Arial" w:hAnsi="Arial" w:cs="Arial"/>
+                <w:b/>
+                <w:sz w:val="24"/>
+                <w:szCs w:val="24"/>
+              </w:rPr>
+              <w:t xml:space="preserve">ID: </w:t>
+            </w:r>
+            <w:r>
+              <w:rPr>
+                <w:rFonts w:ascii="Arial" w:hAnsi="Arial" w:cs="Arial"/>
+                <w:sz w:val="24"/>
+                <w:szCs w:val="24"/>
+              </w:rPr>
+              <w:t>TC00</w:t>
+            </w:r>
+            <w:r>
+              <w:rPr>
+                <w:rFonts w:ascii="Arial" w:hAnsi="Arial" w:cs="Arial"/>
+                <w:sz w:val="24"/>
+                <w:szCs w:val="24"/>
+              </w:rPr>
+              <w:t>6</w:t>
+            </w:r>
+          </w:p>
+        </w:tc>
+      </w:tr>
+      <w:tr>
+        <w:tc>
+          <w:tcPr>
+            <w:tcW w:w="9287" w:type="dxa"/>
+            <w:shd w:val="clear" w:color="auto" w:fill="auto"/>
+          </w:tcPr>
+          <w:p>
+            <w:pPr>
+              <w:suppressAutoHyphens/>
+              <w:spacing w:after="0" w:line="360" w:lineRule="auto"/>
+              <w:jc w:val="both"/>
+              <w:rPr>
+                <w:rFonts w:ascii="Arial" w:hAnsi="Arial" w:cs="Arial"/>
+                <w:sz w:val="24"/>
+                <w:szCs w:val="24"/>
+              </w:rPr>
+            </w:pPr>
+            <w:r>
+              <w:rPr>
+                <w:rFonts w:ascii="Arial" w:hAnsi="Arial" w:cs="Arial"/>
+                <w:b/>
+                <w:sz w:val="24"/>
+                <w:szCs w:val="24"/>
+              </w:rPr>
+              <w:t>Descrição:</w:t>
+            </w:r>
+            <w:r>
+              <w:rPr>
+                <w:rFonts w:ascii="Arial" w:hAnsi="Arial" w:cs="Arial"/>
+                <w:sz w:val="24"/>
+                <w:szCs w:val="24"/>
+              </w:rPr>
+              <w:t xml:space="preserve"> Teste de </w:t>
+            </w:r>
+            <w:r>
+              <w:rPr>
+                <w:rFonts w:ascii="Arial" w:hAnsi="Arial" w:cs="Arial"/>
+                <w:sz w:val="24"/>
+                <w:szCs w:val="24"/>
+              </w:rPr>
+              <w:t>exibição de menus de acordo com o perfil logado</w:t>
+            </w:r>
+            <w:r>
+              <w:rPr>
+                <w:rFonts w:ascii="Arial" w:hAnsi="Arial" w:cs="Arial"/>
+                <w:sz w:val="24"/>
+                <w:szCs w:val="24"/>
+              </w:rPr>
+              <w:t>.</w:t>
+            </w:r>
+          </w:p>
+        </w:tc>
+      </w:tr>
+      <w:tr>
+        <w:tc>
+          <w:tcPr>
+            <w:tcW w:w="9287" w:type="dxa"/>
+            <w:shd w:val="clear" w:color="auto" w:fill="auto"/>
+          </w:tcPr>
+          <w:p>
+            <w:pPr>
+              <w:suppressAutoHyphens/>
+              <w:spacing w:after="0" w:line="360" w:lineRule="auto"/>
+              <w:jc w:val="both"/>
+              <w:rPr>
+                <w:rFonts w:ascii="Arial" w:hAnsi="Arial" w:cs="Arial"/>
+                <w:sz w:val="24"/>
+                <w:szCs w:val="24"/>
+              </w:rPr>
+            </w:pPr>
+            <w:r>
+              <w:rPr>
+                <w:rFonts w:ascii="Arial" w:hAnsi="Arial" w:cs="Arial"/>
+                <w:b/>
+                <w:sz w:val="24"/>
+                <w:szCs w:val="24"/>
+              </w:rPr>
+              <w:t>Parte 1:</w:t>
+            </w:r>
+            <w:r>
+              <w:rPr>
+                <w:rFonts w:ascii="Arial" w:hAnsi="Arial" w:cs="Arial"/>
+                <w:sz w:val="24"/>
+                <w:szCs w:val="24"/>
+              </w:rPr>
+              <w:t xml:space="preserve"> Exibição da tela de entrada do sistema após login com o perfil de sindico: Login: </w:t>
+            </w:r>
+            <w:hyperlink r:id="rId49" w:history="1">
+              <w:r>
+                <w:rPr>
+                  <w:rStyle w:val="Hyperlink"/>
+                  <w:rFonts w:ascii="Arial" w:hAnsi="Arial" w:cs="Arial"/>
+                  <w:sz w:val="24"/>
+                  <w:szCs w:val="24"/>
+                </w:rPr>
+                <w:t>sindico@gmail.com</w:t>
+              </w:r>
+            </w:hyperlink>
+            <w:r>
+              <w:rPr>
+                <w:rFonts w:ascii="Arial" w:hAnsi="Arial" w:cs="Arial"/>
+                <w:sz w:val="24"/>
+                <w:szCs w:val="24"/>
+              </w:rPr>
+              <w:t xml:space="preserve"> e Senha: 123456</w:t>
+            </w:r>
+          </w:p>
+          <w:p>
+            <w:pPr>
+              <w:suppressAutoHyphens/>
+              <w:spacing w:after="0" w:line="360" w:lineRule="auto"/>
+              <w:jc w:val="both"/>
+              <w:rPr>
+                <w:rFonts w:ascii="Arial" w:hAnsi="Arial" w:cs="Arial"/>
+                <w:sz w:val="24"/>
+                <w:szCs w:val="24"/>
+              </w:rPr>
+            </w:pPr>
+            <w:r>
+              <w:rPr>
+                <w:noProof/>
+                <w:lang w:eastAsia="pt-BR"/>
+              </w:rPr>
+              <w:lastRenderedPageBreak/>
+              <w:pict w14:anchorId="700BCACE">
+                <v:shape id="_x0000_i1147" type="#_x0000_t75" style="width:453.75pt;height:105.75pt;visibility:visible;mso-wrap-style:square">
+                  <v:imagedata r:id="rId50" o:title=""/>
+                </v:shape>
+              </w:pict>
+            </w:r>
+          </w:p>
+          <w:p>
+            <w:pPr>
+              <w:suppressAutoHyphens/>
+              <w:spacing w:after="0" w:line="360" w:lineRule="auto"/>
+              <w:jc w:val="both"/>
+              <w:rPr>
+                <w:rFonts w:ascii="Arial" w:hAnsi="Arial" w:cs="Arial"/>
+                <w:sz w:val="24"/>
+                <w:szCs w:val="24"/>
+              </w:rPr>
+            </w:pPr>
+          </w:p>
+        </w:tc>
+      </w:tr>
+      <w:tr>
+        <w:tc>
+          <w:tcPr>
+            <w:tcW w:w="9287" w:type="dxa"/>
+            <w:shd w:val="clear" w:color="auto" w:fill="auto"/>
+          </w:tcPr>
+          <w:p>
+            <w:pPr>
+              <w:suppressAutoHyphens/>
+              <w:spacing w:after="0" w:line="360" w:lineRule="auto"/>
+              <w:jc w:val="both"/>
+              <w:rPr>
+                <w:rFonts w:ascii="Arial" w:hAnsi="Arial" w:cs="Arial"/>
+                <w:sz w:val="24"/>
+                <w:szCs w:val="24"/>
+              </w:rPr>
+            </w:pPr>
+            <w:r>
+              <w:rPr>
+                <w:rFonts w:ascii="Arial" w:hAnsi="Arial" w:cs="Arial"/>
+                <w:b/>
+                <w:sz w:val="24"/>
+                <w:szCs w:val="24"/>
+              </w:rPr>
+              <w:t>Parte 2:</w:t>
+            </w:r>
+            <w:r>
+              <w:rPr>
+                <w:rFonts w:ascii="Arial" w:hAnsi="Arial" w:cs="Arial"/>
+                <w:sz w:val="24"/>
+                <w:szCs w:val="24"/>
+              </w:rPr>
+              <w:t xml:space="preserve"> </w:t>
+            </w:r>
+            <w:r>
+              <w:rPr>
+                <w:rFonts w:ascii="Arial" w:hAnsi="Arial" w:cs="Arial"/>
+                <w:sz w:val="24"/>
+                <w:szCs w:val="24"/>
+              </w:rPr>
+              <w:t xml:space="preserve">Exibição da tela de entrada do sistema após login com o perfil de </w:t>
+            </w:r>
+            <w:r>
+              <w:rPr>
+                <w:rFonts w:ascii="Arial" w:hAnsi="Arial" w:cs="Arial"/>
+                <w:sz w:val="24"/>
+                <w:szCs w:val="24"/>
+              </w:rPr>
+              <w:t>morador</w:t>
+            </w:r>
+            <w:r>
+              <w:rPr>
+                <w:rFonts w:ascii="Arial" w:hAnsi="Arial" w:cs="Arial"/>
+                <w:sz w:val="24"/>
+                <w:szCs w:val="24"/>
+              </w:rPr>
+              <w:t xml:space="preserve">: Login: </w:t>
+            </w:r>
+            <w:r>
+              <w:rPr>
+                <w:rFonts w:ascii="Arial" w:hAnsi="Arial" w:cs="Arial"/>
+                <w:sz w:val="24"/>
+                <w:szCs w:val="24"/>
+              </w:rPr>
+              <w:t>morador@gmail.com</w:t>
+            </w:r>
+            <w:r>
+              <w:rPr>
+                <w:rFonts w:ascii="Arial" w:hAnsi="Arial" w:cs="Arial"/>
+                <w:sz w:val="24"/>
+                <w:szCs w:val="24"/>
+              </w:rPr>
+              <w:t xml:space="preserve"> e Senha: 123456</w:t>
+            </w:r>
+          </w:p>
+          <w:p>
+            <w:pPr>
+              <w:suppressAutoHyphens/>
+              <w:spacing w:after="0" w:line="360" w:lineRule="auto"/>
+              <w:jc w:val="both"/>
+              <w:rPr>
+                <w:rFonts w:ascii="Arial" w:hAnsi="Arial" w:cs="Arial"/>
+                <w:sz w:val="24"/>
+                <w:szCs w:val="24"/>
+              </w:rPr>
+            </w:pPr>
+            <w:r>
+              <w:rPr>
+                <w:noProof/>
+                <w:lang w:eastAsia="pt-BR"/>
+              </w:rPr>
+              <w:pict w14:anchorId="6F6E4019">
+                <v:shape id="_x0000_i1153" type="#_x0000_t75" style="width:453.75pt;height:108pt;visibility:visible;mso-wrap-style:square">
+                  <v:imagedata r:id="rId51" o:title=""/>
+                </v:shape>
+              </w:pict>
+            </w:r>
+          </w:p>
+          <w:p>
+            <w:pPr>
+              <w:suppressAutoHyphens/>
+              <w:spacing w:after="0" w:line="360" w:lineRule="auto"/>
+              <w:jc w:val="both"/>
+              <w:rPr>
+                <w:rFonts w:ascii="Arial" w:hAnsi="Arial" w:cs="Arial"/>
+                <w:sz w:val="24"/>
+                <w:szCs w:val="24"/>
+              </w:rPr>
+            </w:pPr>
+          </w:p>
+        </w:tc>
+      </w:tr>
+      <w:tr>
+        <w:tc>
+          <w:tcPr>
+            <w:tcW w:w="9287" w:type="dxa"/>
+            <w:shd w:val="clear" w:color="auto" w:fill="auto"/>
+          </w:tcPr>
+          <w:p>
+            <w:pPr>
+              <w:suppressAutoHyphens/>
+              <w:spacing w:after="0" w:line="360" w:lineRule="auto"/>
+              <w:jc w:val="both"/>
+              <w:rPr>
+                <w:rFonts w:ascii="Arial" w:hAnsi="Arial" w:cs="Arial"/>
+                <w:sz w:val="24"/>
+                <w:szCs w:val="24"/>
+              </w:rPr>
+            </w:pPr>
+            <w:r>
+              <w:rPr>
+                <w:rFonts w:ascii="Arial" w:hAnsi="Arial" w:cs="Arial"/>
+                <w:b/>
+                <w:sz w:val="24"/>
+                <w:szCs w:val="24"/>
+              </w:rPr>
+              <w:t xml:space="preserve">Parte </w:t>
+            </w:r>
+            <w:r>
+              <w:rPr>
+                <w:rFonts w:ascii="Arial" w:hAnsi="Arial" w:cs="Arial"/>
+                <w:b/>
+                <w:sz w:val="24"/>
+                <w:szCs w:val="24"/>
+              </w:rPr>
+              <w:t>3</w:t>
+            </w:r>
+            <w:r>
+              <w:rPr>
+                <w:rFonts w:ascii="Arial" w:hAnsi="Arial" w:cs="Arial"/>
+                <w:b/>
+                <w:sz w:val="24"/>
+                <w:szCs w:val="24"/>
+              </w:rPr>
+              <w:t>:</w:t>
+            </w:r>
+            <w:r>
+              <w:rPr>
+                <w:rFonts w:ascii="Arial" w:hAnsi="Arial" w:cs="Arial"/>
+                <w:sz w:val="24"/>
+                <w:szCs w:val="24"/>
+              </w:rPr>
+              <w:t xml:space="preserve"> Exibição da tela de entrada do sistema após login com o perfil de </w:t>
+            </w:r>
+            <w:r>
+              <w:rPr>
+                <w:rFonts w:ascii="Arial" w:hAnsi="Arial" w:cs="Arial"/>
+                <w:sz w:val="24"/>
+                <w:szCs w:val="24"/>
+              </w:rPr>
+              <w:t>administrador do sistema</w:t>
+            </w:r>
+            <w:r>
+              <w:rPr>
+                <w:rFonts w:ascii="Arial" w:hAnsi="Arial" w:cs="Arial"/>
+                <w:sz w:val="24"/>
+                <w:szCs w:val="24"/>
+              </w:rPr>
+              <w:t xml:space="preserve">: Login: </w:t>
+            </w:r>
+            <w:r>
+              <w:rPr>
+                <w:rFonts w:ascii="Arial" w:hAnsi="Arial" w:cs="Arial"/>
+                <w:sz w:val="24"/>
+                <w:szCs w:val="24"/>
+              </w:rPr>
+              <w:t>admin@gmail.com</w:t>
+            </w:r>
+            <w:r>
+              <w:rPr>
+                <w:rFonts w:ascii="Arial" w:hAnsi="Arial" w:cs="Arial"/>
+                <w:sz w:val="24"/>
+                <w:szCs w:val="24"/>
+              </w:rPr>
+              <w:t xml:space="preserve"> e Senha: 123456</w:t>
+            </w:r>
+          </w:p>
+          <w:p>
+            <w:pPr>
+              <w:suppressAutoHyphens/>
+              <w:spacing w:after="0" w:line="360" w:lineRule="auto"/>
+              <w:jc w:val="both"/>
+              <w:rPr>
+                <w:rFonts w:ascii="Arial" w:hAnsi="Arial" w:cs="Arial"/>
+                <w:b/>
+                <w:sz w:val="24"/>
+                <w:szCs w:val="24"/>
+              </w:rPr>
+            </w:pPr>
+            <w:r>
+              <w:rPr>
+                <w:noProof/>
+                <w:lang w:eastAsia="pt-BR"/>
+              </w:rPr>
+              <w:pict w14:anchorId="71FC7922">
+                <v:shape id="_x0000_i1155" type="#_x0000_t75" style="width:453.75pt;height:105pt;visibility:visible;mso-wrap-style:square">
+                  <v:imagedata r:id="rId52" o:title=""/>
+                </v:shape>
+              </w:pict>
+            </w:r>
+          </w:p>
+          <w:p>
+            <w:pPr>
+              <w:suppressAutoHyphens/>
+              <w:spacing w:after="0" w:line="360" w:lineRule="auto"/>
+              <w:jc w:val="both"/>
+              <w:rPr>
+                <w:rFonts w:ascii="Arial" w:hAnsi="Arial" w:cs="Arial"/>
+                <w:b/>
+                <w:sz w:val="24"/>
+                <w:szCs w:val="24"/>
+              </w:rPr>
+            </w:pPr>
+          </w:p>
+        </w:tc>
+      </w:tr>
+      <w:tr>
+        <w:tc>
+          <w:tcPr>
+            <w:tcW w:w="9287" w:type="dxa"/>
+            <w:shd w:val="clear" w:color="auto" w:fill="auto"/>
+          </w:tcPr>
+          <w:p>
+            <w:pPr>
+              <w:suppressAutoHyphens/>
+              <w:spacing w:after="0" w:line="360" w:lineRule="auto"/>
+              <w:jc w:val="both"/>
+              <w:rPr>
+                <w:rFonts w:ascii="Arial" w:hAnsi="Arial" w:cs="Arial"/>
+                <w:sz w:val="24"/>
+                <w:szCs w:val="24"/>
+              </w:rPr>
+            </w:pPr>
+            <w:r>
+              <w:rPr>
+                <w:rFonts w:ascii="Arial" w:hAnsi="Arial" w:cs="Arial"/>
+                <w:b/>
+                <w:sz w:val="24"/>
+                <w:szCs w:val="24"/>
+              </w:rPr>
+              <w:t xml:space="preserve">Parte </w:t>
+            </w:r>
+            <w:r>
+              <w:rPr>
+                <w:rFonts w:ascii="Arial" w:hAnsi="Arial" w:cs="Arial"/>
+                <w:b/>
+                <w:sz w:val="24"/>
+                <w:szCs w:val="24"/>
+              </w:rPr>
+              <w:t>4</w:t>
+            </w:r>
+            <w:r>
+              <w:rPr>
+                <w:rFonts w:ascii="Arial" w:hAnsi="Arial" w:cs="Arial"/>
+                <w:b/>
+                <w:sz w:val="24"/>
+                <w:szCs w:val="24"/>
+              </w:rPr>
+              <w:t>:</w:t>
+            </w:r>
+            <w:r>
+              <w:rPr>
+                <w:rFonts w:ascii="Arial" w:hAnsi="Arial" w:cs="Arial"/>
+                <w:sz w:val="24"/>
+                <w:szCs w:val="24"/>
+              </w:rPr>
+              <w:t xml:space="preserve"> Exibição da tela de entrada do sistema após login com o perfil de </w:t>
+            </w:r>
+            <w:r>
+              <w:rPr>
+                <w:rFonts w:ascii="Arial" w:hAnsi="Arial" w:cs="Arial"/>
+                <w:sz w:val="24"/>
+                <w:szCs w:val="24"/>
+              </w:rPr>
+              <w:t>funcionário</w:t>
+            </w:r>
+            <w:r>
+              <w:rPr>
+                <w:rFonts w:ascii="Arial" w:hAnsi="Arial" w:cs="Arial"/>
+                <w:sz w:val="24"/>
+                <w:szCs w:val="24"/>
+              </w:rPr>
+              <w:t xml:space="preserve"> do sistema: Login: </w:t>
+            </w:r>
+            <w:r>
+              <w:rPr>
+                <w:rFonts w:ascii="Arial" w:hAnsi="Arial" w:cs="Arial"/>
+                <w:sz w:val="24"/>
+                <w:szCs w:val="24"/>
+              </w:rPr>
+              <w:t>funcionario@gmail.com</w:t>
+            </w:r>
+            <w:r>
+              <w:rPr>
+                <w:rFonts w:ascii="Arial" w:hAnsi="Arial" w:cs="Arial"/>
+                <w:sz w:val="24"/>
+                <w:szCs w:val="24"/>
+              </w:rPr>
+              <w:t xml:space="preserve"> e Senha: 123456</w:t>
+            </w:r>
+          </w:p>
+          <w:p>
+            <w:pPr>
+              <w:suppressAutoHyphens/>
+              <w:spacing w:after="0" w:line="360" w:lineRule="auto"/>
+              <w:jc w:val="both"/>
+              <w:rPr>
+                <w:rFonts w:ascii="Arial" w:hAnsi="Arial" w:cs="Arial"/>
+                <w:b/>
+                <w:sz w:val="24"/>
+                <w:szCs w:val="24"/>
+              </w:rPr>
+            </w:pPr>
+            <w:r>
+              <w:rPr>
+                <w:noProof/>
+                <w:lang w:eastAsia="pt-BR"/>
+              </w:rPr>
+              <w:pict w14:anchorId="360B4D11">
+                <v:shape id="_x0000_i1157" type="#_x0000_t75" style="width:453.75pt;height:105.75pt;visibility:visible;mso-wrap-style:square">
+                  <v:imagedata r:id="rId53" o:title=""/>
+                </v:shape>
+              </w:pict>
+            </w:r>
+          </w:p>
+        </w:tc>
+      </w:tr>
+      <w:tr>
+        <w:tc>
+          <w:tcPr>
+            <w:tcW w:w="9287" w:type="dxa"/>
+            <w:shd w:val="clear" w:color="auto" w:fill="auto"/>
+          </w:tcPr>
+          <w:p>
+            <w:pPr>
+              <w:suppressAutoHyphens/>
+              <w:spacing w:after="0" w:line="360" w:lineRule="auto"/>
+              <w:jc w:val="both"/>
+              <w:rPr>
+                <w:rFonts w:ascii="Arial" w:hAnsi="Arial" w:cs="Arial"/>
+                <w:sz w:val="24"/>
+                <w:szCs w:val="24"/>
+              </w:rPr>
+            </w:pPr>
+            <w:r>
+              <w:rPr>
+                <w:rFonts w:ascii="Arial" w:hAnsi="Arial" w:cs="Arial"/>
+                <w:b/>
+                <w:sz w:val="24"/>
+                <w:szCs w:val="24"/>
+              </w:rPr>
+              <w:t>Resultado:</w:t>
+            </w:r>
+            <w:r>
+              <w:rPr>
+                <w:rFonts w:ascii="Arial" w:hAnsi="Arial" w:cs="Arial"/>
+                <w:sz w:val="24"/>
+                <w:szCs w:val="24"/>
+              </w:rPr>
+              <w:t xml:space="preserve"> O</w:t>
+            </w:r>
+            <w:r>
+              <w:rPr>
+                <w:rFonts w:ascii="Arial" w:hAnsi="Arial" w:cs="Arial"/>
+                <w:sz w:val="24"/>
+                <w:szCs w:val="24"/>
+              </w:rPr>
+              <w:t>s menus forma renderizados corretamente conforme cada perfil logado</w:t>
+            </w:r>
+            <w:r>
+              <w:rPr>
+                <w:rFonts w:ascii="Arial" w:hAnsi="Arial" w:cs="Arial"/>
+                <w:sz w:val="24"/>
+                <w:szCs w:val="24"/>
+              </w:rPr>
+              <w:t>.</w:t>
+            </w:r>
+          </w:p>
+        </w:tc>
+      </w:tr>
+    </w:tbl>
+    <w:p>
+      <w:pPr>
+        <w:suppressAutoHyphens/>
+        <w:spacing w:after="0" w:line="360" w:lineRule="auto"/>
+        <w:jc w:val="both"/>
+        <w:rPr>
+          <w:rFonts w:ascii="Arial" w:hAnsi="Arial" w:cs="Arial"/>
+          <w:sz w:val="24"/>
+          <w:szCs w:val="24"/>
+        </w:rPr>
+      </w:pPr>
+    </w:p>
+    <w:tbl>
+      <w:tblPr>
+        <w:tblW w:w="0" w:type="auto"/>
+        <w:tblBorders>
+          <w:top w:val="single" w:sz="4" w:space="0" w:color="auto"/>
+          <w:left w:val="single" w:sz="4" w:space="0" w:color="auto"/>
+          <w:bottom w:val="single" w:sz="4" w:space="0" w:color="auto"/>
+          <w:right w:val="single" w:sz="4" w:space="0" w:color="auto"/>
+          <w:insideH w:val="single" w:sz="4" w:space="0" w:color="auto"/>
+          <w:insideV w:val="single" w:sz="4" w:space="0" w:color="auto"/>
+        </w:tblBorders>
+        <w:tblLook w:val="04A0" w:firstRow="1" w:lastRow="0" w:firstColumn="1" w:lastColumn="0" w:noHBand="0" w:noVBand="1"/>
+      </w:tblPr>
+      <w:tblGrid>
+        <w:gridCol w:w="9287"/>
+      </w:tblGrid>
+      <w:tr>
+        <w:tc>
+          <w:tcPr>
+            <w:tcW w:w="9287" w:type="dxa"/>
+            <w:shd w:val="clear" w:color="auto" w:fill="auto"/>
+          </w:tcPr>
+          <w:p>
+            <w:pPr>
+              <w:suppressAutoHyphens/>
+              <w:spacing w:after="0" w:line="360" w:lineRule="auto"/>
+              <w:jc w:val="both"/>
+              <w:rPr>
+                <w:rFonts w:ascii="Arial" w:hAnsi="Arial" w:cs="Arial"/>
+                <w:b/>
+                <w:sz w:val="24"/>
+                <w:szCs w:val="24"/>
+              </w:rPr>
+            </w:pPr>
+            <w:r>
+              <w:rPr>
+                <w:rFonts w:ascii="Arial" w:hAnsi="Arial" w:cs="Arial"/>
+                <w:b/>
+                <w:sz w:val="24"/>
+                <w:szCs w:val="24"/>
+              </w:rPr>
+              <w:lastRenderedPageBreak/>
+              <w:t xml:space="preserve">ID: </w:t>
+            </w:r>
+            <w:r>
+              <w:rPr>
+                <w:rFonts w:ascii="Arial" w:hAnsi="Arial" w:cs="Arial"/>
+                <w:sz w:val="24"/>
+                <w:szCs w:val="24"/>
+              </w:rPr>
+              <w:t>TC00</w:t>
+            </w:r>
+            <w:r>
+              <w:rPr>
+                <w:rFonts w:ascii="Arial" w:hAnsi="Arial" w:cs="Arial"/>
+                <w:sz w:val="24"/>
+                <w:szCs w:val="24"/>
+              </w:rPr>
+              <w:t>7</w:t>
+            </w:r>
+          </w:p>
+        </w:tc>
+      </w:tr>
+      <w:tr>
+        <w:tc>
+          <w:tcPr>
+            <w:tcW w:w="9287" w:type="dxa"/>
+            <w:shd w:val="clear" w:color="auto" w:fill="auto"/>
+          </w:tcPr>
+          <w:p>
+            <w:pPr>
+              <w:suppressAutoHyphens/>
+              <w:spacing w:after="0" w:line="360" w:lineRule="auto"/>
+              <w:jc w:val="both"/>
+              <w:rPr>
+                <w:rFonts w:ascii="Arial" w:hAnsi="Arial" w:cs="Arial"/>
+                <w:sz w:val="24"/>
+                <w:szCs w:val="24"/>
+              </w:rPr>
+            </w:pPr>
+            <w:r>
+              <w:rPr>
+                <w:rFonts w:ascii="Arial" w:hAnsi="Arial" w:cs="Arial"/>
+                <w:b/>
+                <w:sz w:val="24"/>
+                <w:szCs w:val="24"/>
+              </w:rPr>
+              <w:t>Descrição:</w:t>
+            </w:r>
+            <w:r>
+              <w:rPr>
+                <w:rFonts w:ascii="Arial" w:hAnsi="Arial" w:cs="Arial"/>
+                <w:sz w:val="24"/>
+                <w:szCs w:val="24"/>
+              </w:rPr>
+              <w:t xml:space="preserve"> Teste de </w:t>
+            </w:r>
+            <w:r>
+              <w:rPr>
+                <w:rFonts w:ascii="Arial" w:hAnsi="Arial" w:cs="Arial"/>
+                <w:sz w:val="24"/>
+                <w:szCs w:val="24"/>
+              </w:rPr>
+              <w:t>renderização de gráficos</w:t>
+            </w:r>
+            <w:r>
+              <w:rPr>
+                <w:rFonts w:ascii="Arial" w:hAnsi="Arial" w:cs="Arial"/>
+                <w:sz w:val="24"/>
+                <w:szCs w:val="24"/>
+              </w:rPr>
+              <w:t>.</w:t>
+            </w:r>
+          </w:p>
+        </w:tc>
+      </w:tr>
+      <w:tr>
+        <w:tc>
+          <w:tcPr>
+            <w:tcW w:w="9287" w:type="dxa"/>
+            <w:shd w:val="clear" w:color="auto" w:fill="auto"/>
+          </w:tcPr>
+          <w:p>
+            <w:pPr>
+              <w:suppressAutoHyphens/>
+              <w:spacing w:after="0" w:line="360" w:lineRule="auto"/>
+              <w:jc w:val="both"/>
+              <w:rPr>
+                <w:rFonts w:ascii="Arial" w:hAnsi="Arial" w:cs="Arial"/>
+                <w:sz w:val="24"/>
+                <w:szCs w:val="24"/>
+              </w:rPr>
+            </w:pPr>
+            <w:r>
+              <w:rPr>
+                <w:rFonts w:ascii="Arial" w:hAnsi="Arial" w:cs="Arial"/>
+                <w:b/>
+                <w:sz w:val="24"/>
+                <w:szCs w:val="24"/>
+              </w:rPr>
+              <w:t>Parte 1:</w:t>
+            </w:r>
+            <w:r>
+              <w:rPr>
+                <w:rFonts w:ascii="Arial" w:hAnsi="Arial" w:cs="Arial"/>
+                <w:sz w:val="24"/>
+                <w:szCs w:val="24"/>
+              </w:rPr>
+              <w:t xml:space="preserve"> </w:t>
+            </w:r>
+            <w:r>
+              <w:rPr>
+                <w:rFonts w:ascii="Arial" w:hAnsi="Arial" w:cs="Arial"/>
+                <w:sz w:val="24"/>
+                <w:szCs w:val="24"/>
+              </w:rPr>
+              <w:t>Abrir a tela de gráficos e verificar se os dados estão sendo plotados.</w:t>
+            </w:r>
+          </w:p>
+          <w:p>
+            <w:pPr>
+              <w:suppressAutoHyphens/>
+              <w:spacing w:after="0" w:line="360" w:lineRule="auto"/>
+              <w:jc w:val="both"/>
+              <w:rPr>
+                <w:rFonts w:ascii="Arial" w:hAnsi="Arial" w:cs="Arial"/>
+                <w:sz w:val="24"/>
+                <w:szCs w:val="24"/>
+              </w:rPr>
+            </w:pPr>
+            <w:r>
+              <w:rPr>
+                <w:noProof/>
+                <w:lang w:eastAsia="pt-BR"/>
+              </w:rPr>
+              <w:pict w14:anchorId="1C401028">
+                <v:shape id="_x0000_i1167" type="#_x0000_t75" style="width:453pt;height:221.25pt;visibility:visible;mso-wrap-style:square">
+                  <v:imagedata r:id="rId54" o:title=""/>
+                </v:shape>
+              </w:pict>
+            </w:r>
+          </w:p>
+          <w:p>
+            <w:pPr>
+              <w:suppressAutoHyphens/>
+              <w:spacing w:after="0" w:line="360" w:lineRule="auto"/>
+              <w:jc w:val="both"/>
+              <w:rPr>
+                <w:rFonts w:ascii="Arial" w:hAnsi="Arial" w:cs="Arial"/>
+                <w:sz w:val="24"/>
+                <w:szCs w:val="24"/>
+              </w:rPr>
+            </w:pPr>
+          </w:p>
+          <w:p>
+            <w:pPr>
+              <w:suppressAutoHyphens/>
+              <w:spacing w:after="0" w:line="360" w:lineRule="auto"/>
+              <w:jc w:val="both"/>
+              <w:rPr>
+                <w:rFonts w:ascii="Arial" w:hAnsi="Arial" w:cs="Arial"/>
+                <w:sz w:val="24"/>
+                <w:szCs w:val="24"/>
+              </w:rPr>
+            </w:pPr>
+            <w:r>
+              <w:rPr>
+                <w:noProof/>
+                <w:lang w:eastAsia="pt-BR"/>
+              </w:rPr>
+              <w:pict w14:anchorId="703885CD">
+                <v:shape id="_x0000_i1169" type="#_x0000_t75" style="width:453.75pt;height:219.75pt;visibility:visible;mso-wrap-style:square">
+                  <v:imagedata r:id="rId55" o:title=""/>
+                </v:shape>
+              </w:pict>
+            </w:r>
+          </w:p>
+          <w:p>
+            <w:pPr>
+              <w:suppressAutoHyphens/>
+              <w:spacing w:after="0" w:line="360" w:lineRule="auto"/>
+              <w:jc w:val="both"/>
+              <w:rPr>
+                <w:rFonts w:ascii="Arial" w:hAnsi="Arial" w:cs="Arial"/>
+                <w:sz w:val="24"/>
+                <w:szCs w:val="24"/>
+              </w:rPr>
+            </w:pPr>
+          </w:p>
+        </w:tc>
+      </w:tr>
+      <w:tr>
+        <w:tc>
+          <w:tcPr>
+            <w:tcW w:w="9287" w:type="dxa"/>
+            <w:shd w:val="clear" w:color="auto" w:fill="auto"/>
+          </w:tcPr>
+          <w:p>
+            <w:pPr>
+              <w:suppressAutoHyphens/>
+              <w:spacing w:after="0" w:line="360" w:lineRule="auto"/>
+              <w:jc w:val="both"/>
+              <w:rPr>
+                <w:rFonts w:ascii="Arial" w:hAnsi="Arial" w:cs="Arial"/>
+                <w:sz w:val="24"/>
+                <w:szCs w:val="24"/>
+              </w:rPr>
+            </w:pPr>
+            <w:r>
+              <w:rPr>
+                <w:rFonts w:ascii="Arial" w:hAnsi="Arial" w:cs="Arial"/>
+                <w:b/>
+                <w:sz w:val="24"/>
+                <w:szCs w:val="24"/>
+              </w:rPr>
+              <w:t>Resultado:</w:t>
+            </w:r>
+            <w:r>
+              <w:rPr>
+                <w:rFonts w:ascii="Arial" w:hAnsi="Arial" w:cs="Arial"/>
+                <w:sz w:val="24"/>
+                <w:szCs w:val="24"/>
+              </w:rPr>
+              <w:t xml:space="preserve"> Os </w:t>
+            </w:r>
+            <w:r>
+              <w:rPr>
+                <w:rFonts w:ascii="Arial" w:hAnsi="Arial" w:cs="Arial"/>
+                <w:sz w:val="24"/>
+                <w:szCs w:val="24"/>
+              </w:rPr>
+              <w:t>gráficos foram plotados conforme o esperado.</w:t>
+            </w:r>
+          </w:p>
+        </w:tc>
+      </w:tr>
+    </w:tbl>
+    <w:p>
+      <w:pPr>
+        <w:suppressAutoHyphens/>
+        <w:spacing w:after="0" w:line="360" w:lineRule="auto"/>
+        <w:jc w:val="both"/>
+        <w:rPr>
+          <w:rFonts w:ascii="Arial" w:hAnsi="Arial" w:cs="Arial"/>
+          <w:sz w:val="24"/>
+          <w:szCs w:val="24"/>
+        </w:rPr>
+      </w:pPr>
+    </w:p>
+    <w:tbl>
+      <w:tblPr>
+        <w:tblW w:w="0" w:type="auto"/>
+        <w:tblBorders>
+          <w:top w:val="single" w:sz="4" w:space="0" w:color="auto"/>
+          <w:left w:val="single" w:sz="4" w:space="0" w:color="auto"/>
+          <w:bottom w:val="single" w:sz="4" w:space="0" w:color="auto"/>
+          <w:right w:val="single" w:sz="4" w:space="0" w:color="auto"/>
+          <w:insideH w:val="single" w:sz="4" w:space="0" w:color="auto"/>
+          <w:insideV w:val="single" w:sz="4" w:space="0" w:color="auto"/>
+        </w:tblBorders>
+        <w:tblLook w:val="04A0" w:firstRow="1" w:lastRow="0" w:firstColumn="1" w:lastColumn="0" w:noHBand="0" w:noVBand="1"/>
+      </w:tblPr>
+      <w:tblGrid>
+        <w:gridCol w:w="9287"/>
+      </w:tblGrid>
+      <w:tr>
+        <w:tc>
+          <w:tcPr>
+            <w:tcW w:w="9287" w:type="dxa"/>
+            <w:shd w:val="clear" w:color="auto" w:fill="auto"/>
+          </w:tcPr>
+          <w:p>
+            <w:pPr>
+              <w:suppressAutoHyphens/>
+              <w:spacing w:after="0" w:line="360" w:lineRule="auto"/>
+              <w:jc w:val="both"/>
+              <w:rPr>
+                <w:rFonts w:ascii="Arial" w:hAnsi="Arial" w:cs="Arial"/>
+                <w:b/>
+                <w:sz w:val="24"/>
+                <w:szCs w:val="24"/>
+              </w:rPr>
+            </w:pPr>
+            <w:r>
+              <w:rPr>
+                <w:rFonts w:ascii="Arial" w:hAnsi="Arial" w:cs="Arial"/>
+                <w:b/>
+                <w:sz w:val="24"/>
+                <w:szCs w:val="24"/>
+              </w:rPr>
+              <w:t xml:space="preserve">ID: </w:t>
+            </w:r>
+            <w:r>
+              <w:rPr>
+                <w:rFonts w:ascii="Arial" w:hAnsi="Arial" w:cs="Arial"/>
+                <w:sz w:val="24"/>
+                <w:szCs w:val="24"/>
+              </w:rPr>
+              <w:t>TC00</w:t>
+            </w:r>
+            <w:r>
+              <w:rPr>
+                <w:rFonts w:ascii="Arial" w:hAnsi="Arial" w:cs="Arial"/>
+                <w:sz w:val="24"/>
+                <w:szCs w:val="24"/>
+              </w:rPr>
+              <w:t>8</w:t>
+            </w:r>
+          </w:p>
+        </w:tc>
+      </w:tr>
+      <w:tr>
+        <w:tc>
+          <w:tcPr>
+            <w:tcW w:w="9287" w:type="dxa"/>
+            <w:shd w:val="clear" w:color="auto" w:fill="auto"/>
+          </w:tcPr>
+          <w:p>
+            <w:pPr>
+              <w:suppressAutoHyphens/>
+              <w:spacing w:after="0" w:line="360" w:lineRule="auto"/>
+              <w:jc w:val="both"/>
+              <w:rPr>
+                <w:rFonts w:ascii="Arial" w:hAnsi="Arial" w:cs="Arial"/>
+                <w:sz w:val="24"/>
+                <w:szCs w:val="24"/>
+              </w:rPr>
+            </w:pPr>
+            <w:r>
+              <w:rPr>
+                <w:rFonts w:ascii="Arial" w:hAnsi="Arial" w:cs="Arial"/>
+                <w:b/>
+                <w:sz w:val="24"/>
+                <w:szCs w:val="24"/>
+              </w:rPr>
+              <w:t>Descrição:</w:t>
+            </w:r>
+            <w:r>
+              <w:rPr>
+                <w:rFonts w:ascii="Arial" w:hAnsi="Arial" w:cs="Arial"/>
+                <w:sz w:val="24"/>
+                <w:szCs w:val="24"/>
+              </w:rPr>
+              <w:t xml:space="preserve"> Teste</w:t>
+            </w:r>
+            <w:r>
+              <w:rPr>
+                <w:rFonts w:ascii="Arial" w:hAnsi="Arial" w:cs="Arial"/>
+                <w:sz w:val="24"/>
+                <w:szCs w:val="24"/>
+              </w:rPr>
+              <w:t>s</w:t>
+            </w:r>
+            <w:r>
+              <w:rPr>
+                <w:rFonts w:ascii="Arial" w:hAnsi="Arial" w:cs="Arial"/>
+                <w:sz w:val="24"/>
+                <w:szCs w:val="24"/>
+              </w:rPr>
+              <w:t xml:space="preserve"> </w:t>
+            </w:r>
+            <w:r>
+              <w:rPr>
+                <w:rFonts w:ascii="Arial" w:hAnsi="Arial" w:cs="Arial"/>
+                <w:sz w:val="24"/>
+                <w:szCs w:val="24"/>
+              </w:rPr>
+              <w:t>de responsividade em simulação de ambiente mobile</w:t>
+            </w:r>
+            <w:r>
+              <w:rPr>
+                <w:rFonts w:ascii="Arial" w:hAnsi="Arial" w:cs="Arial"/>
+                <w:sz w:val="24"/>
+                <w:szCs w:val="24"/>
+              </w:rPr>
+              <w:t>.</w:t>
+            </w:r>
+          </w:p>
+        </w:tc>
+      </w:tr>
+      <w:tr>
+        <w:tc>
+          <w:tcPr>
+            <w:tcW w:w="9287" w:type="dxa"/>
+            <w:shd w:val="clear" w:color="auto" w:fill="auto"/>
+          </w:tcPr>
+          <w:p>
+            <w:pPr>
+              <w:suppressAutoHyphens/>
+              <w:spacing w:after="0" w:line="360" w:lineRule="auto"/>
+              <w:jc w:val="both"/>
+              <w:rPr>
+                <w:rFonts w:ascii="Arial" w:hAnsi="Arial" w:cs="Arial"/>
+                <w:sz w:val="24"/>
+                <w:szCs w:val="24"/>
+              </w:rPr>
+            </w:pPr>
+            <w:r>
+              <w:rPr>
+                <w:rFonts w:ascii="Arial" w:hAnsi="Arial" w:cs="Arial"/>
+                <w:b/>
+                <w:sz w:val="24"/>
+                <w:szCs w:val="24"/>
+              </w:rPr>
+              <w:t>Parte 1:</w:t>
+            </w:r>
+            <w:r>
+              <w:rPr>
+                <w:rFonts w:ascii="Arial" w:hAnsi="Arial" w:cs="Arial"/>
+                <w:sz w:val="24"/>
+                <w:szCs w:val="24"/>
+              </w:rPr>
+              <w:t xml:space="preserve"> </w:t>
+            </w:r>
+            <w:r>
+              <w:rPr>
+                <w:rFonts w:ascii="Arial" w:hAnsi="Arial" w:cs="Arial"/>
+                <w:sz w:val="24"/>
+                <w:szCs w:val="24"/>
+              </w:rPr>
+              <w:t>Tela de login</w:t>
+            </w:r>
+          </w:p>
+          <w:p>
+            <w:pPr>
+              <w:suppressAutoHyphens/>
+              <w:spacing w:after="0" w:line="360" w:lineRule="auto"/>
+              <w:jc w:val="both"/>
+              <w:rPr>
+                <w:rFonts w:ascii="Arial" w:hAnsi="Arial" w:cs="Arial"/>
+                <w:sz w:val="24"/>
+                <w:szCs w:val="24"/>
+              </w:rPr>
+            </w:pPr>
+            <w:r>
+              <w:rPr>
+                <w:noProof/>
+                <w:lang w:eastAsia="pt-BR"/>
+              </w:rPr>
+              <w:lastRenderedPageBreak/>
+              <w:pict w14:anchorId="384595C1">
+                <v:shape id="_x0000_i1175" type="#_x0000_t75" style="width:453.75pt;height:205.5pt;visibility:visible;mso-wrap-style:square">
+                  <v:imagedata r:id="rId56" o:title=""/>
+                </v:shape>
+              </w:pict>
+            </w:r>
+          </w:p>
+        </w:tc>
+      </w:tr>
+      <w:tr>
+        <w:tc>
+          <w:tcPr>
+            <w:tcW w:w="9287" w:type="dxa"/>
+            <w:shd w:val="clear" w:color="auto" w:fill="auto"/>
+          </w:tcPr>
+          <w:p>
+            <w:pPr>
+              <w:suppressAutoHyphens/>
+              <w:spacing w:after="0" w:line="360" w:lineRule="auto"/>
+              <w:jc w:val="both"/>
+              <w:rPr>
+                <w:rFonts w:ascii="Arial" w:hAnsi="Arial" w:cs="Arial"/>
+                <w:sz w:val="24"/>
+                <w:szCs w:val="24"/>
+              </w:rPr>
+            </w:pPr>
+            <w:r>
+              <w:rPr>
+                <w:rFonts w:ascii="Arial" w:hAnsi="Arial" w:cs="Arial"/>
+                <w:b/>
+                <w:sz w:val="24"/>
+                <w:szCs w:val="24"/>
+              </w:rPr>
+              <w:t xml:space="preserve">Parte </w:t>
+            </w:r>
+            <w:r>
+              <w:rPr>
+                <w:rFonts w:ascii="Arial" w:hAnsi="Arial" w:cs="Arial"/>
+                <w:b/>
+                <w:sz w:val="24"/>
+                <w:szCs w:val="24"/>
+              </w:rPr>
+              <w:t>2</w:t>
+            </w:r>
+            <w:r>
+              <w:rPr>
+                <w:rFonts w:ascii="Arial" w:hAnsi="Arial" w:cs="Arial"/>
+                <w:b/>
+                <w:sz w:val="24"/>
+                <w:szCs w:val="24"/>
+              </w:rPr>
+              <w:t>:</w:t>
+            </w:r>
+            <w:r>
+              <w:rPr>
+                <w:rFonts w:ascii="Arial" w:hAnsi="Arial" w:cs="Arial"/>
+                <w:sz w:val="24"/>
+                <w:szCs w:val="24"/>
+              </w:rPr>
+              <w:t xml:space="preserve"> Tela de </w:t>
+            </w:r>
+            <w:r>
+              <w:rPr>
+                <w:rFonts w:ascii="Arial" w:hAnsi="Arial" w:cs="Arial"/>
+                <w:sz w:val="24"/>
+                <w:szCs w:val="24"/>
+              </w:rPr>
+              <w:t>registro</w:t>
+            </w:r>
+          </w:p>
+          <w:p>
+            <w:pPr>
+              <w:suppressAutoHyphens/>
+              <w:spacing w:after="0" w:line="360" w:lineRule="auto"/>
+              <w:jc w:val="both"/>
+              <w:rPr>
+                <w:rFonts w:ascii="Arial" w:hAnsi="Arial" w:cs="Arial"/>
+                <w:b/>
+                <w:sz w:val="24"/>
+                <w:szCs w:val="24"/>
+              </w:rPr>
+            </w:pPr>
+            <w:r>
+              <w:rPr>
+                <w:noProof/>
+                <w:lang w:eastAsia="pt-BR"/>
+              </w:rPr>
+              <w:pict w14:anchorId="1BFF5009">
+                <v:shape id="_x0000_i1177" type="#_x0000_t75" style="width:453.75pt;height:204.75pt;visibility:visible;mso-wrap-style:square">
+                  <v:imagedata r:id="rId57" o:title=""/>
+                </v:shape>
+              </w:pict>
+            </w:r>
+          </w:p>
+        </w:tc>
+      </w:tr>
+      <w:tr>
+        <w:tc>
+          <w:tcPr>
+            <w:tcW w:w="9287" w:type="dxa"/>
+            <w:shd w:val="clear" w:color="auto" w:fill="auto"/>
+          </w:tcPr>
+          <w:p>
+            <w:pPr>
+              <w:suppressAutoHyphens/>
+              <w:spacing w:after="0" w:line="360" w:lineRule="auto"/>
+              <w:jc w:val="both"/>
+              <w:rPr>
+                <w:rFonts w:ascii="Arial" w:hAnsi="Arial" w:cs="Arial"/>
+                <w:sz w:val="24"/>
+                <w:szCs w:val="24"/>
+              </w:rPr>
+            </w:pPr>
+            <w:r>
+              <w:rPr>
+                <w:rFonts w:ascii="Arial" w:hAnsi="Arial" w:cs="Arial"/>
+                <w:b/>
+                <w:sz w:val="24"/>
+                <w:szCs w:val="24"/>
+              </w:rPr>
+              <w:t xml:space="preserve">Parte </w:t>
+            </w:r>
+            <w:r>
+              <w:rPr>
+                <w:rFonts w:ascii="Arial" w:hAnsi="Arial" w:cs="Arial"/>
+                <w:b/>
+                <w:sz w:val="24"/>
+                <w:szCs w:val="24"/>
+              </w:rPr>
+              <w:t>3</w:t>
+            </w:r>
+            <w:r>
+              <w:rPr>
+                <w:rFonts w:ascii="Arial" w:hAnsi="Arial" w:cs="Arial"/>
+                <w:b/>
+                <w:sz w:val="24"/>
+                <w:szCs w:val="24"/>
+              </w:rPr>
+              <w:t>:</w:t>
+            </w:r>
+            <w:r>
+              <w:rPr>
+                <w:rFonts w:ascii="Arial" w:hAnsi="Arial" w:cs="Arial"/>
+                <w:sz w:val="24"/>
+                <w:szCs w:val="24"/>
+              </w:rPr>
+              <w:t xml:space="preserve"> </w:t>
+            </w:r>
+            <w:r>
+              <w:rPr>
+                <w:rFonts w:ascii="Arial" w:hAnsi="Arial" w:cs="Arial"/>
+                <w:sz w:val="24"/>
+                <w:szCs w:val="24"/>
+              </w:rPr>
+              <w:t>Menu</w:t>
+            </w:r>
+          </w:p>
+          <w:p>
+            <w:pPr>
+              <w:suppressAutoHyphens/>
+              <w:spacing w:after="0" w:line="360" w:lineRule="auto"/>
+              <w:jc w:val="both"/>
+              <w:rPr>
+                <w:rFonts w:ascii="Arial" w:hAnsi="Arial" w:cs="Arial"/>
+                <w:b/>
+                <w:sz w:val="24"/>
+                <w:szCs w:val="24"/>
+              </w:rPr>
+            </w:pPr>
+            <w:r>
+              <w:rPr>
+                <w:noProof/>
+                <w:lang w:eastAsia="pt-BR"/>
+              </w:rPr>
+              <w:pict w14:anchorId="7AE5C312">
+                <v:shape id="_x0000_i1179" type="#_x0000_t75" style="width:453.75pt;height:207pt;visibility:visible;mso-wrap-style:square">
+                  <v:imagedata r:id="rId58" o:title=""/>
+                </v:shape>
+              </w:pict>
+            </w:r>
+          </w:p>
+        </w:tc>
+      </w:tr>
+      <w:tr>
+        <w:tc>
+          <w:tcPr>
+            <w:tcW w:w="9287" w:type="dxa"/>
+            <w:shd w:val="clear" w:color="auto" w:fill="auto"/>
+          </w:tcPr>
+          <w:p>
+            <w:pPr>
+              <w:suppressAutoHyphens/>
+              <w:spacing w:after="0" w:line="360" w:lineRule="auto"/>
+              <w:jc w:val="both"/>
+              <w:rPr>
+                <w:rFonts w:ascii="Arial" w:hAnsi="Arial" w:cs="Arial"/>
+                <w:sz w:val="24"/>
+                <w:szCs w:val="24"/>
+              </w:rPr>
+            </w:pPr>
+            <w:r>
+              <w:rPr>
+                <w:rFonts w:ascii="Arial" w:hAnsi="Arial" w:cs="Arial"/>
+                <w:b/>
+                <w:sz w:val="24"/>
+                <w:szCs w:val="24"/>
+              </w:rPr>
+              <w:lastRenderedPageBreak/>
+              <w:t xml:space="preserve">Parte </w:t>
+            </w:r>
+            <w:r>
+              <w:rPr>
+                <w:rFonts w:ascii="Arial" w:hAnsi="Arial" w:cs="Arial"/>
+                <w:b/>
+                <w:sz w:val="24"/>
+                <w:szCs w:val="24"/>
+              </w:rPr>
+              <w:t>4</w:t>
+            </w:r>
+            <w:r>
+              <w:rPr>
+                <w:rFonts w:ascii="Arial" w:hAnsi="Arial" w:cs="Arial"/>
+                <w:b/>
+                <w:sz w:val="24"/>
+                <w:szCs w:val="24"/>
+              </w:rPr>
+              <w:t>:</w:t>
+            </w:r>
+            <w:r>
+              <w:rPr>
+                <w:rFonts w:ascii="Arial" w:hAnsi="Arial" w:cs="Arial"/>
+                <w:sz w:val="24"/>
+                <w:szCs w:val="24"/>
+              </w:rPr>
+              <w:t xml:space="preserve"> </w:t>
+            </w:r>
+            <w:r>
+              <w:rPr>
+                <w:rFonts w:ascii="Arial" w:hAnsi="Arial" w:cs="Arial"/>
+                <w:sz w:val="24"/>
+                <w:szCs w:val="24"/>
+              </w:rPr>
+              <w:t>Listagem de Receitas</w:t>
+            </w:r>
+          </w:p>
+          <w:p>
+            <w:pPr>
+              <w:suppressAutoHyphens/>
+              <w:spacing w:after="0" w:line="360" w:lineRule="auto"/>
+              <w:jc w:val="both"/>
+              <w:rPr>
+                <w:rFonts w:ascii="Arial" w:hAnsi="Arial" w:cs="Arial"/>
+                <w:b/>
+                <w:sz w:val="24"/>
+                <w:szCs w:val="24"/>
+              </w:rPr>
+            </w:pPr>
+            <w:r>
+              <w:rPr>
+                <w:noProof/>
+                <w:lang w:eastAsia="pt-BR"/>
+              </w:rPr>
+              <w:pict w14:anchorId="56F97FB1">
+                <v:shape id="_x0000_i1181" type="#_x0000_t75" style="width:453.75pt;height:207pt;visibility:visible;mso-wrap-style:square">
+                  <v:imagedata r:id="rId59" o:title=""/>
+                </v:shape>
+              </w:pict>
+            </w:r>
+          </w:p>
+        </w:tc>
+      </w:tr>
+      <w:tr>
+        <w:tc>
+          <w:tcPr>
+            <w:tcW w:w="9287" w:type="dxa"/>
+            <w:shd w:val="clear" w:color="auto" w:fill="auto"/>
+          </w:tcPr>
+          <w:p>
+            <w:pPr>
+              <w:suppressAutoHyphens/>
+              <w:spacing w:after="0" w:line="360" w:lineRule="auto"/>
+              <w:jc w:val="both"/>
+              <w:rPr>
+                <w:rFonts w:ascii="Arial" w:hAnsi="Arial" w:cs="Arial"/>
+                <w:sz w:val="24"/>
+                <w:szCs w:val="24"/>
+              </w:rPr>
+            </w:pPr>
+            <w:r>
+              <w:rPr>
+                <w:rFonts w:ascii="Arial" w:hAnsi="Arial" w:cs="Arial"/>
+                <w:b/>
+                <w:sz w:val="24"/>
+                <w:szCs w:val="24"/>
+              </w:rPr>
+              <w:t xml:space="preserve">Parte </w:t>
+            </w:r>
+            <w:r>
+              <w:rPr>
+                <w:rFonts w:ascii="Arial" w:hAnsi="Arial" w:cs="Arial"/>
+                <w:b/>
+                <w:sz w:val="24"/>
+                <w:szCs w:val="24"/>
+              </w:rPr>
+              <w:t>5</w:t>
+            </w:r>
+            <w:r>
+              <w:rPr>
+                <w:rFonts w:ascii="Arial" w:hAnsi="Arial" w:cs="Arial"/>
+                <w:b/>
+                <w:sz w:val="24"/>
+                <w:szCs w:val="24"/>
+              </w:rPr>
+              <w:t>:</w:t>
+            </w:r>
+            <w:r>
+              <w:rPr>
+                <w:rFonts w:ascii="Arial" w:hAnsi="Arial" w:cs="Arial"/>
+                <w:sz w:val="24"/>
+                <w:szCs w:val="24"/>
+              </w:rPr>
+              <w:t xml:space="preserve"> </w:t>
+            </w:r>
+            <w:r>
+              <w:rPr>
+                <w:rFonts w:ascii="Arial" w:hAnsi="Arial" w:cs="Arial"/>
+                <w:sz w:val="24"/>
+                <w:szCs w:val="24"/>
+              </w:rPr>
+              <w:t>Nova receita</w:t>
+            </w:r>
+          </w:p>
+          <w:p>
+            <w:pPr>
+              <w:suppressAutoHyphens/>
+              <w:spacing w:after="0" w:line="360" w:lineRule="auto"/>
+              <w:jc w:val="both"/>
+              <w:rPr>
+                <w:rFonts w:ascii="Arial" w:hAnsi="Arial" w:cs="Arial"/>
+                <w:b/>
+                <w:sz w:val="24"/>
+                <w:szCs w:val="24"/>
+              </w:rPr>
+            </w:pPr>
+            <w:r>
+              <w:rPr>
+                <w:noProof/>
+                <w:lang w:eastAsia="pt-BR"/>
+              </w:rPr>
+              <w:pict w14:anchorId="388D28C7">
+                <v:shape id="_x0000_i1183" type="#_x0000_t75" style="width:453.75pt;height:207.75pt;visibility:visible;mso-wrap-style:square">
+                  <v:imagedata r:id="rId60" o:title=""/>
+                </v:shape>
+              </w:pict>
+            </w:r>
+          </w:p>
+        </w:tc>
+      </w:tr>
+      <w:tr>
+        <w:tc>
+          <w:tcPr>
+            <w:tcW w:w="9287" w:type="dxa"/>
+            <w:shd w:val="clear" w:color="auto" w:fill="auto"/>
+          </w:tcPr>
+          <w:p>
+            <w:pPr>
+              <w:suppressAutoHyphens/>
+              <w:spacing w:after="0" w:line="360" w:lineRule="auto"/>
+              <w:jc w:val="both"/>
+              <w:rPr>
+                <w:rFonts w:ascii="Arial" w:hAnsi="Arial" w:cs="Arial"/>
+                <w:sz w:val="24"/>
+                <w:szCs w:val="24"/>
+              </w:rPr>
+            </w:pPr>
+            <w:r>
+              <w:rPr>
+                <w:rFonts w:ascii="Arial" w:hAnsi="Arial" w:cs="Arial"/>
+                <w:b/>
+                <w:sz w:val="24"/>
+                <w:szCs w:val="24"/>
+              </w:rPr>
+              <w:t xml:space="preserve">Parte </w:t>
+            </w:r>
+            <w:r>
+              <w:rPr>
+                <w:rFonts w:ascii="Arial" w:hAnsi="Arial" w:cs="Arial"/>
+                <w:b/>
+                <w:sz w:val="24"/>
+                <w:szCs w:val="24"/>
+              </w:rPr>
+              <w:t>6</w:t>
+            </w:r>
+            <w:r>
+              <w:rPr>
+                <w:rFonts w:ascii="Arial" w:hAnsi="Arial" w:cs="Arial"/>
+                <w:b/>
+                <w:sz w:val="24"/>
+                <w:szCs w:val="24"/>
+              </w:rPr>
+              <w:t>:</w:t>
+            </w:r>
+            <w:r>
+              <w:rPr>
+                <w:rFonts w:ascii="Arial" w:hAnsi="Arial" w:cs="Arial"/>
+                <w:sz w:val="24"/>
+                <w:szCs w:val="24"/>
+              </w:rPr>
+              <w:t xml:space="preserve"> </w:t>
+            </w:r>
+            <w:r>
+              <w:rPr>
+                <w:rFonts w:ascii="Arial" w:hAnsi="Arial" w:cs="Arial"/>
+                <w:sz w:val="24"/>
+                <w:szCs w:val="24"/>
+              </w:rPr>
+              <w:t>Detalhes da</w:t>
+            </w:r>
+            <w:r>
+              <w:rPr>
+                <w:rFonts w:ascii="Arial" w:hAnsi="Arial" w:cs="Arial"/>
+                <w:sz w:val="24"/>
+                <w:szCs w:val="24"/>
+              </w:rPr>
+              <w:t xml:space="preserve"> receita</w:t>
+            </w:r>
+          </w:p>
+          <w:p>
+            <w:pPr>
+              <w:suppressAutoHyphens/>
+              <w:spacing w:after="0" w:line="360" w:lineRule="auto"/>
+              <w:jc w:val="both"/>
+              <w:rPr>
+                <w:rFonts w:ascii="Arial" w:hAnsi="Arial" w:cs="Arial"/>
+                <w:b/>
+                <w:sz w:val="24"/>
+                <w:szCs w:val="24"/>
+              </w:rPr>
+            </w:pPr>
+            <w:r>
+              <w:rPr>
+                <w:noProof/>
+                <w:lang w:eastAsia="pt-BR"/>
+              </w:rPr>
+              <w:lastRenderedPageBreak/>
+              <w:pict w14:anchorId="50397470">
+                <v:shape id="_x0000_i1185" type="#_x0000_t75" style="width:453.75pt;height:204.75pt;visibility:visible;mso-wrap-style:square">
+                  <v:imagedata r:id="rId61" o:title=""/>
+                </v:shape>
+              </w:pict>
+            </w:r>
+          </w:p>
+        </w:tc>
+      </w:tr>
+      <w:tr>
+        <w:tc>
+          <w:tcPr>
+            <w:tcW w:w="9287" w:type="dxa"/>
+            <w:shd w:val="clear" w:color="auto" w:fill="auto"/>
+          </w:tcPr>
+          <w:p>
+            <w:pPr>
+              <w:suppressAutoHyphens/>
+              <w:spacing w:after="0" w:line="360" w:lineRule="auto"/>
+              <w:jc w:val="both"/>
+              <w:rPr>
+                <w:rFonts w:ascii="Arial" w:hAnsi="Arial" w:cs="Arial"/>
+                <w:sz w:val="24"/>
+                <w:szCs w:val="24"/>
+              </w:rPr>
+            </w:pPr>
+            <w:r>
+              <w:rPr>
+                <w:rFonts w:ascii="Arial" w:hAnsi="Arial" w:cs="Arial"/>
+                <w:b/>
+                <w:sz w:val="24"/>
+                <w:szCs w:val="24"/>
+              </w:rPr>
+              <w:lastRenderedPageBreak/>
+              <w:t xml:space="preserve">Parte </w:t>
+            </w:r>
+            <w:r>
+              <w:rPr>
+                <w:rFonts w:ascii="Arial" w:hAnsi="Arial" w:cs="Arial"/>
+                <w:b/>
+                <w:sz w:val="24"/>
+                <w:szCs w:val="24"/>
+              </w:rPr>
+              <w:t>8</w:t>
+            </w:r>
+            <w:r>
+              <w:rPr>
+                <w:rFonts w:ascii="Arial" w:hAnsi="Arial" w:cs="Arial"/>
+                <w:b/>
+                <w:sz w:val="24"/>
+                <w:szCs w:val="24"/>
+              </w:rPr>
+              <w:t>:</w:t>
+            </w:r>
+            <w:r>
+              <w:rPr>
+                <w:rFonts w:ascii="Arial" w:hAnsi="Arial" w:cs="Arial"/>
+                <w:sz w:val="24"/>
+                <w:szCs w:val="24"/>
+              </w:rPr>
+              <w:t xml:space="preserve"> </w:t>
+            </w:r>
+            <w:r>
+              <w:rPr>
+                <w:rFonts w:ascii="Arial" w:hAnsi="Arial" w:cs="Arial"/>
+                <w:sz w:val="24"/>
+                <w:szCs w:val="24"/>
+              </w:rPr>
+              <w:t>Gráficos</w:t>
+            </w:r>
+          </w:p>
+          <w:p>
+            <w:pPr>
+              <w:suppressAutoHyphens/>
+              <w:spacing w:after="0" w:line="360" w:lineRule="auto"/>
+              <w:jc w:val="both"/>
+              <w:rPr>
+                <w:rFonts w:ascii="Arial" w:hAnsi="Arial" w:cs="Arial"/>
+                <w:b/>
+                <w:sz w:val="24"/>
+                <w:szCs w:val="24"/>
+              </w:rPr>
+            </w:pPr>
+            <w:r>
+              <w:rPr>
+                <w:noProof/>
+                <w:lang w:eastAsia="pt-BR"/>
+              </w:rPr>
+              <w:pict w14:anchorId="3E5ECDCF">
+                <v:shape id="_x0000_i1190" type="#_x0000_t75" style="width:453.75pt;height:207pt;visibility:visible;mso-wrap-style:square">
+                  <v:imagedata r:id="rId62" o:title=""/>
+                </v:shape>
+              </w:pict>
+            </w:r>
+          </w:p>
+        </w:tc>
+      </w:tr>
+      <w:tr>
+        <w:tc>
+          <w:tcPr>
+            <w:tcW w:w="9287" w:type="dxa"/>
+            <w:shd w:val="clear" w:color="auto" w:fill="auto"/>
+          </w:tcPr>
+          <w:p>
+            <w:pPr>
+              <w:suppressAutoHyphens/>
+              <w:spacing w:after="0" w:line="360" w:lineRule="auto"/>
+              <w:jc w:val="both"/>
+              <w:rPr>
+                <w:rFonts w:ascii="Arial" w:hAnsi="Arial" w:cs="Arial"/>
+                <w:b/>
+                <w:sz w:val="24"/>
+                <w:szCs w:val="24"/>
+              </w:rPr>
+            </w:pPr>
+            <w:r>
+              <w:rPr>
+                <w:rFonts w:ascii="Arial" w:hAnsi="Arial" w:cs="Arial"/>
+                <w:b/>
+                <w:sz w:val="24"/>
+                <w:szCs w:val="24"/>
+              </w:rPr>
+              <w:t>Resultado:</w:t>
+            </w:r>
+            <w:r>
+              <w:rPr>
+                <w:rFonts w:ascii="Arial" w:hAnsi="Arial" w:cs="Arial"/>
+                <w:sz w:val="24"/>
+                <w:szCs w:val="24"/>
+              </w:rPr>
+              <w:t xml:space="preserve"> As telas apresentaram uma responsabilidade adequada, com alguns ajustes que ficaram pendentes.</w:t>
+            </w:r>
+          </w:p>
+        </w:tc>
+      </w:tr>
+      <w:tr>
+        <w:tc>
+          <w:tcPr>
+            <w:tcW w:w="9287" w:type="dxa"/>
+            <w:shd w:val="clear" w:color="auto" w:fill="auto"/>
+          </w:tcPr>
+          <w:p>
+            <w:pPr>
+              <w:suppressAutoHyphens/>
+              <w:spacing w:after="0" w:line="360" w:lineRule="auto"/>
+              <w:jc w:val="both"/>
+              <w:rPr>
+                <w:rFonts w:ascii="Arial" w:hAnsi="Arial" w:cs="Arial"/>
+                <w:sz w:val="24"/>
+                <w:szCs w:val="24"/>
+              </w:rPr>
+            </w:pPr>
+            <w:r>
+              <w:rPr>
+                <w:rFonts w:ascii="Arial" w:hAnsi="Arial" w:cs="Arial"/>
+                <w:b/>
+                <w:sz w:val="24"/>
+                <w:szCs w:val="24"/>
+              </w:rPr>
+              <w:t>Observação</w:t>
+            </w:r>
+            <w:r>
+              <w:rPr>
+                <w:rFonts w:ascii="Arial" w:hAnsi="Arial" w:cs="Arial"/>
+                <w:b/>
+                <w:sz w:val="24"/>
+                <w:szCs w:val="24"/>
+              </w:rPr>
+              <w:t>:</w:t>
+            </w:r>
+            <w:r>
+              <w:rPr>
+                <w:rFonts w:ascii="Arial" w:hAnsi="Arial" w:cs="Arial"/>
+                <w:sz w:val="24"/>
+                <w:szCs w:val="24"/>
+              </w:rPr>
+              <w:t xml:space="preserve"> </w:t>
+            </w:r>
+            <w:r>
+              <w:rPr>
+                <w:rFonts w:ascii="Arial" w:hAnsi="Arial" w:cs="Arial"/>
+                <w:sz w:val="24"/>
+                <w:szCs w:val="24"/>
+              </w:rPr>
+              <w:t>Este mesmo teste foi realizado nas funcionalidades de despesas, comunicados, multas, moradores, fornecedores e funcionários.</w:t>
+            </w:r>
+          </w:p>
+        </w:tc>
+      </w:tr>
+    </w:tbl>
+    <w:p>
+      <w:pPr>
+        <w:suppressAutoHyphens/>
+        <w:spacing w:after="0" w:line="360" w:lineRule="auto"/>
+        <w:jc w:val="both"/>
+        <w:rPr>
+          <w:rFonts w:ascii="Arial" w:hAnsi="Arial" w:cs="Arial"/>
+          <w:sz w:val="24"/>
+          <w:szCs w:val="24"/>
+        </w:rPr>
+      </w:pPr>
+    </w:p>
     <w:p>
       <w:pPr>
         <w:suppressAutoHyphens/>
@@ -18933,29 +23078,110 @@
         <w:ind w:firstLine="709"/>
         <w:jc w:val="both"/>
         <w:rPr>
-          <w:rFonts w:ascii="Arial" w:eastAsia="Times New Roman" w:hAnsi="Arial" w:cs="Arial"/>
-          <w:sz w:val="24"/>
-          <w:szCs w:val="24"/>
+          <w:rFonts w:cs="Calibri"/>
+          <w:i/>
+          <w:sz w:val="24"/>
+          <w:szCs w:val="24"/>
+        </w:rPr>
+      </w:pPr>
+    </w:p>
+    <w:p>
+      <w:pPr>
+        <w:pStyle w:val="Ttulo1"/>
+        <w:rPr>
+          <w:lang w:val="pt-BR" w:eastAsia="pt-BR"/>
+        </w:rPr>
+      </w:pPr>
+      <w:bookmarkStart w:id="15" w:name="_Toc445198586"/>
+      <w:r>
+        <w:rPr>
           <w:lang w:eastAsia="pt-BR"/>
         </w:rPr>
-      </w:pPr>
-      <w:r>
-        <w:rPr>
-          <w:rFonts w:ascii="Arial" w:hAnsi="Arial" w:cs="Arial"/>
-          <w:sz w:val="24"/>
-          <w:szCs w:val="24"/>
-        </w:rPr>
-        <w:t>Apresente os testes realizados em sua aplicação web</w:t>
-      </w:r>
-      <w:r>
-        <w:rPr>
-          <w:rFonts w:ascii="Arial" w:eastAsia="Times New Roman" w:hAnsi="Arial" w:cs="Arial"/>
-          <w:sz w:val="24"/>
-          <w:szCs w:val="24"/>
+        <w:t>5.</w:t>
+      </w:r>
+      <w:r>
+        <w:rPr>
           <w:lang w:eastAsia="pt-BR"/>
         </w:rPr>
-        <w:t xml:space="preserve"> (inclusive de usabilidade).</w:t>
-      </w:r>
+        <w:t xml:space="preserve"> </w:t>
+      </w:r>
+      <w:r>
+        <w:rPr>
+          <w:lang w:eastAsia="pt-BR"/>
+        </w:rPr>
+        <w:t>URL</w:t>
+      </w:r>
+      <w:bookmarkEnd w:id="15"/>
+      <w:r>
+        <w:rPr>
+          <w:lang w:val="pt-BR" w:eastAsia="pt-BR"/>
+        </w:rPr>
+        <w:t>s</w:t>
+      </w:r>
+    </w:p>
+    <w:p>
+      <w:pPr>
+        <w:suppressAutoHyphens/>
+        <w:spacing w:after="0" w:line="360" w:lineRule="auto"/>
+        <w:jc w:val="both"/>
+        <w:rPr>
+          <w:rFonts w:ascii="Arial" w:hAnsi="Arial" w:cs="Arial"/>
+          <w:sz w:val="24"/>
+          <w:szCs w:val="24"/>
+        </w:rPr>
+      </w:pPr>
+    </w:p>
+    <w:p>
+      <w:pPr>
+        <w:pStyle w:val="Ttulo2"/>
+        <w:rPr>
+          <w:lang w:val="pt-BR" w:eastAsia="pt-BR"/>
+        </w:rPr>
+      </w:pPr>
+      <w:bookmarkStart w:id="16" w:name="_Toc445198587"/>
+      <w:r>
+        <w:rPr>
+          <w:lang w:val="pt-BR" w:eastAsia="pt-BR"/>
+        </w:rPr>
+        <w:t>5</w:t>
+      </w:r>
+      <w:r>
+        <w:rPr>
+          <w:lang w:eastAsia="pt-BR"/>
+        </w:rPr>
+        <w:t>.</w:t>
+      </w:r>
+      <w:r>
+        <w:rPr>
+          <w:lang w:val="pt-BR" w:eastAsia="pt-BR"/>
+        </w:rPr>
+        <w:t>1</w:t>
+      </w:r>
+      <w:r>
+        <w:rPr>
+          <w:lang w:eastAsia="pt-BR"/>
+        </w:rPr>
+        <w:t xml:space="preserve">. </w:t>
+      </w:r>
+      <w:r>
+        <w:rPr>
+          <w:lang w:val="pt-BR" w:eastAsia="pt-BR"/>
+        </w:rPr>
+        <w:t>Aplicação web</w:t>
+      </w:r>
+      <w:bookmarkEnd w:id="16"/>
+    </w:p>
+    <w:p>
+      <w:pPr>
+        <w:suppressAutoHyphens/>
+        <w:spacing w:after="0" w:line="360" w:lineRule="auto"/>
+        <w:jc w:val="both"/>
+        <w:rPr>
+          <w:rFonts w:ascii="Arial" w:hAnsi="Arial" w:cs="Arial"/>
+          <w:sz w:val="24"/>
+          <w:szCs w:val="24"/>
+        </w:rPr>
+      </w:pPr>
     </w:p>
     <w:p>
       <w:pPr>
@@ -18964,116 +23190,160 @@
         <w:ind w:firstLine="709"/>
         <w:jc w:val="both"/>
         <w:rPr>
-          <w:rFonts w:cs="Calibri"/>
-          <w:i/>
-          <w:sz w:val="24"/>
-          <w:szCs w:val="24"/>
-        </w:rPr>
-      </w:pPr>
-    </w:p>
-    <w:p>
-      <w:pPr>
-        <w:pStyle w:val="Ttulo1"/>
-        <w:rPr>
-          <w:lang w:val="pt-BR" w:eastAsia="pt-BR"/>
-        </w:rPr>
-      </w:pPr>
-      <w:bookmarkStart w:id="16" w:name="_Toc445198586"/>
-      <w:r>
-        <w:rPr>
-          <w:lang w:eastAsia="pt-BR"/>
-        </w:rPr>
-        <w:t>5.</w:t>
-      </w:r>
-      <w:r>
-        <w:rPr>
-          <w:lang w:eastAsia="pt-BR"/>
+          <w:rFonts w:ascii="Arial" w:hAnsi="Arial" w:cs="Arial"/>
+          <w:sz w:val="24"/>
+          <w:szCs w:val="24"/>
+        </w:rPr>
+      </w:pPr>
+      <w:r>
+        <w:rPr>
+          <w:rFonts w:ascii="Arial" w:hAnsi="Arial" w:cs="Arial"/>
+          <w:sz w:val="24"/>
+          <w:szCs w:val="24"/>
+        </w:rPr>
+        <w:t xml:space="preserve">Toda a aplicação foi hospedada na Amazon AWS e se encontra disponível pelo endereço: </w:t>
+      </w:r>
+      <w:r>
+        <w:rPr>
+          <w:rFonts w:ascii="Arial" w:hAnsi="Arial" w:cs="Arial"/>
+          <w:sz w:val="24"/>
+          <w:szCs w:val="24"/>
+        </w:rPr>
+        <w:t>http://condagilfrontend.s3-website-sa-east-1.amazonaws.com/</w:t>
+      </w:r>
+      <w:r>
+        <w:rPr>
+          <w:rFonts w:ascii="Arial" w:hAnsi="Arial" w:cs="Arial"/>
+          <w:sz w:val="24"/>
+          <w:szCs w:val="24"/>
         </w:rPr>
         <w:t xml:space="preserve"> </w:t>
       </w:r>
       <w:r>
         <w:rPr>
-          <w:lang w:eastAsia="pt-BR"/>
-        </w:rPr>
-        <w:t>URL</w:t>
-      </w:r>
-      <w:bookmarkEnd w:id="16"/>
-      <w:r>
-        <w:rPr>
-          <w:lang w:val="pt-BR" w:eastAsia="pt-BR"/>
-        </w:rPr>
-        <w:t>s</w:t>
-      </w:r>
-    </w:p>
-    <w:p>
-      <w:pPr>
+          <w:rFonts w:ascii="Arial" w:hAnsi="Arial" w:cs="Arial"/>
+          <w:sz w:val="24"/>
+          <w:szCs w:val="24"/>
+        </w:rPr>
+        <w:lastRenderedPageBreak/>
+        <w:t xml:space="preserve">podendo o login ser realizado em </w:t>
+      </w:r>
+      <w:hyperlink r:id="rId63" w:history="1">
+        <w:r>
+          <w:rPr>
+            <w:rStyle w:val="Hyperlink"/>
+            <w:rFonts w:ascii="Arial" w:hAnsi="Arial" w:cs="Arial"/>
+            <w:sz w:val="24"/>
+            <w:szCs w:val="24"/>
+          </w:rPr>
+          <w:t>http://condagilfrontend.s3-website-sa-east-1.amazonaws.com/login</w:t>
+        </w:r>
+      </w:hyperlink>
+      <w:r>
+        <w:rPr>
+          <w:rFonts w:ascii="Arial" w:hAnsi="Arial" w:cs="Arial"/>
+          <w:sz w:val="24"/>
+          <w:szCs w:val="24"/>
+        </w:rPr>
+        <w:t xml:space="preserve"> pelos seguintes dados:</w:t>
+      </w:r>
+    </w:p>
+    <w:p>
+      <w:pPr>
+        <w:numPr>
+          <w:ilvl w:val="0"/>
+          <w:numId w:val="23"/>
+        </w:numPr>
         <w:suppressAutoHyphens/>
         <w:spacing w:after="0" w:line="360" w:lineRule="auto"/>
         <w:jc w:val="both"/>
         <w:rPr>
-          <w:rFonts w:ascii="Arial" w:hAnsi="Arial" w:cs="Arial"/>
-          <w:sz w:val="24"/>
-          <w:szCs w:val="24"/>
-        </w:rPr>
-      </w:pPr>
-    </w:p>
-    <w:p>
-      <w:pPr>
-        <w:pStyle w:val="Ttulo2"/>
-        <w:rPr>
-          <w:lang w:val="pt-BR" w:eastAsia="pt-BR"/>
-        </w:rPr>
-      </w:pPr>
-      <w:bookmarkStart w:id="17" w:name="_Toc445198587"/>
-      <w:r>
-        <w:rPr>
-          <w:lang w:val="pt-BR" w:eastAsia="pt-BR"/>
-        </w:rPr>
-        <w:t>5</w:t>
-      </w:r>
-      <w:r>
-        <w:rPr>
+          <w:rFonts w:ascii="Arial" w:eastAsia="Times New Roman" w:hAnsi="Arial" w:cs="Arial"/>
+          <w:sz w:val="24"/>
+          <w:szCs w:val="24"/>
           <w:lang w:eastAsia="pt-BR"/>
         </w:rPr>
-        <w:t>.</w:t>
-      </w:r>
-      <w:r>
-        <w:rPr>
-          <w:lang w:val="pt-BR" w:eastAsia="pt-BR"/>
-        </w:rPr>
-        <w:t>1</w:t>
-      </w:r>
-      <w:r>
-        <w:rPr>
+      </w:pPr>
+      <w:r>
+        <w:rPr>
+          <w:rFonts w:ascii="Arial" w:eastAsia="Times New Roman" w:hAnsi="Arial" w:cs="Arial"/>
+          <w:sz w:val="24"/>
+          <w:szCs w:val="24"/>
           <w:lang w:eastAsia="pt-BR"/>
         </w:rPr>
-        <w:t xml:space="preserve">. </w:t>
-      </w:r>
-      <w:r>
-        <w:rPr>
-          <w:lang w:val="pt-BR" w:eastAsia="pt-BR"/>
-        </w:rPr>
-        <w:t>Aplicação web</w:t>
-      </w:r>
-      <w:bookmarkEnd w:id="17"/>
-    </w:p>
-    <w:p>
-      <w:pPr>
+        <w:t>Login: morador@gmail</w:t>
+      </w:r>
+      <w:r>
+        <w:rPr>
+          <w:rFonts w:ascii="Arial" w:eastAsia="Times New Roman" w:hAnsi="Arial" w:cs="Arial"/>
+          <w:sz w:val="24"/>
+          <w:szCs w:val="24"/>
+          <w:lang w:eastAsia="pt-BR"/>
+        </w:rPr>
+        <w:t xml:space="preserve">.com     Senha: 123456 Role: </w:t>
+      </w:r>
+      <w:r>
+        <w:rPr>
+          <w:rFonts w:ascii="Arial" w:eastAsia="Times New Roman" w:hAnsi="Arial" w:cs="Arial"/>
+          <w:sz w:val="24"/>
+          <w:szCs w:val="24"/>
+          <w:lang w:eastAsia="pt-BR"/>
+        </w:rPr>
+        <w:t>MORADOR</w:t>
+      </w:r>
+    </w:p>
+    <w:p>
+      <w:pPr>
+        <w:numPr>
+          <w:ilvl w:val="0"/>
+          <w:numId w:val="23"/>
+        </w:numPr>
         <w:suppressAutoHyphens/>
         <w:spacing w:after="0" w:line="360" w:lineRule="auto"/>
         <w:jc w:val="both"/>
         <w:rPr>
-          <w:rFonts w:ascii="Arial" w:hAnsi="Arial" w:cs="Arial"/>
-          <w:sz w:val="24"/>
-          <w:szCs w:val="24"/>
-        </w:rPr>
-      </w:pPr>
-    </w:p>
-    <w:p>
-      <w:pPr>
+          <w:rFonts w:ascii="Arial" w:eastAsia="Times New Roman" w:hAnsi="Arial" w:cs="Arial"/>
+          <w:sz w:val="24"/>
+          <w:szCs w:val="24"/>
+          <w:lang w:eastAsia="pt-BR"/>
+        </w:rPr>
+      </w:pPr>
+      <w:r>
+        <w:rPr>
+          <w:rFonts w:ascii="Arial" w:eastAsia="Times New Roman" w:hAnsi="Arial" w:cs="Arial"/>
+          <w:sz w:val="24"/>
+          <w:szCs w:val="24"/>
+          <w:lang w:eastAsia="pt-BR"/>
+        </w:rPr>
+        <w:t>Login: sindico@gmail</w:t>
+      </w:r>
+      <w:r>
+        <w:rPr>
+          <w:rFonts w:ascii="Arial" w:eastAsia="Times New Roman" w:hAnsi="Arial" w:cs="Arial"/>
+          <w:sz w:val="24"/>
+          <w:szCs w:val="24"/>
+          <w:lang w:eastAsia="pt-BR"/>
+        </w:rPr>
+        <w:t xml:space="preserve">.com     Senha: 123456 Role: </w:t>
+      </w:r>
+      <w:r>
+        <w:rPr>
+          <w:rFonts w:ascii="Arial" w:eastAsia="Times New Roman" w:hAnsi="Arial" w:cs="Arial"/>
+          <w:sz w:val="24"/>
+          <w:szCs w:val="24"/>
+          <w:lang w:eastAsia="pt-BR"/>
+        </w:rPr>
+        <w:t>SINDICO</w:t>
+      </w:r>
+    </w:p>
+    <w:p>
+      <w:pPr>
+        <w:numPr>
+          <w:ilvl w:val="0"/>
+          <w:numId w:val="23"/>
+        </w:numPr>
         <w:suppressAutoHyphens/>
         <w:spacing w:after="0" w:line="360" w:lineRule="auto"/>
-        <w:ind w:firstLine="709"/>
         <w:jc w:val="both"/>
         <w:rPr>
           <w:rFonts w:ascii="Arial" w:eastAsia="Times New Roman" w:hAnsi="Arial" w:cs="Arial"/>
@@ -19084,11 +23354,76 @@
       </w:pPr>
       <w:r>
         <w:rPr>
-          <w:rFonts w:ascii="Arial" w:hAnsi="Arial" w:cs="Arial"/>
-          <w:sz w:val="24"/>
-          <w:szCs w:val="24"/>
-        </w:rPr>
-        <w:t>Apresente o endereço em que sua aplicação web está hospedada, além de quaisquer orientações e restrições (ex.: senha) para usá-la.</w:t>
+          <w:rFonts w:ascii="Arial" w:eastAsia="Times New Roman" w:hAnsi="Arial" w:cs="Arial"/>
+          <w:sz w:val="24"/>
+          <w:szCs w:val="24"/>
+          <w:lang w:eastAsia="pt-BR"/>
+        </w:rPr>
+        <w:t>Login: funcionario@g</w:t>
+      </w:r>
+      <w:r>
+        <w:rPr>
+          <w:rFonts w:ascii="Arial" w:eastAsia="Times New Roman" w:hAnsi="Arial" w:cs="Arial"/>
+          <w:sz w:val="24"/>
+          <w:szCs w:val="24"/>
+          <w:lang w:eastAsia="pt-BR"/>
+        </w:rPr>
+        <w:t xml:space="preserve">mail.com Senha: 123456 Role: </w:t>
+      </w:r>
+      <w:r>
+        <w:rPr>
+          <w:rFonts w:ascii="Arial" w:eastAsia="Times New Roman" w:hAnsi="Arial" w:cs="Arial"/>
+          <w:sz w:val="24"/>
+          <w:szCs w:val="24"/>
+          <w:lang w:eastAsia="pt-BR"/>
+        </w:rPr>
+        <w:t>FUNCIONARIO</w:t>
+      </w:r>
+    </w:p>
+    <w:p>
+      <w:pPr>
+        <w:numPr>
+          <w:ilvl w:val="0"/>
+          <w:numId w:val="23"/>
+        </w:numPr>
+        <w:suppressAutoHyphens/>
+        <w:spacing w:after="0" w:line="360" w:lineRule="auto"/>
+        <w:jc w:val="both"/>
+        <w:rPr>
+          <w:rFonts w:ascii="Arial" w:eastAsia="Times New Roman" w:hAnsi="Arial" w:cs="Arial"/>
+          <w:sz w:val="24"/>
+          <w:szCs w:val="24"/>
+          <w:lang w:eastAsia="pt-BR"/>
+        </w:rPr>
+      </w:pPr>
+      <w:r>
+        <w:rPr>
+          <w:rFonts w:ascii="Arial" w:eastAsia="Times New Roman" w:hAnsi="Arial" w:cs="Arial"/>
+          <w:sz w:val="24"/>
+          <w:szCs w:val="24"/>
+          <w:lang w:eastAsia="pt-BR"/>
+        </w:rPr>
+        <w:t>Login: admin@gmail.c</w:t>
+      </w:r>
+      <w:r>
+        <w:rPr>
+          <w:rFonts w:ascii="Arial" w:eastAsia="Times New Roman" w:hAnsi="Arial" w:cs="Arial"/>
+          <w:sz w:val="24"/>
+          <w:szCs w:val="24"/>
+          <w:lang w:eastAsia="pt-BR"/>
+        </w:rPr>
+        <w:t xml:space="preserve">om       Senha: 123456 Role: </w:t>
+      </w:r>
+      <w:bookmarkStart w:id="17" w:name="_GoBack"/>
+      <w:bookmarkEnd w:id="17"/>
+      <w:r>
+        <w:rPr>
+          <w:rFonts w:ascii="Arial" w:eastAsia="Times New Roman" w:hAnsi="Arial" w:cs="Arial"/>
+          <w:sz w:val="24"/>
+          <w:szCs w:val="24"/>
+          <w:lang w:eastAsia="pt-BR"/>
+        </w:rPr>
+        <w:t>ADMIN</w:t>
       </w:r>
     </w:p>
     <w:p>
@@ -19796,7 +24131,7 @@
       </w:pPr>
     </w:p>
     <w:sectPr>
-      <w:headerReference w:type="default" r:id="rId38"/>
+      <w:headerReference w:type="default" r:id="rId64"/>
       <w:pgSz w:w="11906" w:h="16838"/>
       <w:pgMar w:top="1701" w:right="1134" w:bottom="1134" w:left="1701" w:header="709" w:footer="709" w:gutter="0"/>
       <w:cols w:space="708"/>
@@ -19876,7 +24211,7 @@
       <w:rPr>
         <w:noProof/>
       </w:rPr>
-      <w:t>42</w:t>
+      <w:t>55</w:t>
     </w:r>
     <w:r>
       <w:fldChar w:fldCharType="end"/>
@@ -22122,6 +26457,119 @@
     </w:lvl>
   </w:abstractNum>
   <w:abstractNum w:abstractNumId="20" w15:restartNumberingAfterBreak="0">
+    <w:nsid w:val="69216374"/>
+    <w:multiLevelType w:val="hybridMultilevel"/>
+    <w:tmpl w:val="48EC19D8"/>
+    <w:lvl w:ilvl="0" w:tplc="04160001">
+      <w:start w:val="1"/>
+      <w:numFmt w:val="bullet"/>
+      <w:lvlText w:val=""/>
+      <w:lvlJc w:val="left"/>
+      <w:pPr>
+        <w:ind w:left="1429" w:hanging="360"/>
+      </w:pPr>
+      <w:rPr>
+        <w:rFonts w:ascii="Symbol" w:hAnsi="Symbol" w:hint="default"/>
+      </w:rPr>
+    </w:lvl>
+    <w:lvl w:ilvl="1" w:tplc="04160003" w:tentative="1">
+      <w:start w:val="1"/>
+      <w:numFmt w:val="bullet"/>
+      <w:lvlText w:val="o"/>
+      <w:lvlJc w:val="left"/>
+      <w:pPr>
+        <w:ind w:left="2149" w:hanging="360"/>
+      </w:pPr>
+      <w:rPr>
+        <w:rFonts w:ascii="Courier New" w:hAnsi="Courier New" w:cs="Courier New" w:hint="default"/>
+      </w:rPr>
+    </w:lvl>
+    <w:lvl w:ilvl="2" w:tplc="04160005" w:tentative="1">
+      <w:start w:val="1"/>
+      <w:numFmt w:val="bullet"/>
+      <w:lvlText w:val=""/>
+      <w:lvlJc w:val="left"/>
+      <w:pPr>
+        <w:ind w:left="2869" w:hanging="360"/>
+      </w:pPr>
+      <w:rPr>
+        <w:rFonts w:ascii="Wingdings" w:hAnsi="Wingdings" w:hint="default"/>
+      </w:rPr>
+    </w:lvl>
+    <w:lvl w:ilvl="3" w:tplc="04160001" w:tentative="1">
+      <w:start w:val="1"/>
+      <w:numFmt w:val="bullet"/>
+      <w:lvlText w:val=""/>
+      <w:lvlJc w:val="left"/>
+      <w:pPr>
+        <w:ind w:left="3589" w:hanging="360"/>
+      </w:pPr>
+      <w:rPr>
+        <w:rFonts w:ascii="Symbol" w:hAnsi="Symbol" w:hint="default"/>
+      </w:rPr>
+    </w:lvl>
+    <w:lvl w:ilvl="4" w:tplc="04160003" w:tentative="1">
+      <w:start w:val="1"/>
+      <w:numFmt w:val="bullet"/>
+      <w:lvlText w:val="o"/>
+      <w:lvlJc w:val="left"/>
+      <w:pPr>
+        <w:ind w:left="4309" w:hanging="360"/>
+      </w:pPr>
+      <w:rPr>
+        <w:rFonts w:ascii="Courier New" w:hAnsi="Courier New" w:cs="Courier New" w:hint="default"/>
+      </w:rPr>
+    </w:lvl>
+    <w:lvl w:ilvl="5" w:tplc="04160005" w:tentative="1">
+      <w:start w:val="1"/>
+      <w:numFmt w:val="bullet"/>
+      <w:lvlText w:val=""/>
+      <w:lvlJc w:val="left"/>
+      <w:pPr>
+        <w:ind w:left="5029" w:hanging="360"/>
+      </w:pPr>
+      <w:rPr>
+        <w:rFonts w:ascii="Wingdings" w:hAnsi="Wingdings" w:hint="default"/>
+      </w:rPr>
+    </w:lvl>
+    <w:lvl w:ilvl="6" w:tplc="04160001" w:tentative="1">
+      <w:start w:val="1"/>
+      <w:numFmt w:val="bullet"/>
+      <w:lvlText w:val=""/>
+      <w:lvlJc w:val="left"/>
+      <w:pPr>
+        <w:ind w:left="5749" w:hanging="360"/>
+      </w:pPr>
+      <w:rPr>
+        <w:rFonts w:ascii="Symbol" w:hAnsi="Symbol" w:hint="default"/>
+      </w:rPr>
+    </w:lvl>
+    <w:lvl w:ilvl="7" w:tplc="04160003" w:tentative="1">
+      <w:start w:val="1"/>
+      <w:numFmt w:val="bullet"/>
+      <w:lvlText w:val="o"/>
+      <w:lvlJc w:val="left"/>
+      <w:pPr>
+        <w:ind w:left="6469" w:hanging="360"/>
+      </w:pPr>
+      <w:rPr>
+        <w:rFonts w:ascii="Courier New" w:hAnsi="Courier New" w:cs="Courier New" w:hint="default"/>
+      </w:rPr>
+    </w:lvl>
+    <w:lvl w:ilvl="8" w:tplc="04160005" w:tentative="1">
+      <w:start w:val="1"/>
+      <w:numFmt w:val="bullet"/>
+      <w:lvlText w:val=""/>
+      <w:lvlJc w:val="left"/>
+      <w:pPr>
+        <w:ind w:left="7189" w:hanging="360"/>
+      </w:pPr>
+      <w:rPr>
+        <w:rFonts w:ascii="Wingdings" w:hAnsi="Wingdings" w:hint="default"/>
+      </w:rPr>
+    </w:lvl>
+  </w:abstractNum>
+  <w:abstractNum w:abstractNumId="21" w15:restartNumberingAfterBreak="0">
     <w:nsid w:val="6CE857FD"/>
     <w:multiLevelType w:val="hybridMultilevel"/>
     <w:tmpl w:val="DFB6CD36"/>
@@ -22210,7 +26658,7 @@
       </w:pPr>
     </w:lvl>
   </w:abstractNum>
-  <w:abstractNum w:abstractNumId="21" w15:restartNumberingAfterBreak="0">
+  <w:abstractNum w:abstractNumId="22" w15:restartNumberingAfterBreak="0">
     <w:nsid w:val="7AF85B75"/>
     <w:multiLevelType w:val="hybridMultilevel"/>
     <w:tmpl w:val="A126A2C4"/>
@@ -22312,7 +26760,7 @@
     <w:abstractNumId w:val="12"/>
   </w:num>
   <w:num w:numId="4">
-    <w:abstractNumId w:val="20"/>
+    <w:abstractNumId w:val="21"/>
   </w:num>
   <w:num w:numId="5">
     <w:abstractNumId w:val="6"/>
@@ -22324,7 +26772,7 @@
     <w:abstractNumId w:val="13"/>
   </w:num>
   <w:num w:numId="8">
-    <w:abstractNumId w:val="21"/>
+    <w:abstractNumId w:val="22"/>
   </w:num>
   <w:num w:numId="9">
     <w:abstractNumId w:val="16"/>
@@ -22367,6 +26815,9 @@
   </w:num>
   <w:num w:numId="22">
     <w:abstractNumId w:val="0"/>
+  </w:num>
+  <w:num w:numId="23">
+    <w:abstractNumId w:val="20"/>
   </w:num>
 </w:numbering>
 </file>

--- a/tcc/documentacao/DWFS - Template TCC.docx
+++ b/tcc/documentacao/DWFS - Template TCC.docx
@@ -1617,7 +1617,7 @@
           <w:rPr>
             <w:webHidden/>
           </w:rPr>
-          <w:t>5</w:t>
+          <w:t>11</w:t>
         </w:r>
         <w:r>
           <w:rPr>
@@ -1689,7 +1689,7 @@
             <w:noProof/>
             <w:webHidden/>
           </w:rPr>
-          <w:t>5</w:t>
+          <w:t>11</w:t>
         </w:r>
         <w:r>
           <w:rPr>
@@ -1761,7 +1761,7 @@
             <w:noProof/>
             <w:webHidden/>
           </w:rPr>
-          <w:t>6</w:t>
+          <w:t>12</w:t>
         </w:r>
         <w:r>
           <w:rPr>
@@ -1833,7 +1833,7 @@
             <w:noProof/>
             <w:webHidden/>
           </w:rPr>
-          <w:t>6</w:t>
+          <w:t>13</w:t>
         </w:r>
         <w:r>
           <w:rPr>
@@ -1905,7 +1905,7 @@
             <w:noProof/>
             <w:webHidden/>
           </w:rPr>
-          <w:t>6</w:t>
+          <w:t>26</w:t>
         </w:r>
         <w:r>
           <w:rPr>
@@ -1977,7 +1977,7 @@
             <w:noProof/>
             <w:webHidden/>
           </w:rPr>
-          <w:t>6</w:t>
+          <w:t>39</w:t>
         </w:r>
         <w:r>
           <w:rPr>
@@ -2037,7 +2037,7 @@
           <w:rPr>
             <w:webHidden/>
           </w:rPr>
-          <w:t>6</w:t>
+          <w:t>40</w:t>
         </w:r>
         <w:r>
           <w:rPr>
@@ -2117,7 +2117,7 @@
             <w:noProof/>
             <w:webHidden/>
           </w:rPr>
-          <w:t>7</w:t>
+          <w:t>40</w:t>
         </w:r>
         <w:r>
           <w:rPr>
@@ -2189,7 +2189,7 @@
             <w:noProof/>
             <w:webHidden/>
           </w:rPr>
-          <w:t>7</w:t>
+          <w:t>41</w:t>
         </w:r>
         <w:r>
           <w:rPr>
@@ -2249,7 +2249,7 @@
           <w:rPr>
             <w:webHidden/>
           </w:rPr>
-          <w:t>7</w:t>
+          <w:t>44</w:t>
         </w:r>
         <w:r>
           <w:rPr>
@@ -2308,7 +2308,7 @@
           <w:rPr>
             <w:webHidden/>
           </w:rPr>
-          <w:t>7</w:t>
+          <w:t>54</w:t>
         </w:r>
         <w:r>
           <w:rPr>
@@ -2379,7 +2379,7 @@
             <w:noProof/>
             <w:webHidden/>
           </w:rPr>
-          <w:t>7</w:t>
+          <w:t>54</w:t>
         </w:r>
         <w:r>
           <w:rPr>
@@ -2451,7 +2451,7 @@
             <w:noProof/>
             <w:webHidden/>
           </w:rPr>
-          <w:t>7</w:t>
+          <w:t>55</w:t>
         </w:r>
         <w:r>
           <w:rPr>
@@ -2511,7 +2511,7 @@
           <w:rPr>
             <w:webHidden/>
           </w:rPr>
-          <w:t>8</w:t>
+          <w:t>56</w:t>
         </w:r>
         <w:r>
           <w:rPr>
@@ -17074,14 +17074,27 @@
       <w:r>
         <w:t xml:space="preserve">Figura </w:t>
       </w:r>
-      <w:fldSimple w:instr=" SEQ Figura \* ARABIC ">
-        <w:r>
-          <w:rPr>
-            <w:noProof/>
-          </w:rPr>
-          <w:t>1</w:t>
-        </w:r>
-      </w:fldSimple>
+      <w:r>
+        <w:fldChar w:fldCharType="begin"/>
+      </w:r>
+      <w:r>
+        <w:instrText xml:space="preserve"> SEQ Figura \* ARABIC </w:instrText>
+      </w:r>
+      <w:r>
+        <w:fldChar w:fldCharType="separate"/>
+      </w:r>
+      <w:r>
+        <w:rPr>
+          <w:noProof/>
+        </w:rPr>
+        <w:t>1</w:t>
+      </w:r>
+      <w:r>
+        <w:rPr>
+          <w:noProof/>
+        </w:rPr>
+        <w:fldChar w:fldCharType="end"/>
+      </w:r>
       <w:r>
         <w:t xml:space="preserve"> - Tela de Login</w:t>
       </w:r>
@@ -17118,14 +17131,27 @@
       <w:r>
         <w:t xml:space="preserve">Figura </w:t>
       </w:r>
-      <w:fldSimple w:instr=" SEQ Figura \* ARABIC ">
-        <w:r>
-          <w:rPr>
-            <w:noProof/>
-          </w:rPr>
-          <w:t>2</w:t>
-        </w:r>
-      </w:fldSimple>
+      <w:r>
+        <w:fldChar w:fldCharType="begin"/>
+      </w:r>
+      <w:r>
+        <w:instrText xml:space="preserve"> SEQ Figura \* ARABIC </w:instrText>
+      </w:r>
+      <w:r>
+        <w:fldChar w:fldCharType="separate"/>
+      </w:r>
+      <w:r>
+        <w:rPr>
+          <w:noProof/>
+        </w:rPr>
+        <w:t>2</w:t>
+      </w:r>
+      <w:r>
+        <w:rPr>
+          <w:noProof/>
+        </w:rPr>
+        <w:fldChar w:fldCharType="end"/>
+      </w:r>
       <w:r>
         <w:t xml:space="preserve"> - Tela de Registro de Usuário</w:t>
       </w:r>
@@ -17163,14 +17189,27 @@
       <w:r>
         <w:t xml:space="preserve">Figura </w:t>
       </w:r>
-      <w:fldSimple w:instr=" SEQ Figura \* ARABIC ">
-        <w:r>
-          <w:rPr>
-            <w:noProof/>
-          </w:rPr>
-          <w:t>3</w:t>
-        </w:r>
-      </w:fldSimple>
+      <w:r>
+        <w:fldChar w:fldCharType="begin"/>
+      </w:r>
+      <w:r>
+        <w:instrText xml:space="preserve"> SEQ Figura \* ARABIC </w:instrText>
+      </w:r>
+      <w:r>
+        <w:fldChar w:fldCharType="separate"/>
+      </w:r>
+      <w:r>
+        <w:rPr>
+          <w:noProof/>
+        </w:rPr>
+        <w:t>3</w:t>
+      </w:r>
+      <w:r>
+        <w:rPr>
+          <w:noProof/>
+        </w:rPr>
+        <w:fldChar w:fldCharType="end"/>
+      </w:r>
       <w:r>
         <w:t xml:space="preserve"> - Tela de Apresentação da Aplicação</w:t>
       </w:r>
@@ -17207,14 +17246,27 @@
       <w:r>
         <w:t xml:space="preserve">Figura </w:t>
       </w:r>
-      <w:fldSimple w:instr=" SEQ Figura \* ARABIC ">
-        <w:r>
-          <w:rPr>
-            <w:noProof/>
-          </w:rPr>
-          <w:t>4</w:t>
-        </w:r>
-      </w:fldSimple>
+      <w:r>
+        <w:fldChar w:fldCharType="begin"/>
+      </w:r>
+      <w:r>
+        <w:instrText xml:space="preserve"> SEQ Figura \* ARABIC </w:instrText>
+      </w:r>
+      <w:r>
+        <w:fldChar w:fldCharType="separate"/>
+      </w:r>
+      <w:r>
+        <w:rPr>
+          <w:noProof/>
+        </w:rPr>
+        <w:t>4</w:t>
+      </w:r>
+      <w:r>
+        <w:rPr>
+          <w:noProof/>
+        </w:rPr>
+        <w:fldChar w:fldCharType="end"/>
+      </w:r>
       <w:r>
         <w:t xml:space="preserve"> - Tela de Listagem de Receitas</w:t>
       </w:r>
@@ -17252,14 +17304,27 @@
       <w:r>
         <w:t xml:space="preserve">Figura </w:t>
       </w:r>
-      <w:fldSimple w:instr=" SEQ Figura \* ARABIC ">
-        <w:r>
-          <w:rPr>
-            <w:noProof/>
-          </w:rPr>
-          <w:t>5</w:t>
-        </w:r>
-      </w:fldSimple>
+      <w:r>
+        <w:fldChar w:fldCharType="begin"/>
+      </w:r>
+      <w:r>
+        <w:instrText xml:space="preserve"> SEQ Figura \* ARABIC </w:instrText>
+      </w:r>
+      <w:r>
+        <w:fldChar w:fldCharType="separate"/>
+      </w:r>
+      <w:r>
+        <w:rPr>
+          <w:noProof/>
+        </w:rPr>
+        <w:t>5</w:t>
+      </w:r>
+      <w:r>
+        <w:rPr>
+          <w:noProof/>
+        </w:rPr>
+        <w:fldChar w:fldCharType="end"/>
+      </w:r>
       <w:r>
         <w:t xml:space="preserve"> - Tela de Inserção e Atualização de Receitas</w:t>
       </w:r>
@@ -17296,14 +17361,27 @@
       <w:r>
         <w:t xml:space="preserve">Figura </w:t>
       </w:r>
-      <w:fldSimple w:instr=" SEQ Figura \* ARABIC ">
-        <w:r>
-          <w:rPr>
-            <w:noProof/>
-          </w:rPr>
-          <w:t>6</w:t>
-        </w:r>
-      </w:fldSimple>
+      <w:r>
+        <w:fldChar w:fldCharType="begin"/>
+      </w:r>
+      <w:r>
+        <w:instrText xml:space="preserve"> SEQ Figura \* ARABIC </w:instrText>
+      </w:r>
+      <w:r>
+        <w:fldChar w:fldCharType="separate"/>
+      </w:r>
+      <w:r>
+        <w:rPr>
+          <w:noProof/>
+        </w:rPr>
+        <w:t>6</w:t>
+      </w:r>
+      <w:r>
+        <w:rPr>
+          <w:noProof/>
+        </w:rPr>
+        <w:fldChar w:fldCharType="end"/>
+      </w:r>
       <w:r>
         <w:t xml:space="preserve"> - Tela de Detalhes da Receita</w:t>
       </w:r>
@@ -17353,14 +17431,27 @@
       <w:r>
         <w:t xml:space="preserve">Figura </w:t>
       </w:r>
-      <w:fldSimple w:instr=" SEQ Figura \* ARABIC ">
-        <w:r>
-          <w:rPr>
-            <w:noProof/>
-          </w:rPr>
-          <w:t>7</w:t>
-        </w:r>
-      </w:fldSimple>
+      <w:r>
+        <w:fldChar w:fldCharType="begin"/>
+      </w:r>
+      <w:r>
+        <w:instrText xml:space="preserve"> SEQ Figura \* ARABIC </w:instrText>
+      </w:r>
+      <w:r>
+        <w:fldChar w:fldCharType="separate"/>
+      </w:r>
+      <w:r>
+        <w:rPr>
+          <w:noProof/>
+        </w:rPr>
+        <w:t>7</w:t>
+      </w:r>
+      <w:r>
+        <w:rPr>
+          <w:noProof/>
+        </w:rPr>
+        <w:fldChar w:fldCharType="end"/>
+      </w:r>
       <w:r>
         <w:t xml:space="preserve"> - Tela Listagem Despesas</w:t>
       </w:r>
@@ -17397,14 +17488,27 @@
       <w:r>
         <w:t xml:space="preserve">Figura </w:t>
       </w:r>
-      <w:fldSimple w:instr=" SEQ Figura \* ARABIC ">
-        <w:r>
-          <w:rPr>
-            <w:noProof/>
-          </w:rPr>
-          <w:t>8</w:t>
-        </w:r>
-      </w:fldSimple>
+      <w:r>
+        <w:fldChar w:fldCharType="begin"/>
+      </w:r>
+      <w:r>
+        <w:instrText xml:space="preserve"> SEQ Figura \* ARABIC </w:instrText>
+      </w:r>
+      <w:r>
+        <w:fldChar w:fldCharType="separate"/>
+      </w:r>
+      <w:r>
+        <w:rPr>
+          <w:noProof/>
+        </w:rPr>
+        <w:t>8</w:t>
+      </w:r>
+      <w:r>
+        <w:rPr>
+          <w:noProof/>
+        </w:rPr>
+        <w:fldChar w:fldCharType="end"/>
+      </w:r>
       <w:r>
         <w:t xml:space="preserve"> Tela Inserção e Atualização de Despesas</w:t>
       </w:r>
@@ -17442,14 +17546,27 @@
       <w:r>
         <w:t xml:space="preserve">Figura </w:t>
       </w:r>
-      <w:fldSimple w:instr=" SEQ Figura \* ARABIC ">
-        <w:r>
-          <w:rPr>
-            <w:noProof/>
-          </w:rPr>
-          <w:t>9</w:t>
-        </w:r>
-      </w:fldSimple>
+      <w:r>
+        <w:fldChar w:fldCharType="begin"/>
+      </w:r>
+      <w:r>
+        <w:instrText xml:space="preserve"> SEQ Figura \* ARABIC </w:instrText>
+      </w:r>
+      <w:r>
+        <w:fldChar w:fldCharType="separate"/>
+      </w:r>
+      <w:r>
+        <w:rPr>
+          <w:noProof/>
+        </w:rPr>
+        <w:t>9</w:t>
+      </w:r>
+      <w:r>
+        <w:rPr>
+          <w:noProof/>
+        </w:rPr>
+        <w:fldChar w:fldCharType="end"/>
+      </w:r>
       <w:r>
         <w:t xml:space="preserve"> - Tela de Detalhes da Despesa</w:t>
       </w:r>
@@ -17498,14 +17615,27 @@
       <w:r>
         <w:t xml:space="preserve">Figura </w:t>
       </w:r>
-      <w:fldSimple w:instr=" SEQ Figura \* ARABIC ">
-        <w:r>
-          <w:rPr>
-            <w:noProof/>
-          </w:rPr>
-          <w:t>10</w:t>
-        </w:r>
-      </w:fldSimple>
+      <w:r>
+        <w:fldChar w:fldCharType="begin"/>
+      </w:r>
+      <w:r>
+        <w:instrText xml:space="preserve"> SEQ Figura \* ARABIC </w:instrText>
+      </w:r>
+      <w:r>
+        <w:fldChar w:fldCharType="separate"/>
+      </w:r>
+      <w:r>
+        <w:rPr>
+          <w:noProof/>
+        </w:rPr>
+        <w:t>10</w:t>
+      </w:r>
+      <w:r>
+        <w:rPr>
+          <w:noProof/>
+        </w:rPr>
+        <w:fldChar w:fldCharType="end"/>
+      </w:r>
       <w:r>
         <w:t xml:space="preserve"> - Tela de Listagem de Comunicados</w:t>
       </w:r>
@@ -17543,14 +17673,27 @@
       <w:r>
         <w:t xml:space="preserve">Figura </w:t>
       </w:r>
-      <w:fldSimple w:instr=" SEQ Figura \* ARABIC ">
-        <w:r>
-          <w:rPr>
-            <w:noProof/>
-          </w:rPr>
-          <w:t>11</w:t>
-        </w:r>
-      </w:fldSimple>
+      <w:r>
+        <w:fldChar w:fldCharType="begin"/>
+      </w:r>
+      <w:r>
+        <w:instrText xml:space="preserve"> SEQ Figura \* ARABIC </w:instrText>
+      </w:r>
+      <w:r>
+        <w:fldChar w:fldCharType="separate"/>
+      </w:r>
+      <w:r>
+        <w:rPr>
+          <w:noProof/>
+        </w:rPr>
+        <w:t>11</w:t>
+      </w:r>
+      <w:r>
+        <w:rPr>
+          <w:noProof/>
+        </w:rPr>
+        <w:fldChar w:fldCharType="end"/>
+      </w:r>
       <w:r>
         <w:t xml:space="preserve"> - Tela de Inserção e Atualização de Comunicado</w:t>
       </w:r>
@@ -17587,14 +17730,27 @@
       <w:r>
         <w:t xml:space="preserve">Figura </w:t>
       </w:r>
-      <w:fldSimple w:instr=" SEQ Figura \* ARABIC ">
-        <w:r>
-          <w:rPr>
-            <w:noProof/>
-          </w:rPr>
-          <w:t>12</w:t>
-        </w:r>
-      </w:fldSimple>
+      <w:r>
+        <w:fldChar w:fldCharType="begin"/>
+      </w:r>
+      <w:r>
+        <w:instrText xml:space="preserve"> SEQ Figura \* ARABIC </w:instrText>
+      </w:r>
+      <w:r>
+        <w:fldChar w:fldCharType="separate"/>
+      </w:r>
+      <w:r>
+        <w:rPr>
+          <w:noProof/>
+        </w:rPr>
+        <w:t>12</w:t>
+      </w:r>
+      <w:r>
+        <w:rPr>
+          <w:noProof/>
+        </w:rPr>
+        <w:fldChar w:fldCharType="end"/>
+      </w:r>
       <w:r>
         <w:t xml:space="preserve"> - Tela de Detalhes do Comunicado</w:t>
       </w:r>
@@ -17632,14 +17788,27 @@
       <w:r>
         <w:t xml:space="preserve">Figura </w:t>
       </w:r>
-      <w:fldSimple w:instr=" SEQ Figura \* ARABIC ">
-        <w:r>
-          <w:rPr>
-            <w:noProof/>
-          </w:rPr>
-          <w:t>13</w:t>
-        </w:r>
-      </w:fldSimple>
+      <w:r>
+        <w:fldChar w:fldCharType="begin"/>
+      </w:r>
+      <w:r>
+        <w:instrText xml:space="preserve"> SEQ Figura \* ARABIC </w:instrText>
+      </w:r>
+      <w:r>
+        <w:fldChar w:fldCharType="separate"/>
+      </w:r>
+      <w:r>
+        <w:rPr>
+          <w:noProof/>
+        </w:rPr>
+        <w:t>13</w:t>
+      </w:r>
+      <w:r>
+        <w:rPr>
+          <w:noProof/>
+        </w:rPr>
+        <w:fldChar w:fldCharType="end"/>
+      </w:r>
       <w:r>
         <w:t xml:space="preserve"> - Tela de Listagem de Multas</w:t>
       </w:r>
@@ -17671,14 +17840,27 @@
       <w:r>
         <w:t xml:space="preserve">Figura </w:t>
       </w:r>
-      <w:fldSimple w:instr=" SEQ Figura \* ARABIC ">
-        <w:r>
-          <w:rPr>
-            <w:noProof/>
-          </w:rPr>
-          <w:t>14</w:t>
-        </w:r>
-      </w:fldSimple>
+      <w:r>
+        <w:fldChar w:fldCharType="begin"/>
+      </w:r>
+      <w:r>
+        <w:instrText xml:space="preserve"> SEQ Figura \* ARABIC </w:instrText>
+      </w:r>
+      <w:r>
+        <w:fldChar w:fldCharType="separate"/>
+      </w:r>
+      <w:r>
+        <w:rPr>
+          <w:noProof/>
+        </w:rPr>
+        <w:t>14</w:t>
+      </w:r>
+      <w:r>
+        <w:rPr>
+          <w:noProof/>
+        </w:rPr>
+        <w:fldChar w:fldCharType="end"/>
+      </w:r>
       <w:r>
         <w:t xml:space="preserve"> - Tela de Inserção e Atualização de Multa</w:t>
       </w:r>
@@ -17709,14 +17891,27 @@
       <w:r>
         <w:t xml:space="preserve">Figura </w:t>
       </w:r>
-      <w:fldSimple w:instr=" SEQ Figura \* ARABIC ">
-        <w:r>
-          <w:rPr>
-            <w:noProof/>
-          </w:rPr>
-          <w:t>15</w:t>
-        </w:r>
-      </w:fldSimple>
+      <w:r>
+        <w:fldChar w:fldCharType="begin"/>
+      </w:r>
+      <w:r>
+        <w:instrText xml:space="preserve"> SEQ Figura \* ARABIC </w:instrText>
+      </w:r>
+      <w:r>
+        <w:fldChar w:fldCharType="separate"/>
+      </w:r>
+      <w:r>
+        <w:rPr>
+          <w:noProof/>
+        </w:rPr>
+        <w:t>15</w:t>
+      </w:r>
+      <w:r>
+        <w:rPr>
+          <w:noProof/>
+        </w:rPr>
+        <w:fldChar w:fldCharType="end"/>
+      </w:r>
       <w:r>
         <w:t xml:space="preserve"> - Tela de detalhes de uma multa</w:t>
       </w:r>
@@ -17753,14 +17948,27 @@
       <w:r>
         <w:t xml:space="preserve">Figura </w:t>
       </w:r>
-      <w:fldSimple w:instr=" SEQ Figura \* ARABIC ">
-        <w:r>
-          <w:rPr>
-            <w:noProof/>
-          </w:rPr>
-          <w:t>16</w:t>
-        </w:r>
-      </w:fldSimple>
+      <w:r>
+        <w:fldChar w:fldCharType="begin"/>
+      </w:r>
+      <w:r>
+        <w:instrText xml:space="preserve"> SEQ Figura \* ARABIC </w:instrText>
+      </w:r>
+      <w:r>
+        <w:fldChar w:fldCharType="separate"/>
+      </w:r>
+      <w:r>
+        <w:rPr>
+          <w:noProof/>
+        </w:rPr>
+        <w:t>16</w:t>
+      </w:r>
+      <w:r>
+        <w:rPr>
+          <w:noProof/>
+        </w:rPr>
+        <w:fldChar w:fldCharType="end"/>
+      </w:r>
       <w:r>
         <w:t xml:space="preserve"> - Tela de Listagem de Moradores</w:t>
       </w:r>
@@ -17798,14 +18006,27 @@
       <w:r>
         <w:t xml:space="preserve">Figura </w:t>
       </w:r>
-      <w:fldSimple w:instr=" SEQ Figura \* ARABIC ">
-        <w:r>
-          <w:rPr>
-            <w:noProof/>
-          </w:rPr>
-          <w:t>17</w:t>
-        </w:r>
-      </w:fldSimple>
+      <w:r>
+        <w:fldChar w:fldCharType="begin"/>
+      </w:r>
+      <w:r>
+        <w:instrText xml:space="preserve"> SEQ Figura \* ARABIC </w:instrText>
+      </w:r>
+      <w:r>
+        <w:fldChar w:fldCharType="separate"/>
+      </w:r>
+      <w:r>
+        <w:rPr>
+          <w:noProof/>
+        </w:rPr>
+        <w:t>17</w:t>
+      </w:r>
+      <w:r>
+        <w:rPr>
+          <w:noProof/>
+        </w:rPr>
+        <w:fldChar w:fldCharType="end"/>
+      </w:r>
       <w:r>
         <w:t xml:space="preserve"> - Tela de Inserção e Atualização de Morador</w:t>
       </w:r>
@@ -17842,14 +18063,27 @@
       <w:r>
         <w:t xml:space="preserve">Figura </w:t>
       </w:r>
-      <w:fldSimple w:instr=" SEQ Figura \* ARABIC ">
-        <w:r>
-          <w:rPr>
-            <w:noProof/>
-          </w:rPr>
-          <w:t>18</w:t>
-        </w:r>
-      </w:fldSimple>
+      <w:r>
+        <w:fldChar w:fldCharType="begin"/>
+      </w:r>
+      <w:r>
+        <w:instrText xml:space="preserve"> SEQ Figura \* ARABIC </w:instrText>
+      </w:r>
+      <w:r>
+        <w:fldChar w:fldCharType="separate"/>
+      </w:r>
+      <w:r>
+        <w:rPr>
+          <w:noProof/>
+        </w:rPr>
+        <w:t>18</w:t>
+      </w:r>
+      <w:r>
+        <w:rPr>
+          <w:noProof/>
+        </w:rPr>
+        <w:fldChar w:fldCharType="end"/>
+      </w:r>
       <w:r>
         <w:t xml:space="preserve"> - Tela de Detalhes do Morador</w:t>
       </w:r>
@@ -17887,14 +18121,27 @@
       <w:r>
         <w:t xml:space="preserve">Figura </w:t>
       </w:r>
-      <w:fldSimple w:instr=" SEQ Figura \* ARABIC ">
-        <w:r>
-          <w:rPr>
-            <w:noProof/>
-          </w:rPr>
-          <w:t>19</w:t>
-        </w:r>
-      </w:fldSimple>
+      <w:r>
+        <w:fldChar w:fldCharType="begin"/>
+      </w:r>
+      <w:r>
+        <w:instrText xml:space="preserve"> SEQ Figura \* ARABIC </w:instrText>
+      </w:r>
+      <w:r>
+        <w:fldChar w:fldCharType="separate"/>
+      </w:r>
+      <w:r>
+        <w:rPr>
+          <w:noProof/>
+        </w:rPr>
+        <w:t>19</w:t>
+      </w:r>
+      <w:r>
+        <w:rPr>
+          <w:noProof/>
+        </w:rPr>
+        <w:fldChar w:fldCharType="end"/>
+      </w:r>
       <w:r>
         <w:t xml:space="preserve"> - Tela de Listagem de Fornecedores</w:t>
       </w:r>
@@ -17943,14 +18190,27 @@
       <w:r>
         <w:t xml:space="preserve">Figura </w:t>
       </w:r>
-      <w:fldSimple w:instr=" SEQ Figura \* ARABIC ">
-        <w:r>
-          <w:rPr>
-            <w:noProof/>
-          </w:rPr>
-          <w:t>20</w:t>
-        </w:r>
-      </w:fldSimple>
+      <w:r>
+        <w:fldChar w:fldCharType="begin"/>
+      </w:r>
+      <w:r>
+        <w:instrText xml:space="preserve"> SEQ Figura \* ARABIC </w:instrText>
+      </w:r>
+      <w:r>
+        <w:fldChar w:fldCharType="separate"/>
+      </w:r>
+      <w:r>
+        <w:rPr>
+          <w:noProof/>
+        </w:rPr>
+        <w:t>20</w:t>
+      </w:r>
+      <w:r>
+        <w:rPr>
+          <w:noProof/>
+        </w:rPr>
+        <w:fldChar w:fldCharType="end"/>
+      </w:r>
       <w:r>
         <w:t xml:space="preserve"> - Tela de Inserção e Atualização de Fornecedor</w:t>
       </w:r>
@@ -17988,14 +18248,27 @@
       <w:r>
         <w:t xml:space="preserve">Figura </w:t>
       </w:r>
-      <w:fldSimple w:instr=" SEQ Figura \* ARABIC ">
-        <w:r>
-          <w:rPr>
-            <w:noProof/>
-          </w:rPr>
-          <w:t>21</w:t>
-        </w:r>
-      </w:fldSimple>
+      <w:r>
+        <w:fldChar w:fldCharType="begin"/>
+      </w:r>
+      <w:r>
+        <w:instrText xml:space="preserve"> SEQ Figura \* ARABIC </w:instrText>
+      </w:r>
+      <w:r>
+        <w:fldChar w:fldCharType="separate"/>
+      </w:r>
+      <w:r>
+        <w:rPr>
+          <w:noProof/>
+        </w:rPr>
+        <w:t>21</w:t>
+      </w:r>
+      <w:r>
+        <w:rPr>
+          <w:noProof/>
+        </w:rPr>
+        <w:fldChar w:fldCharType="end"/>
+      </w:r>
       <w:r>
         <w:t xml:space="preserve"> - Tela de Detalhes do Fornecedor</w:t>
       </w:r>
@@ -18032,14 +18305,27 @@
       <w:r>
         <w:t xml:space="preserve">Figura </w:t>
       </w:r>
-      <w:fldSimple w:instr=" SEQ Figura \* ARABIC ">
-        <w:r>
-          <w:rPr>
-            <w:noProof/>
-          </w:rPr>
-          <w:t>22</w:t>
-        </w:r>
-      </w:fldSimple>
+      <w:r>
+        <w:fldChar w:fldCharType="begin"/>
+      </w:r>
+      <w:r>
+        <w:instrText xml:space="preserve"> SEQ Figura \* ARABIC </w:instrText>
+      </w:r>
+      <w:r>
+        <w:fldChar w:fldCharType="separate"/>
+      </w:r>
+      <w:r>
+        <w:rPr>
+          <w:noProof/>
+        </w:rPr>
+        <w:t>22</w:t>
+      </w:r>
+      <w:r>
+        <w:rPr>
+          <w:noProof/>
+        </w:rPr>
+        <w:fldChar w:fldCharType="end"/>
+      </w:r>
       <w:r>
         <w:t xml:space="preserve"> - Tela de Listagem de Funcionários</w:t>
       </w:r>
@@ -18077,14 +18363,27 @@
       <w:r>
         <w:t xml:space="preserve">Figura </w:t>
       </w:r>
-      <w:fldSimple w:instr=" SEQ Figura \* ARABIC ">
-        <w:r>
-          <w:rPr>
-            <w:noProof/>
-          </w:rPr>
-          <w:t>23</w:t>
-        </w:r>
-      </w:fldSimple>
+      <w:r>
+        <w:fldChar w:fldCharType="begin"/>
+      </w:r>
+      <w:r>
+        <w:instrText xml:space="preserve"> SEQ Figura \* ARABIC </w:instrText>
+      </w:r>
+      <w:r>
+        <w:fldChar w:fldCharType="separate"/>
+      </w:r>
+      <w:r>
+        <w:rPr>
+          <w:noProof/>
+        </w:rPr>
+        <w:t>23</w:t>
+      </w:r>
+      <w:r>
+        <w:rPr>
+          <w:noProof/>
+        </w:rPr>
+        <w:fldChar w:fldCharType="end"/>
+      </w:r>
       <w:r>
         <w:t xml:space="preserve"> - Tela de Inserção de Funcionário</w:t>
       </w:r>
@@ -18121,14 +18420,27 @@
       <w:r>
         <w:t xml:space="preserve">Figura </w:t>
       </w:r>
-      <w:fldSimple w:instr=" SEQ Figura \* ARABIC ">
-        <w:r>
-          <w:rPr>
-            <w:noProof/>
-          </w:rPr>
-          <w:t>24</w:t>
-        </w:r>
-      </w:fldSimple>
+      <w:r>
+        <w:fldChar w:fldCharType="begin"/>
+      </w:r>
+      <w:r>
+        <w:instrText xml:space="preserve"> SEQ Figura \* ARABIC </w:instrText>
+      </w:r>
+      <w:r>
+        <w:fldChar w:fldCharType="separate"/>
+      </w:r>
+      <w:r>
+        <w:rPr>
+          <w:noProof/>
+        </w:rPr>
+        <w:t>24</w:t>
+      </w:r>
+      <w:r>
+        <w:rPr>
+          <w:noProof/>
+        </w:rPr>
+        <w:fldChar w:fldCharType="end"/>
+      </w:r>
       <w:r>
         <w:t xml:space="preserve"> - Tela de Atualização de Funcionário</w:t>
       </w:r>
@@ -18178,14 +18490,27 @@
       <w:r>
         <w:t xml:space="preserve">Figura </w:t>
       </w:r>
-      <w:fldSimple w:instr=" SEQ Figura \* ARABIC ">
-        <w:r>
-          <w:rPr>
-            <w:noProof/>
-          </w:rPr>
-          <w:t>25</w:t>
-        </w:r>
-      </w:fldSimple>
+      <w:r>
+        <w:fldChar w:fldCharType="begin"/>
+      </w:r>
+      <w:r>
+        <w:instrText xml:space="preserve"> SEQ Figura \* ARABIC </w:instrText>
+      </w:r>
+      <w:r>
+        <w:fldChar w:fldCharType="separate"/>
+      </w:r>
+      <w:r>
+        <w:rPr>
+          <w:noProof/>
+        </w:rPr>
+        <w:t>25</w:t>
+      </w:r>
+      <w:r>
+        <w:rPr>
+          <w:noProof/>
+        </w:rPr>
+        <w:fldChar w:fldCharType="end"/>
+      </w:r>
       <w:r>
         <w:t xml:space="preserve"> - Tela de Detalhes do Funcionário</w:t>
       </w:r>
@@ -18222,14 +18547,27 @@
       <w:r>
         <w:t xml:space="preserve">Figura </w:t>
       </w:r>
-      <w:fldSimple w:instr=" SEQ Figura \* ARABIC ">
-        <w:r>
-          <w:rPr>
-            <w:noProof/>
-          </w:rPr>
-          <w:t>26</w:t>
-        </w:r>
-      </w:fldSimple>
+      <w:r>
+        <w:fldChar w:fldCharType="begin"/>
+      </w:r>
+      <w:r>
+        <w:instrText xml:space="preserve"> SEQ Figura \* ARABIC </w:instrText>
+      </w:r>
+      <w:r>
+        <w:fldChar w:fldCharType="separate"/>
+      </w:r>
+      <w:r>
+        <w:rPr>
+          <w:noProof/>
+        </w:rPr>
+        <w:t>26</w:t>
+      </w:r>
+      <w:r>
+        <w:rPr>
+          <w:noProof/>
+        </w:rPr>
+        <w:fldChar w:fldCharType="end"/>
+      </w:r>
       <w:r>
         <w:t xml:space="preserve"> - PopUp de registro de ponto</w:t>
       </w:r>
@@ -18267,14 +18605,27 @@
       <w:r>
         <w:t xml:space="preserve">Figura </w:t>
       </w:r>
-      <w:fldSimple w:instr=" SEQ Figura \* ARABIC ">
-        <w:r>
-          <w:rPr>
-            <w:noProof/>
-          </w:rPr>
-          <w:t>27</w:t>
-        </w:r>
-      </w:fldSimple>
+      <w:r>
+        <w:fldChar w:fldCharType="begin"/>
+      </w:r>
+      <w:r>
+        <w:instrText xml:space="preserve"> SEQ Figura \* ARABIC </w:instrText>
+      </w:r>
+      <w:r>
+        <w:fldChar w:fldCharType="separate"/>
+      </w:r>
+      <w:r>
+        <w:rPr>
+          <w:noProof/>
+        </w:rPr>
+        <w:t>27</w:t>
+      </w:r>
+      <w:r>
+        <w:rPr>
+          <w:noProof/>
+        </w:rPr>
+        <w:fldChar w:fldCharType="end"/>
+      </w:r>
       <w:r>
         <w:t xml:space="preserve"> - Gráficos</w:t>
       </w:r>
@@ -18311,14 +18662,27 @@
       <w:r>
         <w:t xml:space="preserve">Figura </w:t>
       </w:r>
-      <w:fldSimple w:instr=" SEQ Figura \* ARABIC ">
-        <w:r>
-          <w:rPr>
-            <w:noProof/>
-          </w:rPr>
-          <w:t>28</w:t>
-        </w:r>
-      </w:fldSimple>
+      <w:r>
+        <w:fldChar w:fldCharType="begin"/>
+      </w:r>
+      <w:r>
+        <w:instrText xml:space="preserve"> SEQ Figura \* ARABIC </w:instrText>
+      </w:r>
+      <w:r>
+        <w:fldChar w:fldCharType="separate"/>
+      </w:r>
+      <w:r>
+        <w:rPr>
+          <w:noProof/>
+        </w:rPr>
+        <w:t>28</w:t>
+      </w:r>
+      <w:r>
+        <w:rPr>
+          <w:noProof/>
+        </w:rPr>
+        <w:fldChar w:fldCharType="end"/>
+      </w:r>
       <w:r>
         <w:t xml:space="preserve"> - Diagrama de Estados do Funcionamento Geral das Telas</w:t>
       </w:r>
@@ -18412,14 +18776,27 @@
       <w:r>
         <w:t xml:space="preserve">Figura </w:t>
       </w:r>
-      <w:fldSimple w:instr=" SEQ Figura \* ARABIC ">
-        <w:r>
-          <w:rPr>
-            <w:noProof/>
-          </w:rPr>
-          <w:t>29</w:t>
-        </w:r>
-      </w:fldSimple>
+      <w:r>
+        <w:fldChar w:fldCharType="begin"/>
+      </w:r>
+      <w:r>
+        <w:instrText xml:space="preserve"> SEQ Figura \* ARABIC </w:instrText>
+      </w:r>
+      <w:r>
+        <w:fldChar w:fldCharType="separate"/>
+      </w:r>
+      <w:r>
+        <w:rPr>
+          <w:noProof/>
+        </w:rPr>
+        <w:t>29</w:t>
+      </w:r>
+      <w:r>
+        <w:rPr>
+          <w:noProof/>
+        </w:rPr>
+        <w:fldChar w:fldCharType="end"/>
+      </w:r>
       <w:r>
         <w:t xml:space="preserve"> - Diagram de Classes Geral da Aplicação</w:t>
       </w:r>
@@ -18470,14 +18847,27 @@
       <w:r>
         <w:t xml:space="preserve">Figura </w:t>
       </w:r>
-      <w:fldSimple w:instr=" SEQ Figura \* ARABIC ">
-        <w:r>
-          <w:rPr>
-            <w:noProof/>
-          </w:rPr>
-          <w:t>30</w:t>
-        </w:r>
-      </w:fldSimple>
+      <w:r>
+        <w:fldChar w:fldCharType="begin"/>
+      </w:r>
+      <w:r>
+        <w:instrText xml:space="preserve"> SEQ Figura \* ARABIC </w:instrText>
+      </w:r>
+      <w:r>
+        <w:fldChar w:fldCharType="separate"/>
+      </w:r>
+      <w:r>
+        <w:rPr>
+          <w:noProof/>
+        </w:rPr>
+        <w:t>30</w:t>
+      </w:r>
+      <w:r>
+        <w:rPr>
+          <w:noProof/>
+        </w:rPr>
+        <w:fldChar w:fldCharType="end"/>
+      </w:r>
       <w:r>
         <w:t xml:space="preserve"> - Diagrama de classe relativo a funcionalidade de Comunicado</w:t>
       </w:r>
@@ -18811,7 +19201,7 @@
         </w:rPr>
         <w:lastRenderedPageBreak/>
         <w:pict w14:anchorId="1C529F75">
-          <v:shape id="_x0000_i1062" type="#_x0000_t75" style="width:206.25pt;height:284.25pt;visibility:visible;mso-wrap-style:square">
+          <v:shape id="_x0000_i1056" type="#_x0000_t75" style="width:206.25pt;height:284.25pt;visibility:visible;mso-wrap-style:square">
             <v:imagedata r:id="rId38" o:title=""/>
           </v:shape>
         </w:pict>
@@ -18830,14 +19220,27 @@
       <w:r>
         <w:t xml:space="preserve">Figura </w:t>
       </w:r>
-      <w:fldSimple w:instr=" SEQ Figura \* ARABIC ">
-        <w:r>
-          <w:rPr>
-            <w:noProof/>
-          </w:rPr>
-          <w:t>31</w:t>
-        </w:r>
-      </w:fldSimple>
+      <w:r>
+        <w:fldChar w:fldCharType="begin"/>
+      </w:r>
+      <w:r>
+        <w:instrText xml:space="preserve"> SEQ Figura \* ARABIC </w:instrText>
+      </w:r>
+      <w:r>
+        <w:fldChar w:fldCharType="separate"/>
+      </w:r>
+      <w:r>
+        <w:rPr>
+          <w:noProof/>
+        </w:rPr>
+        <w:t>31</w:t>
+      </w:r>
+      <w:r>
+        <w:rPr>
+          <w:noProof/>
+        </w:rPr>
+        <w:fldChar w:fldCharType="end"/>
+      </w:r>
       <w:r>
         <w:t xml:space="preserve"> - Sitemap</w:t>
       </w:r>
@@ -18888,7 +19291,7 @@
           <w:lang w:eastAsia="pt-BR"/>
         </w:rPr>
         <w:pict w14:anchorId="2A4E1839">
-          <v:shape id="_x0000_i1075" type="#_x0000_t75" style="width:453.75pt;height:248.25pt;visibility:visible;mso-wrap-style:square">
+          <v:shape id="_x0000_i1057" type="#_x0000_t75" style="width:453.75pt;height:248.25pt;visibility:visible;mso-wrap-style:square">
             <v:imagedata r:id="rId39" o:title=""/>
           </v:shape>
         </w:pict>
@@ -18907,14 +19310,27 @@
       <w:r>
         <w:t xml:space="preserve">Figura </w:t>
       </w:r>
-      <w:fldSimple w:instr=" SEQ Figura \* ARABIC ">
-        <w:r>
-          <w:rPr>
-            <w:noProof/>
-          </w:rPr>
-          <w:t>32</w:t>
-        </w:r>
-      </w:fldSimple>
+      <w:r>
+        <w:fldChar w:fldCharType="begin"/>
+      </w:r>
+      <w:r>
+        <w:instrText xml:space="preserve"> SEQ Figura \* ARABIC </w:instrText>
+      </w:r>
+      <w:r>
+        <w:fldChar w:fldCharType="separate"/>
+      </w:r>
+      <w:r>
+        <w:rPr>
+          <w:noProof/>
+        </w:rPr>
+        <w:t>32</w:t>
+      </w:r>
+      <w:r>
+        <w:rPr>
+          <w:noProof/>
+        </w:rPr>
+        <w:fldChar w:fldCharType="end"/>
+      </w:r>
       <w:r>
         <w:t xml:space="preserve"> - Navegação pelo Espaço de Navegação</w:t>
       </w:r>
@@ -19002,7 +19418,7 @@
           <w:lang w:eastAsia="pt-BR"/>
         </w:rPr>
         <w:pict w14:anchorId="2B180010">
-          <v:shape id="_x0000_i1093" type="#_x0000_t75" style="width:453.75pt;height:254.25pt;visibility:visible;mso-wrap-style:square">
+          <v:shape id="_x0000_i1058" type="#_x0000_t75" style="width:453.75pt;height:254.25pt;visibility:visible;mso-wrap-style:square">
             <v:imagedata r:id="rId40" o:title=""/>
           </v:shape>
         </w:pict>
@@ -19021,14 +19437,27 @@
       <w:r>
         <w:t xml:space="preserve">Figura </w:t>
       </w:r>
-      <w:fldSimple w:instr=" SEQ Figura \* ARABIC ">
-        <w:r>
-          <w:rPr>
-            <w:noProof/>
-          </w:rPr>
-          <w:t>33</w:t>
-        </w:r>
-      </w:fldSimple>
+      <w:r>
+        <w:fldChar w:fldCharType="begin"/>
+      </w:r>
+      <w:r>
+        <w:instrText xml:space="preserve"> SEQ Figura \* ARABIC </w:instrText>
+      </w:r>
+      <w:r>
+        <w:fldChar w:fldCharType="separate"/>
+      </w:r>
+      <w:r>
+        <w:rPr>
+          <w:noProof/>
+        </w:rPr>
+        <w:t>33</w:t>
+      </w:r>
+      <w:r>
+        <w:rPr>
+          <w:noProof/>
+        </w:rPr>
+        <w:fldChar w:fldCharType="end"/>
+      </w:r>
       <w:r>
         <w:t xml:space="preserve"> - Organização dos componentes e camadas</w:t>
       </w:r>
@@ -19460,7 +19889,7 @@
                 <w:lang w:eastAsia="pt-BR"/>
               </w:rPr>
               <w:pict w14:anchorId="7BD1F515">
-                <v:shape id="_x0000_i1102" type="#_x0000_t75" style="width:453.75pt;height:148.5pt;visibility:visible;mso-wrap-style:square">
+                <v:shape id="_x0000_i1059" type="#_x0000_t75" style="width:453.75pt;height:148.5pt;visibility:visible;mso-wrap-style:square">
                   <v:imagedata r:id="rId41" o:title=""/>
                 </v:shape>
               </w:pict>
@@ -19533,7 +19962,7 @@
                 <w:lang w:eastAsia="pt-BR"/>
               </w:rPr>
               <w:pict w14:anchorId="02FF15E9">
-                <v:shape id="_x0000_i1104" type="#_x0000_t75" style="width:453.75pt;height:216.75pt;visibility:visible;mso-wrap-style:square">
+                <v:shape id="_x0000_i1060" type="#_x0000_t75" style="width:453.75pt;height:216.75pt;visibility:visible;mso-wrap-style:square">
                   <v:imagedata r:id="rId42" o:title=""/>
                 </v:shape>
               </w:pict>
@@ -19565,41 +19994,15 @@
                 <w:sz w:val="24"/>
                 <w:szCs w:val="24"/>
               </w:rPr>
-              <w:t xml:space="preserve">Parte </w:t>
-            </w:r>
-            <w:r>
-              <w:rPr>
-                <w:rFonts w:ascii="Arial" w:hAnsi="Arial" w:cs="Arial"/>
-                <w:b/>
-                <w:sz w:val="24"/>
-                <w:szCs w:val="24"/>
-              </w:rPr>
-              <w:t>3</w:t>
-            </w:r>
-            <w:r>
-              <w:rPr>
-                <w:rFonts w:ascii="Arial" w:hAnsi="Arial" w:cs="Arial"/>
-                <w:b/>
-                <w:sz w:val="24"/>
-                <w:szCs w:val="24"/>
-              </w:rPr>
-              <w:t>:</w:t>
-            </w:r>
-            <w:r>
-              <w:rPr>
-                <w:rFonts w:ascii="Arial" w:hAnsi="Arial" w:cs="Arial"/>
-                <w:sz w:val="24"/>
-                <w:szCs w:val="24"/>
-              </w:rPr>
-              <w:t xml:space="preserve"> </w:t>
-            </w:r>
-            <w:r>
-              <w:rPr>
-                <w:rFonts w:ascii="Arial" w:hAnsi="Arial" w:cs="Arial"/>
-                <w:sz w:val="24"/>
-                <w:szCs w:val="24"/>
-              </w:rPr>
-              <w:t>Exibição do registro após inclusão na tela de listagem</w:t>
+              <w:t>Parte 3:</w:t>
+            </w:r>
+            <w:r>
+              <w:rPr>
+                <w:rFonts w:ascii="Arial" w:hAnsi="Arial" w:cs="Arial"/>
+                <w:sz w:val="24"/>
+                <w:szCs w:val="24"/>
+              </w:rPr>
+              <w:t xml:space="preserve"> Exibição do registro após inclusão na tela de listagem</w:t>
             </w:r>
           </w:p>
           <w:p>
@@ -19619,7 +20022,7 @@
                 <w:lang w:eastAsia="pt-BR"/>
               </w:rPr>
               <w:pict w14:anchorId="5D6A1815">
-                <v:shape id="_x0000_i1106" type="#_x0000_t75" style="width:453.75pt;height:172.5pt;visibility:visible;mso-wrap-style:square">
+                <v:shape id="_x0000_i1061" type="#_x0000_t75" style="width:453.75pt;height:172.5pt;visibility:visible;mso-wrap-style:square">
                   <v:imagedata r:id="rId43" o:title=""/>
                 </v:shape>
               </w:pict>
@@ -19688,32 +20091,15 @@
                 <w:sz w:val="24"/>
                 <w:szCs w:val="24"/>
               </w:rPr>
-              <w:t>Observação</w:t>
-            </w:r>
-            <w:r>
-              <w:rPr>
-                <w:rFonts w:ascii="Arial" w:hAnsi="Arial" w:cs="Arial"/>
-                <w:b/>
-                <w:sz w:val="24"/>
-                <w:szCs w:val="24"/>
-              </w:rPr>
-              <w:t>:</w:t>
-            </w:r>
-            <w:r>
-              <w:rPr>
-                <w:rFonts w:ascii="Arial" w:hAnsi="Arial" w:cs="Arial"/>
-                <w:sz w:val="24"/>
-                <w:szCs w:val="24"/>
-              </w:rPr>
-              <w:t xml:space="preserve"> </w:t>
-            </w:r>
-            <w:r>
-              <w:rPr>
-                <w:rFonts w:ascii="Arial" w:hAnsi="Arial" w:cs="Arial"/>
-                <w:sz w:val="24"/>
-                <w:szCs w:val="24"/>
-              </w:rPr>
-              <w:t>Este mesmo teste foi realizado nas funcionalidades de despesas, comunicados, multas, moradores, fornecedores e funcionários.</w:t>
+              <w:t>Observação:</w:t>
+            </w:r>
+            <w:r>
+              <w:rPr>
+                <w:rFonts w:ascii="Arial" w:hAnsi="Arial" w:cs="Arial"/>
+                <w:sz w:val="24"/>
+                <w:szCs w:val="24"/>
+              </w:rPr>
+              <w:t xml:space="preserve"> Este mesmo teste foi realizado nas funcionalidades de despesas, comunicados, multas, moradores, fornecedores e funcionários.</w:t>
             </w:r>
           </w:p>
         </w:tc>
@@ -19817,15 +20203,7 @@
                 <w:sz w:val="24"/>
                 <w:szCs w:val="24"/>
               </w:rPr>
-              <w:t xml:space="preserve"> Teste de </w:t>
-            </w:r>
-            <w:r>
-              <w:rPr>
-                <w:rFonts w:ascii="Arial" w:hAnsi="Arial" w:cs="Arial"/>
-                <w:sz w:val="24"/>
-                <w:szCs w:val="24"/>
-              </w:rPr>
-              <w:t>visualização de detalhes de uma receita.</w:t>
+              <w:t xml:space="preserve"> Teste de visualização de detalhes de uma receita.</w:t>
             </w:r>
           </w:p>
         </w:tc>
@@ -19862,15 +20240,7 @@
                 <w:sz w:val="24"/>
                 <w:szCs w:val="24"/>
               </w:rPr>
-              <w:t xml:space="preserve"> Acessar a tela de listagem e acionar o botão </w:t>
-            </w:r>
-            <w:r>
-              <w:rPr>
-                <w:rFonts w:ascii="Arial" w:hAnsi="Arial" w:cs="Arial"/>
-                <w:sz w:val="24"/>
-                <w:szCs w:val="24"/>
-              </w:rPr>
-              <w:t>Detalhes</w:t>
+              <w:t xml:space="preserve"> Acessar a tela de listagem e acionar o botão Detalhes</w:t>
             </w:r>
           </w:p>
           <w:p>
@@ -19891,7 +20261,7 @@
               </w:rPr>
               <w:lastRenderedPageBreak/>
               <w:pict w14:anchorId="70E10759">
-                <v:shape id="_x0000_i1112" type="#_x0000_t75" style="width:453.75pt;height:172.5pt;visibility:visible;mso-wrap-style:square">
+                <v:shape id="_x0000_i1062" type="#_x0000_t75" style="width:453.75pt;height:172.5pt;visibility:visible;mso-wrap-style:square">
                   <v:imagedata r:id="rId43" o:title=""/>
                 </v:shape>
               </w:pict>
@@ -19935,6 +20305,7 @@
                 <w:sz w:val="24"/>
                 <w:szCs w:val="24"/>
               </w:rPr>
+              <w:lastRenderedPageBreak/>
               <w:t>Parte 2:</w:t>
             </w:r>
             <w:r>
@@ -19943,15 +20314,7 @@
                 <w:sz w:val="24"/>
                 <w:szCs w:val="24"/>
               </w:rPr>
-              <w:t xml:space="preserve"> </w:t>
-            </w:r>
-            <w:r>
-              <w:rPr>
-                <w:rFonts w:ascii="Arial" w:hAnsi="Arial" w:cs="Arial"/>
-                <w:sz w:val="24"/>
-                <w:szCs w:val="24"/>
-              </w:rPr>
-              <w:t>Visualização dos dados do registro selecionado.</w:t>
+              <w:t xml:space="preserve"> Visualização dos dados do registro selecionado.</w:t>
             </w:r>
           </w:p>
           <w:p>
@@ -19971,7 +20334,7 @@
                 <w:lang w:eastAsia="pt-BR"/>
               </w:rPr>
               <w:pict w14:anchorId="56082063">
-                <v:shape id="_x0000_i1121" type="#_x0000_t75" style="width:453.75pt;height:219.75pt;visibility:visible;mso-wrap-style:square">
+                <v:shape id="_x0000_i1063" type="#_x0000_t75" style="width:453.75pt;height:219.75pt;visibility:visible;mso-wrap-style:square">
                   <v:imagedata r:id="rId44" o:title=""/>
                 </v:shape>
               </w:pict>
@@ -20011,39 +20374,7 @@
                 <w:sz w:val="24"/>
                 <w:szCs w:val="24"/>
               </w:rPr>
-              <w:t xml:space="preserve"> O</w:t>
-            </w:r>
-            <w:r>
-              <w:rPr>
-                <w:rFonts w:ascii="Arial" w:hAnsi="Arial" w:cs="Arial"/>
-                <w:sz w:val="24"/>
-                <w:szCs w:val="24"/>
-              </w:rPr>
-              <w:t>s dados do</w:t>
-            </w:r>
-            <w:r>
-              <w:rPr>
-                <w:rFonts w:ascii="Arial" w:hAnsi="Arial" w:cs="Arial"/>
-                <w:sz w:val="24"/>
-                <w:szCs w:val="24"/>
-              </w:rPr>
-              <w:t xml:space="preserve"> registro fo</w:t>
-            </w:r>
-            <w:r>
-              <w:rPr>
-                <w:rFonts w:ascii="Arial" w:hAnsi="Arial" w:cs="Arial"/>
-                <w:sz w:val="24"/>
-                <w:szCs w:val="24"/>
-              </w:rPr>
-              <w:t>ram exibidos conforme o esperado</w:t>
-            </w:r>
-            <w:r>
-              <w:rPr>
-                <w:rFonts w:ascii="Arial" w:hAnsi="Arial" w:cs="Arial"/>
-                <w:sz w:val="24"/>
-                <w:szCs w:val="24"/>
-              </w:rPr>
-              <w:t>.</w:t>
+              <w:t xml:space="preserve"> Os dados do registro foram exibidos conforme o esperado.</w:t>
             </w:r>
           </w:p>
         </w:tc>
@@ -20184,23 +20515,7 @@
                 <w:sz w:val="24"/>
                 <w:szCs w:val="24"/>
               </w:rPr>
-              <w:t xml:space="preserve"> Teste de </w:t>
-            </w:r>
-            <w:r>
-              <w:rPr>
-                <w:rFonts w:ascii="Arial" w:hAnsi="Arial" w:cs="Arial"/>
-                <w:sz w:val="24"/>
-                <w:szCs w:val="24"/>
-              </w:rPr>
-              <w:t>atualização de dados de uma</w:t>
-            </w:r>
-            <w:r>
-              <w:rPr>
-                <w:rFonts w:ascii="Arial" w:hAnsi="Arial" w:cs="Arial"/>
-                <w:sz w:val="24"/>
-                <w:szCs w:val="24"/>
-              </w:rPr>
-              <w:t xml:space="preserve"> receita.</w:t>
+              <w:t xml:space="preserve"> Teste de atualização de dados de uma receita.</w:t>
             </w:r>
           </w:p>
         </w:tc>
@@ -20237,15 +20552,7 @@
                 <w:sz w:val="24"/>
                 <w:szCs w:val="24"/>
               </w:rPr>
-              <w:t xml:space="preserve"> Acessar a tela de listagem e acionar o botão </w:t>
-            </w:r>
-            <w:r>
-              <w:rPr>
-                <w:rFonts w:ascii="Arial" w:hAnsi="Arial" w:cs="Arial"/>
-                <w:sz w:val="24"/>
-                <w:szCs w:val="24"/>
-              </w:rPr>
-              <w:t>“Atualizar”</w:t>
+              <w:t xml:space="preserve"> Acessar a tela de listagem e acionar o botão “Atualizar”</w:t>
             </w:r>
           </w:p>
           <w:p>
@@ -20266,7 +20573,7 @@
               </w:rPr>
               <w:lastRenderedPageBreak/>
               <w:pict w14:anchorId="7B2BEE1F">
-                <v:shape id="_x0000_i1123" type="#_x0000_t75" style="width:453.75pt;height:172.5pt;visibility:visible;mso-wrap-style:square">
+                <v:shape id="_x0000_i1064" type="#_x0000_t75" style="width:453.75pt;height:172.5pt;visibility:visible;mso-wrap-style:square">
                   <v:imagedata r:id="rId43" o:title=""/>
                 </v:shape>
               </w:pict>
@@ -20310,6 +20617,7 @@
                 <w:sz w:val="24"/>
                 <w:szCs w:val="24"/>
               </w:rPr>
+              <w:lastRenderedPageBreak/>
               <w:t>Parte 2:</w:t>
             </w:r>
             <w:r>
@@ -20318,23 +20626,7 @@
                 <w:sz w:val="24"/>
                 <w:szCs w:val="24"/>
               </w:rPr>
-              <w:t xml:space="preserve"> </w:t>
-            </w:r>
-            <w:r>
-              <w:rPr>
-                <w:rFonts w:ascii="Arial" w:hAnsi="Arial" w:cs="Arial"/>
-                <w:sz w:val="24"/>
-                <w:szCs w:val="24"/>
-              </w:rPr>
-              <w:t>Alterar os dados de uma receita</w:t>
-            </w:r>
-            <w:r>
-              <w:rPr>
-                <w:rFonts w:ascii="Arial" w:hAnsi="Arial" w:cs="Arial"/>
-                <w:sz w:val="24"/>
-                <w:szCs w:val="24"/>
-              </w:rPr>
-              <w:t>.</w:t>
+              <w:t xml:space="preserve"> Alterar os dados de uma receita.</w:t>
             </w:r>
           </w:p>
           <w:p>
@@ -20354,7 +20646,7 @@
                 <w:lang w:eastAsia="pt-BR"/>
               </w:rPr>
               <w:pict w14:anchorId="2C481E51">
-                <v:shape id="_x0000_i1126" type="#_x0000_t75" style="width:453.75pt;height:219.75pt;visibility:visible;mso-wrap-style:square">
+                <v:shape id="_x0000_i1065" type="#_x0000_t75" style="width:453.75pt;height:219.75pt;visibility:visible;mso-wrap-style:square">
                   <v:imagedata r:id="rId45" o:title=""/>
                 </v:shape>
               </w:pict>
@@ -20386,41 +20678,15 @@
                 <w:sz w:val="24"/>
                 <w:szCs w:val="24"/>
               </w:rPr>
-              <w:t xml:space="preserve">Parte </w:t>
-            </w:r>
-            <w:r>
-              <w:rPr>
-                <w:rFonts w:ascii="Arial" w:hAnsi="Arial" w:cs="Arial"/>
-                <w:b/>
-                <w:sz w:val="24"/>
-                <w:szCs w:val="24"/>
-              </w:rPr>
-              <w:t>3</w:t>
-            </w:r>
-            <w:r>
-              <w:rPr>
-                <w:rFonts w:ascii="Arial" w:hAnsi="Arial" w:cs="Arial"/>
-                <w:b/>
-                <w:sz w:val="24"/>
-                <w:szCs w:val="24"/>
-              </w:rPr>
-              <w:t>:</w:t>
-            </w:r>
-            <w:r>
-              <w:rPr>
-                <w:rFonts w:ascii="Arial" w:hAnsi="Arial" w:cs="Arial"/>
-                <w:sz w:val="24"/>
-                <w:szCs w:val="24"/>
-              </w:rPr>
-              <w:t xml:space="preserve"> </w:t>
-            </w:r>
-            <w:r>
-              <w:rPr>
-                <w:rFonts w:ascii="Arial" w:hAnsi="Arial" w:cs="Arial"/>
-                <w:sz w:val="24"/>
-                <w:szCs w:val="24"/>
-              </w:rPr>
-              <w:t>Dados alterados com sucesso.</w:t>
+              <w:t>Parte 3:</w:t>
+            </w:r>
+            <w:r>
+              <w:rPr>
+                <w:rFonts w:ascii="Arial" w:hAnsi="Arial" w:cs="Arial"/>
+                <w:sz w:val="24"/>
+                <w:szCs w:val="24"/>
+              </w:rPr>
+              <w:t xml:space="preserve"> Dados alterados com sucesso.</w:t>
             </w:r>
           </w:p>
           <w:p>
@@ -20441,7 +20707,7 @@
                 <w:lang w:eastAsia="pt-BR"/>
               </w:rPr>
               <w:pict w14:anchorId="710F947E">
-                <v:shape id="_x0000_i1130" type="#_x0000_t75" style="width:453.75pt;height:171.75pt;visibility:visible;mso-wrap-style:square">
+                <v:shape id="_x0000_i1066" type="#_x0000_t75" style="width:453.75pt;height:171.75pt;visibility:visible;mso-wrap-style:square">
                   <v:imagedata r:id="rId46" o:title=""/>
                 </v:shape>
               </w:pict>
@@ -20481,23 +20747,7 @@
                 <w:sz w:val="24"/>
                 <w:szCs w:val="24"/>
               </w:rPr>
-              <w:t xml:space="preserve"> Os dados do registro foram </w:t>
-            </w:r>
-            <w:r>
-              <w:rPr>
-                <w:rFonts w:ascii="Arial" w:hAnsi="Arial" w:cs="Arial"/>
-                <w:sz w:val="24"/>
-                <w:szCs w:val="24"/>
-              </w:rPr>
-              <w:t>alterados e refletiram na tela de listagem</w:t>
-            </w:r>
-            <w:r>
-              <w:rPr>
-                <w:rFonts w:ascii="Arial" w:hAnsi="Arial" w:cs="Arial"/>
-                <w:sz w:val="24"/>
-                <w:szCs w:val="24"/>
-              </w:rPr>
-              <w:t xml:space="preserve"> conforme o esperado.</w:t>
+              <w:t xml:space="preserve"> Os dados do registro foram alterados e refletiram na tela de listagem conforme o esperado.</w:t>
             </w:r>
           </w:p>
         </w:tc>
@@ -20526,6 +20776,7 @@
                 <w:sz w:val="24"/>
                 <w:szCs w:val="24"/>
               </w:rPr>
+              <w:lastRenderedPageBreak/>
               <w:t>Observação:</w:t>
             </w:r>
             <w:r>
@@ -20735,7 +20986,7 @@
                 <w:lang w:eastAsia="pt-BR"/>
               </w:rPr>
               <w:pict w14:anchorId="340D7978">
-                <v:shape id="_x0000_i1132" type="#_x0000_t75" style="width:453.75pt;height:172.5pt;visibility:visible;mso-wrap-style:square">
+                <v:shape id="_x0000_i1067" type="#_x0000_t75" style="width:453.75pt;height:172.5pt;visibility:visible;mso-wrap-style:square">
                   <v:imagedata r:id="rId43" o:title=""/>
                 </v:shape>
               </w:pict>
@@ -20815,7 +21066,7 @@
                 <w:lang w:eastAsia="pt-BR"/>
               </w:rPr>
               <w:pict w14:anchorId="061DCA1C">
-                <v:shape id="_x0000_i1137" type="#_x0000_t75" style="width:453.75pt;height:200.25pt;visibility:visible;mso-wrap-style:square">
+                <v:shape id="_x0000_i1068" type="#_x0000_t75" style="width:453.75pt;height:200.25pt;visibility:visible;mso-wrap-style:square">
                   <v:imagedata r:id="rId47" o:title=""/>
                 </v:shape>
               </w:pict>
@@ -20975,15 +21226,7 @@
                 <w:sz w:val="24"/>
                 <w:szCs w:val="24"/>
               </w:rPr>
-              <w:t>TC00</w:t>
-            </w:r>
-            <w:r>
-              <w:rPr>
-                <w:rFonts w:ascii="Arial" w:hAnsi="Arial" w:cs="Arial"/>
-                <w:sz w:val="24"/>
-                <w:szCs w:val="24"/>
-              </w:rPr>
-              <w:t>5</w:t>
+              <w:t>TC005</w:t>
             </w:r>
           </w:p>
         </w:tc>
@@ -21020,39 +21263,7 @@
                 <w:sz w:val="24"/>
                 <w:szCs w:val="24"/>
               </w:rPr>
-              <w:t xml:space="preserve"> Teste de </w:t>
-            </w:r>
-            <w:r>
-              <w:rPr>
-                <w:rFonts w:ascii="Arial" w:hAnsi="Arial" w:cs="Arial"/>
-                <w:sz w:val="24"/>
-                <w:szCs w:val="24"/>
-              </w:rPr>
-              <w:t>deleção</w:t>
-            </w:r>
-            <w:r>
-              <w:rPr>
-                <w:rFonts w:ascii="Arial" w:hAnsi="Arial" w:cs="Arial"/>
-                <w:sz w:val="24"/>
-                <w:szCs w:val="24"/>
-              </w:rPr>
-              <w:t xml:space="preserve"> de um </w:t>
-            </w:r>
-            <w:r>
-              <w:rPr>
-                <w:rFonts w:ascii="Arial" w:hAnsi="Arial" w:cs="Arial"/>
-                <w:sz w:val="24"/>
-                <w:szCs w:val="24"/>
-              </w:rPr>
-              <w:t>registro de receita</w:t>
-            </w:r>
-            <w:r>
-              <w:rPr>
-                <w:rFonts w:ascii="Arial" w:hAnsi="Arial" w:cs="Arial"/>
-                <w:sz w:val="24"/>
-                <w:szCs w:val="24"/>
-              </w:rPr>
-              <w:t>.</w:t>
+              <w:t xml:space="preserve"> Teste de deleção de um registro de receita.</w:t>
             </w:r>
           </w:p>
         </w:tc>
@@ -21081,6 +21292,7 @@
                 <w:sz w:val="24"/>
                 <w:szCs w:val="24"/>
               </w:rPr>
+              <w:lastRenderedPageBreak/>
               <w:t>Parte 1:</w:t>
             </w:r>
             <w:r>
@@ -21125,7 +21337,7 @@
                 <w:lang w:eastAsia="pt-BR"/>
               </w:rPr>
               <w:pict w14:anchorId="48B8F6DF">
-                <v:shape id="_x0000_i1139" type="#_x0000_t75" style="width:453.75pt;height:172.5pt;visibility:visible;mso-wrap-style:square">
+                <v:shape id="_x0000_i1069" type="#_x0000_t75" style="width:453.75pt;height:172.5pt;visibility:visible;mso-wrap-style:square">
                   <v:imagedata r:id="rId43" o:title=""/>
                 </v:shape>
               </w:pict>
@@ -21205,7 +21417,7 @@
                 <w:lang w:eastAsia="pt-BR"/>
               </w:rPr>
               <w:pict w14:anchorId="52BC73FF">
-                <v:shape id="_x0000_i1142" type="#_x0000_t75" style="width:453.75pt;height:219pt;visibility:visible;mso-wrap-style:square">
+                <v:shape id="_x0000_i1070" type="#_x0000_t75" style="width:453.75pt;height:219pt;visibility:visible;mso-wrap-style:square">
                   <v:imagedata r:id="rId48" o:title=""/>
                 </v:shape>
               </w:pict>
@@ -21373,15 +21585,7 @@
                 <w:sz w:val="24"/>
                 <w:szCs w:val="24"/>
               </w:rPr>
-              <w:t>TC00</w:t>
-            </w:r>
-            <w:r>
-              <w:rPr>
-                <w:rFonts w:ascii="Arial" w:hAnsi="Arial" w:cs="Arial"/>
-                <w:sz w:val="24"/>
-                <w:szCs w:val="24"/>
-              </w:rPr>
-              <w:t>6</w:t>
+              <w:t>TC006</w:t>
             </w:r>
           </w:p>
         </w:tc>
@@ -21418,23 +21622,7 @@
                 <w:sz w:val="24"/>
                 <w:szCs w:val="24"/>
               </w:rPr>
-              <w:t xml:space="preserve"> Teste de </w:t>
-            </w:r>
-            <w:r>
-              <w:rPr>
-                <w:rFonts w:ascii="Arial" w:hAnsi="Arial" w:cs="Arial"/>
-                <w:sz w:val="24"/>
-                <w:szCs w:val="24"/>
-              </w:rPr>
-              <w:t>exibição de menus de acordo com o perfil logado</w:t>
-            </w:r>
-            <w:r>
-              <w:rPr>
-                <w:rFonts w:ascii="Arial" w:hAnsi="Arial" w:cs="Arial"/>
-                <w:sz w:val="24"/>
-                <w:szCs w:val="24"/>
-              </w:rPr>
-              <w:t>.</w:t>
+              <w:t xml:space="preserve"> Teste de exibição de menus de acordo com o perfil logado.</w:t>
             </w:r>
           </w:p>
         </w:tc>
@@ -21511,7 +21699,7 @@
               </w:rPr>
               <w:lastRenderedPageBreak/>
               <w:pict w14:anchorId="700BCACE">
-                <v:shape id="_x0000_i1147" type="#_x0000_t75" style="width:453.75pt;height:105.75pt;visibility:visible;mso-wrap-style:square">
+                <v:shape id="_x0000_i1071" type="#_x0000_t75" style="width:453.75pt;height:105.75pt;visibility:visible;mso-wrap-style:square">
                   <v:imagedata r:id="rId50" o:title=""/>
                 </v:shape>
               </w:pict>
@@ -21555,6 +21743,7 @@
                 <w:sz w:val="24"/>
                 <w:szCs w:val="24"/>
               </w:rPr>
+              <w:lastRenderedPageBreak/>
               <w:t>Parte 2:</w:t>
             </w:r>
             <w:r>
@@ -21571,39 +21760,7 @@
                 <w:sz w:val="24"/>
                 <w:szCs w:val="24"/>
               </w:rPr>
-              <w:t xml:space="preserve">Exibição da tela de entrada do sistema após login com o perfil de </w:t>
-            </w:r>
-            <w:r>
-              <w:rPr>
-                <w:rFonts w:ascii="Arial" w:hAnsi="Arial" w:cs="Arial"/>
-                <w:sz w:val="24"/>
-                <w:szCs w:val="24"/>
-              </w:rPr>
-              <w:t>morador</w:t>
-            </w:r>
-            <w:r>
-              <w:rPr>
-                <w:rFonts w:ascii="Arial" w:hAnsi="Arial" w:cs="Arial"/>
-                <w:sz w:val="24"/>
-                <w:szCs w:val="24"/>
-              </w:rPr>
-              <w:t xml:space="preserve">: Login: </w:t>
-            </w:r>
-            <w:r>
-              <w:rPr>
-                <w:rFonts w:ascii="Arial" w:hAnsi="Arial" w:cs="Arial"/>
-                <w:sz w:val="24"/>
-                <w:szCs w:val="24"/>
-              </w:rPr>
-              <w:t>morador@gmail.com</w:t>
-            </w:r>
-            <w:r>
-              <w:rPr>
-                <w:rFonts w:ascii="Arial" w:hAnsi="Arial" w:cs="Arial"/>
-                <w:sz w:val="24"/>
-                <w:szCs w:val="24"/>
-              </w:rPr>
-              <w:t xml:space="preserve"> e Senha: 123456</w:t>
+              <w:t>Exibição da tela de entrada do sistema após login com o perfil de morador: Login: morador@gmail.com e Senha: 123456</w:t>
             </w:r>
           </w:p>
           <w:p>
@@ -21623,7 +21780,7 @@
                 <w:lang w:eastAsia="pt-BR"/>
               </w:rPr>
               <w:pict w14:anchorId="6F6E4019">
-                <v:shape id="_x0000_i1153" type="#_x0000_t75" style="width:453.75pt;height:108pt;visibility:visible;mso-wrap-style:square">
+                <v:shape id="_x0000_i1072" type="#_x0000_t75" style="width:453.75pt;height:108pt;visibility:visible;mso-wrap-style:square">
                   <v:imagedata r:id="rId51" o:title=""/>
                 </v:shape>
               </w:pict>
@@ -21667,65 +21824,15 @@
                 <w:sz w:val="24"/>
                 <w:szCs w:val="24"/>
               </w:rPr>
-              <w:t xml:space="preserve">Parte </w:t>
-            </w:r>
-            <w:r>
-              <w:rPr>
-                <w:rFonts w:ascii="Arial" w:hAnsi="Arial" w:cs="Arial"/>
-                <w:b/>
-                <w:sz w:val="24"/>
-                <w:szCs w:val="24"/>
-              </w:rPr>
-              <w:t>3</w:t>
-            </w:r>
-            <w:r>
-              <w:rPr>
-                <w:rFonts w:ascii="Arial" w:hAnsi="Arial" w:cs="Arial"/>
-                <w:b/>
-                <w:sz w:val="24"/>
-                <w:szCs w:val="24"/>
-              </w:rPr>
-              <w:t>:</w:t>
-            </w:r>
-            <w:r>
-              <w:rPr>
-                <w:rFonts w:ascii="Arial" w:hAnsi="Arial" w:cs="Arial"/>
-                <w:sz w:val="24"/>
-                <w:szCs w:val="24"/>
-              </w:rPr>
-              <w:t xml:space="preserve"> Exibição da tela de entrada do sistema após login com o perfil de </w:t>
-            </w:r>
-            <w:r>
-              <w:rPr>
-                <w:rFonts w:ascii="Arial" w:hAnsi="Arial" w:cs="Arial"/>
-                <w:sz w:val="24"/>
-                <w:szCs w:val="24"/>
-              </w:rPr>
-              <w:t>administrador do sistema</w:t>
-            </w:r>
-            <w:r>
-              <w:rPr>
-                <w:rFonts w:ascii="Arial" w:hAnsi="Arial" w:cs="Arial"/>
-                <w:sz w:val="24"/>
-                <w:szCs w:val="24"/>
-              </w:rPr>
-              <w:t xml:space="preserve">: Login: </w:t>
-            </w:r>
-            <w:r>
-              <w:rPr>
-                <w:rFonts w:ascii="Arial" w:hAnsi="Arial" w:cs="Arial"/>
-                <w:sz w:val="24"/>
-                <w:szCs w:val="24"/>
-              </w:rPr>
-              <w:t>admin@gmail.com</w:t>
-            </w:r>
-            <w:r>
-              <w:rPr>
-                <w:rFonts w:ascii="Arial" w:hAnsi="Arial" w:cs="Arial"/>
-                <w:sz w:val="24"/>
-                <w:szCs w:val="24"/>
-              </w:rPr>
-              <w:t xml:space="preserve"> e Senha: 123456</w:t>
+              <w:t>Parte 3:</w:t>
+            </w:r>
+            <w:r>
+              <w:rPr>
+                <w:rFonts w:ascii="Arial" w:hAnsi="Arial" w:cs="Arial"/>
+                <w:sz w:val="24"/>
+                <w:szCs w:val="24"/>
+              </w:rPr>
+              <w:t xml:space="preserve"> Exibição da tela de entrada do sistema após login com o perfil de administrador do sistema: Login: admin@gmail.com e Senha: 123456</w:t>
             </w:r>
           </w:p>
           <w:p>
@@ -21746,7 +21853,7 @@
                 <w:lang w:eastAsia="pt-BR"/>
               </w:rPr>
               <w:pict w14:anchorId="71FC7922">
-                <v:shape id="_x0000_i1155" type="#_x0000_t75" style="width:453.75pt;height:105pt;visibility:visible;mso-wrap-style:square">
+                <v:shape id="_x0000_i1073" type="#_x0000_t75" style="width:453.75pt;height:105pt;visibility:visible;mso-wrap-style:square">
                   <v:imagedata r:id="rId52" o:title=""/>
                 </v:shape>
               </w:pict>
@@ -21791,65 +21898,15 @@
                 <w:sz w:val="24"/>
                 <w:szCs w:val="24"/>
               </w:rPr>
-              <w:t xml:space="preserve">Parte </w:t>
-            </w:r>
-            <w:r>
-              <w:rPr>
-                <w:rFonts w:ascii="Arial" w:hAnsi="Arial" w:cs="Arial"/>
-                <w:b/>
-                <w:sz w:val="24"/>
-                <w:szCs w:val="24"/>
-              </w:rPr>
-              <w:t>4</w:t>
-            </w:r>
-            <w:r>
-              <w:rPr>
-                <w:rFonts w:ascii="Arial" w:hAnsi="Arial" w:cs="Arial"/>
-                <w:b/>
-                <w:sz w:val="24"/>
-                <w:szCs w:val="24"/>
-              </w:rPr>
-              <w:t>:</w:t>
-            </w:r>
-            <w:r>
-              <w:rPr>
-                <w:rFonts w:ascii="Arial" w:hAnsi="Arial" w:cs="Arial"/>
-                <w:sz w:val="24"/>
-                <w:szCs w:val="24"/>
-              </w:rPr>
-              <w:t xml:space="preserve"> Exibição da tela de entrada do sistema após login com o perfil de </w:t>
-            </w:r>
-            <w:r>
-              <w:rPr>
-                <w:rFonts w:ascii="Arial" w:hAnsi="Arial" w:cs="Arial"/>
-                <w:sz w:val="24"/>
-                <w:szCs w:val="24"/>
-              </w:rPr>
-              <w:t>funcionário</w:t>
-            </w:r>
-            <w:r>
-              <w:rPr>
-                <w:rFonts w:ascii="Arial" w:hAnsi="Arial" w:cs="Arial"/>
-                <w:sz w:val="24"/>
-                <w:szCs w:val="24"/>
-              </w:rPr>
-              <w:t xml:space="preserve"> do sistema: Login: </w:t>
-            </w:r>
-            <w:r>
-              <w:rPr>
-                <w:rFonts w:ascii="Arial" w:hAnsi="Arial" w:cs="Arial"/>
-                <w:sz w:val="24"/>
-                <w:szCs w:val="24"/>
-              </w:rPr>
-              <w:t>funcionario@gmail.com</w:t>
-            </w:r>
-            <w:r>
-              <w:rPr>
-                <w:rFonts w:ascii="Arial" w:hAnsi="Arial" w:cs="Arial"/>
-                <w:sz w:val="24"/>
-                <w:szCs w:val="24"/>
-              </w:rPr>
-              <w:t xml:space="preserve"> e Senha: 123456</w:t>
+              <w:t>Parte 4:</w:t>
+            </w:r>
+            <w:r>
+              <w:rPr>
+                <w:rFonts w:ascii="Arial" w:hAnsi="Arial" w:cs="Arial"/>
+                <w:sz w:val="24"/>
+                <w:szCs w:val="24"/>
+              </w:rPr>
+              <w:t xml:space="preserve"> Exibição da tela de entrada do sistema após login com o perfil de funcionário do sistema: Login: funcionario@gmail.com e Senha: 123456</w:t>
             </w:r>
           </w:p>
           <w:p>
@@ -21870,7 +21927,7 @@
                 <w:lang w:eastAsia="pt-BR"/>
               </w:rPr>
               <w:pict w14:anchorId="360B4D11">
-                <v:shape id="_x0000_i1157" type="#_x0000_t75" style="width:453.75pt;height:105.75pt;visibility:visible;mso-wrap-style:square">
+                <v:shape id="_x0000_i1074" type="#_x0000_t75" style="width:453.75pt;height:105.75pt;visibility:visible;mso-wrap-style:square">
                   <v:imagedata r:id="rId53" o:title=""/>
                 </v:shape>
               </w:pict>
@@ -21994,15 +22051,7 @@
                 <w:sz w:val="24"/>
                 <w:szCs w:val="24"/>
               </w:rPr>
-              <w:t>TC00</w:t>
-            </w:r>
-            <w:r>
-              <w:rPr>
-                <w:rFonts w:ascii="Arial" w:hAnsi="Arial" w:cs="Arial"/>
-                <w:sz w:val="24"/>
-                <w:szCs w:val="24"/>
-              </w:rPr>
-              <w:t>7</w:t>
+              <w:t>TC007</w:t>
             </w:r>
           </w:p>
         </w:tc>
@@ -22039,23 +22088,7 @@
                 <w:sz w:val="24"/>
                 <w:szCs w:val="24"/>
               </w:rPr>
-              <w:t xml:space="preserve"> Teste de </w:t>
-            </w:r>
-            <w:r>
-              <w:rPr>
-                <w:rFonts w:ascii="Arial" w:hAnsi="Arial" w:cs="Arial"/>
-                <w:sz w:val="24"/>
-                <w:szCs w:val="24"/>
-              </w:rPr>
-              <w:t>renderização de gráficos</w:t>
-            </w:r>
-            <w:r>
-              <w:rPr>
-                <w:rFonts w:ascii="Arial" w:hAnsi="Arial" w:cs="Arial"/>
-                <w:sz w:val="24"/>
-                <w:szCs w:val="24"/>
-              </w:rPr>
-              <w:t>.</w:t>
+              <w:t xml:space="preserve"> Teste de renderização de gráficos.</w:t>
             </w:r>
           </w:p>
         </w:tc>
@@ -22092,15 +22125,7 @@
                 <w:sz w:val="24"/>
                 <w:szCs w:val="24"/>
               </w:rPr>
-              <w:t xml:space="preserve"> </w:t>
-            </w:r>
-            <w:r>
-              <w:rPr>
-                <w:rFonts w:ascii="Arial" w:hAnsi="Arial" w:cs="Arial"/>
-                <w:sz w:val="24"/>
-                <w:szCs w:val="24"/>
-              </w:rPr>
-              <w:t>Abrir a tela de gráficos e verificar se os dados estão sendo plotados.</w:t>
+              <w:t xml:space="preserve"> Abrir a tela de gráficos e verificar se os dados estão sendo plotados.</w:t>
             </w:r>
           </w:p>
           <w:p>
@@ -22120,7 +22145,7 @@
                 <w:lang w:eastAsia="pt-BR"/>
               </w:rPr>
               <w:pict w14:anchorId="1C401028">
-                <v:shape id="_x0000_i1167" type="#_x0000_t75" style="width:453pt;height:221.25pt;visibility:visible;mso-wrap-style:square">
+                <v:shape id="_x0000_i1075" type="#_x0000_t75" style="width:453pt;height:221.25pt;visibility:visible;mso-wrap-style:square">
                   <v:imagedata r:id="rId54" o:title=""/>
                 </v:shape>
               </w:pict>
@@ -22155,7 +22180,7 @@
                 <w:lang w:eastAsia="pt-BR"/>
               </w:rPr>
               <w:pict w14:anchorId="703885CD">
-                <v:shape id="_x0000_i1169" type="#_x0000_t75" style="width:453.75pt;height:219.75pt;visibility:visible;mso-wrap-style:square">
+                <v:shape id="_x0000_i1076" type="#_x0000_t75" style="width:453.75pt;height:219.75pt;visibility:visible;mso-wrap-style:square">
                   <v:imagedata r:id="rId55" o:title=""/>
                 </v:shape>
               </w:pict>
@@ -22207,15 +22232,7 @@
                 <w:sz w:val="24"/>
                 <w:szCs w:val="24"/>
               </w:rPr>
-              <w:t xml:space="preserve"> Os </w:t>
-            </w:r>
-            <w:r>
-              <w:rPr>
-                <w:rFonts w:ascii="Arial" w:hAnsi="Arial" w:cs="Arial"/>
-                <w:sz w:val="24"/>
-                <w:szCs w:val="24"/>
-              </w:rPr>
-              <w:t>gráficos foram plotados conforme o esperado.</w:t>
+              <w:t xml:space="preserve"> Os gráficos foram plotados conforme o esperado.</w:t>
             </w:r>
           </w:p>
         </w:tc>
@@ -22282,15 +22299,7 @@
                 <w:sz w:val="24"/>
                 <w:szCs w:val="24"/>
               </w:rPr>
-              <w:t>TC00</w:t>
-            </w:r>
-            <w:r>
-              <w:rPr>
-                <w:rFonts w:ascii="Arial" w:hAnsi="Arial" w:cs="Arial"/>
-                <w:sz w:val="24"/>
-                <w:szCs w:val="24"/>
-              </w:rPr>
-              <w:t>8</w:t>
+              <w:t>TC008</w:t>
             </w:r>
           </w:p>
         </w:tc>
@@ -22327,39 +22336,7 @@
                 <w:sz w:val="24"/>
                 <w:szCs w:val="24"/>
               </w:rPr>
-              <w:t xml:space="preserve"> Teste</w:t>
-            </w:r>
-            <w:r>
-              <w:rPr>
-                <w:rFonts w:ascii="Arial" w:hAnsi="Arial" w:cs="Arial"/>
-                <w:sz w:val="24"/>
-                <w:szCs w:val="24"/>
-              </w:rPr>
-              <w:t>s</w:t>
-            </w:r>
-            <w:r>
-              <w:rPr>
-                <w:rFonts w:ascii="Arial" w:hAnsi="Arial" w:cs="Arial"/>
-                <w:sz w:val="24"/>
-                <w:szCs w:val="24"/>
-              </w:rPr>
-              <w:t xml:space="preserve"> </w:t>
-            </w:r>
-            <w:r>
-              <w:rPr>
-                <w:rFonts w:ascii="Arial" w:hAnsi="Arial" w:cs="Arial"/>
-                <w:sz w:val="24"/>
-                <w:szCs w:val="24"/>
-              </w:rPr>
-              <w:t>de responsividade em simulação de ambiente mobile</w:t>
-            </w:r>
-            <w:r>
-              <w:rPr>
-                <w:rFonts w:ascii="Arial" w:hAnsi="Arial" w:cs="Arial"/>
-                <w:sz w:val="24"/>
-                <w:szCs w:val="24"/>
-              </w:rPr>
-              <w:t>.</w:t>
+              <w:t xml:space="preserve"> Testes de responsividade em simulação de ambiente mobile.</w:t>
             </w:r>
           </w:p>
         </w:tc>
@@ -22396,15 +22373,7 @@
                 <w:sz w:val="24"/>
                 <w:szCs w:val="24"/>
               </w:rPr>
-              <w:t xml:space="preserve"> </w:t>
-            </w:r>
-            <w:r>
-              <w:rPr>
-                <w:rFonts w:ascii="Arial" w:hAnsi="Arial" w:cs="Arial"/>
-                <w:sz w:val="24"/>
-                <w:szCs w:val="24"/>
-              </w:rPr>
-              <w:t>Tela de login</w:t>
+              <w:t xml:space="preserve"> Tela de login</w:t>
             </w:r>
           </w:p>
           <w:p>
@@ -22425,7 +22394,7 @@
               </w:rPr>
               <w:lastRenderedPageBreak/>
               <w:pict w14:anchorId="384595C1">
-                <v:shape id="_x0000_i1175" type="#_x0000_t75" style="width:453.75pt;height:205.5pt;visibility:visible;mso-wrap-style:square">
+                <v:shape id="_x0000_i1077" type="#_x0000_t75" style="width:453.75pt;height:205.5pt;visibility:visible;mso-wrap-style:square">
                   <v:imagedata r:id="rId56" o:title=""/>
                 </v:shape>
               </w:pict>
@@ -22457,41 +22426,16 @@
                 <w:sz w:val="24"/>
                 <w:szCs w:val="24"/>
               </w:rPr>
-              <w:t xml:space="preserve">Parte </w:t>
-            </w:r>
-            <w:r>
-              <w:rPr>
-                <w:rFonts w:ascii="Arial" w:hAnsi="Arial" w:cs="Arial"/>
-                <w:b/>
-                <w:sz w:val="24"/>
-                <w:szCs w:val="24"/>
-              </w:rPr>
-              <w:t>2</w:t>
-            </w:r>
-            <w:r>
-              <w:rPr>
-                <w:rFonts w:ascii="Arial" w:hAnsi="Arial" w:cs="Arial"/>
-                <w:b/>
-                <w:sz w:val="24"/>
-                <w:szCs w:val="24"/>
-              </w:rPr>
-              <w:t>:</w:t>
-            </w:r>
-            <w:r>
-              <w:rPr>
-                <w:rFonts w:ascii="Arial" w:hAnsi="Arial" w:cs="Arial"/>
-                <w:sz w:val="24"/>
-                <w:szCs w:val="24"/>
-              </w:rPr>
-              <w:t xml:space="preserve"> Tela de </w:t>
-            </w:r>
-            <w:r>
-              <w:rPr>
-                <w:rFonts w:ascii="Arial" w:hAnsi="Arial" w:cs="Arial"/>
-                <w:sz w:val="24"/>
-                <w:szCs w:val="24"/>
-              </w:rPr>
-              <w:t>registro</w:t>
+              <w:lastRenderedPageBreak/>
+              <w:t>Parte 2:</w:t>
+            </w:r>
+            <w:r>
+              <w:rPr>
+                <w:rFonts w:ascii="Arial" w:hAnsi="Arial" w:cs="Arial"/>
+                <w:sz w:val="24"/>
+                <w:szCs w:val="24"/>
+              </w:rPr>
+              <w:t xml:space="preserve"> Tela de registro</w:t>
             </w:r>
           </w:p>
           <w:p>
@@ -22512,7 +22456,7 @@
                 <w:lang w:eastAsia="pt-BR"/>
               </w:rPr>
               <w:pict w14:anchorId="1BFF5009">
-                <v:shape id="_x0000_i1177" type="#_x0000_t75" style="width:453.75pt;height:204.75pt;visibility:visible;mso-wrap-style:square">
+                <v:shape id="_x0000_i1078" type="#_x0000_t75" style="width:453.75pt;height:204.75pt;visibility:visible;mso-wrap-style:square">
                   <v:imagedata r:id="rId57" o:title=""/>
                 </v:shape>
               </w:pict>
@@ -22544,41 +22488,15 @@
                 <w:sz w:val="24"/>
                 <w:szCs w:val="24"/>
               </w:rPr>
-              <w:t xml:space="preserve">Parte </w:t>
-            </w:r>
-            <w:r>
-              <w:rPr>
-                <w:rFonts w:ascii="Arial" w:hAnsi="Arial" w:cs="Arial"/>
-                <w:b/>
-                <w:sz w:val="24"/>
-                <w:szCs w:val="24"/>
-              </w:rPr>
-              <w:t>3</w:t>
-            </w:r>
-            <w:r>
-              <w:rPr>
-                <w:rFonts w:ascii="Arial" w:hAnsi="Arial" w:cs="Arial"/>
-                <w:b/>
-                <w:sz w:val="24"/>
-                <w:szCs w:val="24"/>
-              </w:rPr>
-              <w:t>:</w:t>
-            </w:r>
-            <w:r>
-              <w:rPr>
-                <w:rFonts w:ascii="Arial" w:hAnsi="Arial" w:cs="Arial"/>
-                <w:sz w:val="24"/>
-                <w:szCs w:val="24"/>
-              </w:rPr>
-              <w:t xml:space="preserve"> </w:t>
-            </w:r>
-            <w:r>
-              <w:rPr>
-                <w:rFonts w:ascii="Arial" w:hAnsi="Arial" w:cs="Arial"/>
-                <w:sz w:val="24"/>
-                <w:szCs w:val="24"/>
-              </w:rPr>
-              <w:t>Menu</w:t>
+              <w:t>Parte 3:</w:t>
+            </w:r>
+            <w:r>
+              <w:rPr>
+                <w:rFonts w:ascii="Arial" w:hAnsi="Arial" w:cs="Arial"/>
+                <w:sz w:val="24"/>
+                <w:szCs w:val="24"/>
+              </w:rPr>
+              <w:t xml:space="preserve"> Menu</w:t>
             </w:r>
           </w:p>
           <w:p>
@@ -22599,7 +22517,7 @@
                 <w:lang w:eastAsia="pt-BR"/>
               </w:rPr>
               <w:pict w14:anchorId="7AE5C312">
-                <v:shape id="_x0000_i1179" type="#_x0000_t75" style="width:453.75pt;height:207pt;visibility:visible;mso-wrap-style:square">
+                <v:shape id="_x0000_i1079" type="#_x0000_t75" style="width:453.75pt;height:207pt;visibility:visible;mso-wrap-style:square">
                   <v:imagedata r:id="rId58" o:title=""/>
                 </v:shape>
               </w:pict>
@@ -22632,41 +22550,15 @@
                 <w:szCs w:val="24"/>
               </w:rPr>
               <w:lastRenderedPageBreak/>
-              <w:t xml:space="preserve">Parte </w:t>
-            </w:r>
-            <w:r>
-              <w:rPr>
-                <w:rFonts w:ascii="Arial" w:hAnsi="Arial" w:cs="Arial"/>
-                <w:b/>
-                <w:sz w:val="24"/>
-                <w:szCs w:val="24"/>
-              </w:rPr>
-              <w:t>4</w:t>
-            </w:r>
-            <w:r>
-              <w:rPr>
-                <w:rFonts w:ascii="Arial" w:hAnsi="Arial" w:cs="Arial"/>
-                <w:b/>
-                <w:sz w:val="24"/>
-                <w:szCs w:val="24"/>
-              </w:rPr>
-              <w:t>:</w:t>
-            </w:r>
-            <w:r>
-              <w:rPr>
-                <w:rFonts w:ascii="Arial" w:hAnsi="Arial" w:cs="Arial"/>
-                <w:sz w:val="24"/>
-                <w:szCs w:val="24"/>
-              </w:rPr>
-              <w:t xml:space="preserve"> </w:t>
-            </w:r>
-            <w:r>
-              <w:rPr>
-                <w:rFonts w:ascii="Arial" w:hAnsi="Arial" w:cs="Arial"/>
-                <w:sz w:val="24"/>
-                <w:szCs w:val="24"/>
-              </w:rPr>
-              <w:t>Listagem de Receitas</w:t>
+              <w:t>Parte 4:</w:t>
+            </w:r>
+            <w:r>
+              <w:rPr>
+                <w:rFonts w:ascii="Arial" w:hAnsi="Arial" w:cs="Arial"/>
+                <w:sz w:val="24"/>
+                <w:szCs w:val="24"/>
+              </w:rPr>
+              <w:t xml:space="preserve"> Listagem de Receitas</w:t>
             </w:r>
           </w:p>
           <w:p>
@@ -22687,7 +22579,7 @@
                 <w:lang w:eastAsia="pt-BR"/>
               </w:rPr>
               <w:pict w14:anchorId="56F97FB1">
-                <v:shape id="_x0000_i1181" type="#_x0000_t75" style="width:453.75pt;height:207pt;visibility:visible;mso-wrap-style:square">
+                <v:shape id="_x0000_i1080" type="#_x0000_t75" style="width:453.75pt;height:207pt;visibility:visible;mso-wrap-style:square">
                   <v:imagedata r:id="rId59" o:title=""/>
                 </v:shape>
               </w:pict>
@@ -22719,41 +22611,15 @@
                 <w:sz w:val="24"/>
                 <w:szCs w:val="24"/>
               </w:rPr>
-              <w:t xml:space="preserve">Parte </w:t>
-            </w:r>
-            <w:r>
-              <w:rPr>
-                <w:rFonts w:ascii="Arial" w:hAnsi="Arial" w:cs="Arial"/>
-                <w:b/>
-                <w:sz w:val="24"/>
-                <w:szCs w:val="24"/>
-              </w:rPr>
-              <w:t>5</w:t>
-            </w:r>
-            <w:r>
-              <w:rPr>
-                <w:rFonts w:ascii="Arial" w:hAnsi="Arial" w:cs="Arial"/>
-                <w:b/>
-                <w:sz w:val="24"/>
-                <w:szCs w:val="24"/>
-              </w:rPr>
-              <w:t>:</w:t>
-            </w:r>
-            <w:r>
-              <w:rPr>
-                <w:rFonts w:ascii="Arial" w:hAnsi="Arial" w:cs="Arial"/>
-                <w:sz w:val="24"/>
-                <w:szCs w:val="24"/>
-              </w:rPr>
-              <w:t xml:space="preserve"> </w:t>
-            </w:r>
-            <w:r>
-              <w:rPr>
-                <w:rFonts w:ascii="Arial" w:hAnsi="Arial" w:cs="Arial"/>
-                <w:sz w:val="24"/>
-                <w:szCs w:val="24"/>
-              </w:rPr>
-              <w:t>Nova receita</w:t>
+              <w:t>Parte 5:</w:t>
+            </w:r>
+            <w:r>
+              <w:rPr>
+                <w:rFonts w:ascii="Arial" w:hAnsi="Arial" w:cs="Arial"/>
+                <w:sz w:val="24"/>
+                <w:szCs w:val="24"/>
+              </w:rPr>
+              <w:t xml:space="preserve"> Nova receita</w:t>
             </w:r>
           </w:p>
           <w:p>
@@ -22774,7 +22640,7 @@
                 <w:lang w:eastAsia="pt-BR"/>
               </w:rPr>
               <w:pict w14:anchorId="388D28C7">
-                <v:shape id="_x0000_i1183" type="#_x0000_t75" style="width:453.75pt;height:207.75pt;visibility:visible;mso-wrap-style:square">
+                <v:shape id="_x0000_i1081" type="#_x0000_t75" style="width:453.75pt;height:207.75pt;visibility:visible;mso-wrap-style:square">
                   <v:imagedata r:id="rId60" o:title=""/>
                 </v:shape>
               </w:pict>
@@ -22806,49 +22672,15 @@
                 <w:sz w:val="24"/>
                 <w:szCs w:val="24"/>
               </w:rPr>
-              <w:t xml:space="preserve">Parte </w:t>
-            </w:r>
-            <w:r>
-              <w:rPr>
-                <w:rFonts w:ascii="Arial" w:hAnsi="Arial" w:cs="Arial"/>
-                <w:b/>
-                <w:sz w:val="24"/>
-                <w:szCs w:val="24"/>
-              </w:rPr>
-              <w:t>6</w:t>
-            </w:r>
-            <w:r>
-              <w:rPr>
-                <w:rFonts w:ascii="Arial" w:hAnsi="Arial" w:cs="Arial"/>
-                <w:b/>
-                <w:sz w:val="24"/>
-                <w:szCs w:val="24"/>
-              </w:rPr>
-              <w:t>:</w:t>
-            </w:r>
-            <w:r>
-              <w:rPr>
-                <w:rFonts w:ascii="Arial" w:hAnsi="Arial" w:cs="Arial"/>
-                <w:sz w:val="24"/>
-                <w:szCs w:val="24"/>
-              </w:rPr>
-              <w:t xml:space="preserve"> </w:t>
-            </w:r>
-            <w:r>
-              <w:rPr>
-                <w:rFonts w:ascii="Arial" w:hAnsi="Arial" w:cs="Arial"/>
-                <w:sz w:val="24"/>
-                <w:szCs w:val="24"/>
-              </w:rPr>
-              <w:t>Detalhes da</w:t>
-            </w:r>
-            <w:r>
-              <w:rPr>
-                <w:rFonts w:ascii="Arial" w:hAnsi="Arial" w:cs="Arial"/>
-                <w:sz w:val="24"/>
-                <w:szCs w:val="24"/>
-              </w:rPr>
-              <w:t xml:space="preserve"> receita</w:t>
+              <w:t>Parte 6:</w:t>
+            </w:r>
+            <w:r>
+              <w:rPr>
+                <w:rFonts w:ascii="Arial" w:hAnsi="Arial" w:cs="Arial"/>
+                <w:sz w:val="24"/>
+                <w:szCs w:val="24"/>
+              </w:rPr>
+              <w:t xml:space="preserve"> Detalhes da receita</w:t>
             </w:r>
           </w:p>
           <w:p>
@@ -22870,7 +22702,7 @@
               </w:rPr>
               <w:lastRenderedPageBreak/>
               <w:pict w14:anchorId="50397470">
-                <v:shape id="_x0000_i1185" type="#_x0000_t75" style="width:453.75pt;height:204.75pt;visibility:visible;mso-wrap-style:square">
+                <v:shape id="_x0000_i1082" type="#_x0000_t75" style="width:453.75pt;height:204.75pt;visibility:visible;mso-wrap-style:square">
                   <v:imagedata r:id="rId61" o:title=""/>
                 </v:shape>
               </w:pict>
@@ -22903,41 +22735,15 @@
                 <w:szCs w:val="24"/>
               </w:rPr>
               <w:lastRenderedPageBreak/>
-              <w:t xml:space="preserve">Parte </w:t>
-            </w:r>
-            <w:r>
-              <w:rPr>
-                <w:rFonts w:ascii="Arial" w:hAnsi="Arial" w:cs="Arial"/>
-                <w:b/>
-                <w:sz w:val="24"/>
-                <w:szCs w:val="24"/>
-              </w:rPr>
-              <w:t>8</w:t>
-            </w:r>
-            <w:r>
-              <w:rPr>
-                <w:rFonts w:ascii="Arial" w:hAnsi="Arial" w:cs="Arial"/>
-                <w:b/>
-                <w:sz w:val="24"/>
-                <w:szCs w:val="24"/>
-              </w:rPr>
-              <w:t>:</w:t>
-            </w:r>
-            <w:r>
-              <w:rPr>
-                <w:rFonts w:ascii="Arial" w:hAnsi="Arial" w:cs="Arial"/>
-                <w:sz w:val="24"/>
-                <w:szCs w:val="24"/>
-              </w:rPr>
-              <w:t xml:space="preserve"> </w:t>
-            </w:r>
-            <w:r>
-              <w:rPr>
-                <w:rFonts w:ascii="Arial" w:hAnsi="Arial" w:cs="Arial"/>
-                <w:sz w:val="24"/>
-                <w:szCs w:val="24"/>
-              </w:rPr>
-              <w:t>Gráficos</w:t>
+              <w:t>Parte 8:</w:t>
+            </w:r>
+            <w:r>
+              <w:rPr>
+                <w:rFonts w:ascii="Arial" w:hAnsi="Arial" w:cs="Arial"/>
+                <w:sz w:val="24"/>
+                <w:szCs w:val="24"/>
+              </w:rPr>
+              <w:t xml:space="preserve"> Gráficos</w:t>
             </w:r>
           </w:p>
           <w:p>
@@ -22958,7 +22764,7 @@
                 <w:lang w:eastAsia="pt-BR"/>
               </w:rPr>
               <w:pict w14:anchorId="3E5ECDCF">
-                <v:shape id="_x0000_i1190" type="#_x0000_t75" style="width:453.75pt;height:207pt;visibility:visible;mso-wrap-style:square">
+                <v:shape id="_x0000_i1083" type="#_x0000_t75" style="width:453.75pt;height:207pt;visibility:visible;mso-wrap-style:square">
                   <v:imagedata r:id="rId62" o:title=""/>
                 </v:shape>
               </w:pict>
@@ -23414,8 +23220,6 @@
         </w:rPr>
         <w:t xml:space="preserve">om       Senha: 123456 Role: </w:t>
       </w:r>
-      <w:bookmarkStart w:id="17" w:name="_GoBack"/>
-      <w:bookmarkEnd w:id="17"/>
       <w:r>
         <w:rPr>
           <w:rFonts w:ascii="Arial" w:eastAsia="Times New Roman" w:hAnsi="Arial" w:cs="Arial"/>
@@ -23446,7 +23250,7 @@
           <w:lang w:val="pt-BR" w:eastAsia="pt-BR"/>
         </w:rPr>
       </w:pPr>
-      <w:bookmarkStart w:id="18" w:name="_Toc445198588"/>
+      <w:bookmarkStart w:id="17" w:name="_Toc445198588"/>
       <w:r>
         <w:rPr>
           <w:lang w:val="pt-BR" w:eastAsia="pt-BR"/>
@@ -23477,7 +23281,7 @@
         </w:rPr>
         <w:t>Repositório código-fonte</w:t>
       </w:r>
-      <w:bookmarkEnd w:id="18"/>
+      <w:bookmarkEnd w:id="17"/>
     </w:p>
     <w:p>
       <w:pPr>
@@ -23512,7 +23316,45 @@
           <w:szCs w:val="24"/>
           <w:lang w:eastAsia="pt-BR"/>
         </w:rPr>
-        <w:t>Inclua o código da sua aplicação web em um repositório e indique a URL. A inclusão desse código servirá como base para garantir a autenticidade dos trabalhos.</w:t>
+        <w:t>O código fonte do projeto está disponível no GitHub em diretório público que pode ser acesso em:</w:t>
+      </w:r>
+    </w:p>
+    <w:p>
+      <w:pPr>
+        <w:numPr>
+          <w:ilvl w:val="0"/>
+          <w:numId w:val="24"/>
+        </w:numPr>
+        <w:suppressAutoHyphens/>
+        <w:spacing w:after="0" w:line="360" w:lineRule="auto"/>
+        <w:jc w:val="both"/>
+        <w:rPr>
+          <w:rFonts w:ascii="Arial" w:eastAsia="Times New Roman" w:hAnsi="Arial" w:cs="Arial"/>
+          <w:sz w:val="24"/>
+          <w:szCs w:val="24"/>
+          <w:lang w:eastAsia="pt-BR"/>
+        </w:rPr>
+      </w:pPr>
+      <w:hyperlink r:id="rId64" w:history="1">
+        <w:r>
+          <w:rPr>
+            <w:rStyle w:val="Hyperlink"/>
+            <w:rFonts w:ascii="Arial" w:eastAsia="Times New Roman" w:hAnsi="Arial" w:cs="Arial"/>
+            <w:sz w:val="24"/>
+            <w:szCs w:val="24"/>
+            <w:lang w:eastAsia="pt-BR"/>
+          </w:rPr>
+          <w:t>https://github.com/exerciciosresolvidosbr/TCC_PUC_2021_FULLSTACK</w:t>
+        </w:r>
+      </w:hyperlink>
+      <w:r>
+        <w:rPr>
+          <w:rFonts w:ascii="Arial" w:eastAsia="Times New Roman" w:hAnsi="Arial" w:cs="Arial"/>
+          <w:sz w:val="24"/>
+          <w:szCs w:val="24"/>
+          <w:lang w:eastAsia="pt-BR"/>
+        </w:rPr>
+        <w:t xml:space="preserve"> </w:t>
       </w:r>
     </w:p>
     <w:p>
@@ -23599,17 +23441,25 @@
           <w:szCs w:val="24"/>
           <w:lang w:eastAsia="pt-BR"/>
         </w:rPr>
-        <w:t xml:space="preserve">Inclua o link para o vídeo com a apresentação da sua aplicação. Seu </w:t>
-      </w:r>
-      <w:r>
+        <w:t>O vídeo de apresentação foi gravado usando o OBS Studio e incluído no googledrive, e o link para acesso é:</w:t>
+      </w:r>
+    </w:p>
+    <w:p>
+      <w:pPr>
+        <w:numPr>
+          <w:ilvl w:val="0"/>
+          <w:numId w:val="24"/>
+        </w:numPr>
+        <w:suppressAutoHyphens/>
+        <w:spacing w:after="0" w:line="360" w:lineRule="auto"/>
+        <w:jc w:val="both"/>
         <w:rPr>
           <w:rFonts w:ascii="Arial" w:eastAsia="Times New Roman" w:hAnsi="Arial" w:cs="Arial"/>
           <w:sz w:val="24"/>
           <w:szCs w:val="24"/>
           <w:lang w:eastAsia="pt-BR"/>
         </w:rPr>
-        <w:t>vídeo de</w:t>
-      </w:r>
+      </w:pPr>
       <w:r>
         <w:rPr>
           <w:rFonts w:ascii="Arial" w:eastAsia="Times New Roman" w:hAnsi="Arial" w:cs="Arial"/>
@@ -23617,89 +23467,21 @@
           <w:szCs w:val="24"/>
           <w:lang w:eastAsia="pt-BR"/>
         </w:rPr>
-        <w:t xml:space="preserve">ve ter duração máxima de </w:t>
-      </w:r>
-      <w:r>
-        <w:rPr>
-          <w:rFonts w:ascii="Arial" w:eastAsia="Times New Roman" w:hAnsi="Arial" w:cs="Arial"/>
-          <w:sz w:val="24"/>
-          <w:szCs w:val="24"/>
-          <w:lang w:eastAsia="pt-BR"/>
-        </w:rPr>
-        <w:t xml:space="preserve">5 minutos </w:t>
-      </w:r>
-      <w:r>
-        <w:rPr>
-          <w:rFonts w:ascii="Arial" w:eastAsia="Times New Roman" w:hAnsi="Arial" w:cs="Arial"/>
-          <w:sz w:val="24"/>
-          <w:szCs w:val="24"/>
-          <w:lang w:eastAsia="pt-BR"/>
-        </w:rPr>
-        <w:t xml:space="preserve">e deve </w:t>
-      </w:r>
-      <w:r>
-        <w:rPr>
-          <w:rFonts w:ascii="Arial" w:eastAsia="Times New Roman" w:hAnsi="Arial" w:cs="Arial"/>
-          <w:sz w:val="24"/>
-          <w:szCs w:val="24"/>
-          <w:lang w:eastAsia="pt-BR"/>
-        </w:rPr>
-        <w:t>apresenta</w:t>
-      </w:r>
-      <w:r>
-        <w:rPr>
-          <w:rFonts w:ascii="Arial" w:eastAsia="Times New Roman" w:hAnsi="Arial" w:cs="Arial"/>
-          <w:sz w:val="24"/>
-          <w:szCs w:val="24"/>
-          <w:lang w:eastAsia="pt-BR"/>
-        </w:rPr>
-        <w:t>r</w:t>
-      </w:r>
-      <w:r>
-        <w:rPr>
-          <w:rFonts w:ascii="Arial" w:eastAsia="Times New Roman" w:hAnsi="Arial" w:cs="Arial"/>
-          <w:sz w:val="24"/>
-          <w:szCs w:val="24"/>
-          <w:lang w:eastAsia="pt-BR"/>
-        </w:rPr>
-        <w:t xml:space="preserve"> de forma sucinta o seu projeto. </w:t>
-      </w:r>
-      <w:r>
-        <w:rPr>
-          <w:rFonts w:ascii="Arial" w:eastAsia="Times New Roman" w:hAnsi="Arial" w:cs="Arial"/>
-          <w:sz w:val="24"/>
-          <w:szCs w:val="24"/>
-          <w:lang w:eastAsia="pt-BR"/>
-        </w:rPr>
-        <w:t xml:space="preserve">Concentre-se </w:t>
-      </w:r>
-      <w:r>
-        <w:rPr>
-          <w:rFonts w:ascii="Arial" w:eastAsia="Times New Roman" w:hAnsi="Arial" w:cs="Arial"/>
-          <w:sz w:val="24"/>
-          <w:szCs w:val="24"/>
-          <w:lang w:eastAsia="pt-BR"/>
-        </w:rPr>
-        <w:t>principalmente na apresentação da sua aplicação, mostrando o funcionamento de</w:t>
-      </w:r>
-      <w:r>
-        <w:rPr>
-          <w:rFonts w:ascii="Arial" w:eastAsia="Times New Roman" w:hAnsi="Arial" w:cs="Arial"/>
-          <w:sz w:val="24"/>
-          <w:szCs w:val="24"/>
-          <w:lang w:eastAsia="pt-BR"/>
-        </w:rPr>
-        <w:t xml:space="preserve"> </w:t>
-      </w:r>
-      <w:r>
-        <w:rPr>
-          <w:rFonts w:ascii="Arial" w:eastAsia="Times New Roman" w:hAnsi="Arial" w:cs="Arial"/>
-          <w:sz w:val="24"/>
-          <w:szCs w:val="24"/>
-          <w:lang w:eastAsia="pt-BR"/>
-        </w:rPr>
-        <w:t xml:space="preserve">cada um dos requisitos solicitados na proposta escolhida por você. </w:t>
-      </w:r>
+        <w:t>https://drive.google.com/file/d/1igriF5pvoT9b1nRC2R7ziYNrG-VtBWR3/view?usp=sharing</w:t>
+      </w:r>
+    </w:p>
+    <w:p>
+      <w:pPr>
+        <w:suppressAutoHyphens/>
+        <w:spacing w:after="0" w:line="360" w:lineRule="auto"/>
+        <w:jc w:val="both"/>
+        <w:rPr>
+          <w:rFonts w:cs="Calibri"/>
+          <w:i/>
+          <w:sz w:val="24"/>
+          <w:szCs w:val="24"/>
+        </w:rPr>
+      </w:pPr>
     </w:p>
     <w:p>
       <w:pPr>
@@ -23708,43 +23490,6 @@
         <w:ind w:firstLine="709"/>
         <w:jc w:val="both"/>
         <w:rPr>
-          <w:rFonts w:ascii="Arial" w:eastAsia="Times New Roman" w:hAnsi="Arial" w:cs="Arial"/>
-          <w:sz w:val="24"/>
-          <w:szCs w:val="24"/>
-          <w:lang w:eastAsia="pt-BR"/>
-        </w:rPr>
-      </w:pPr>
-      <w:r>
-        <w:rPr>
-          <w:rFonts w:ascii="Arial" w:eastAsia="Times New Roman" w:hAnsi="Arial" w:cs="Arial"/>
-          <w:sz w:val="24"/>
-          <w:szCs w:val="24"/>
-          <w:lang w:eastAsia="pt-BR"/>
-        </w:rPr>
-        <w:t xml:space="preserve">O software OBS Studio é uma boa sugestão de software para gravação de screencast. </w:t>
-      </w:r>
-    </w:p>
-    <w:p>
-      <w:pPr>
-        <w:suppressAutoHyphens/>
-        <w:spacing w:after="0" w:line="360" w:lineRule="auto"/>
-        <w:ind w:firstLine="709"/>
-        <w:jc w:val="both"/>
-        <w:rPr>
-          <w:rFonts w:cs="Calibri"/>
-          <w:i/>
-          <w:sz w:val="24"/>
-          <w:szCs w:val="24"/>
-        </w:rPr>
-      </w:pPr>
-    </w:p>
-    <w:p>
-      <w:pPr>
-        <w:suppressAutoHyphens/>
-        <w:spacing w:after="0" w:line="360" w:lineRule="auto"/>
-        <w:ind w:firstLine="709"/>
-        <w:jc w:val="both"/>
-        <w:rPr>
           <w:rFonts w:cs="Calibri"/>
           <w:i/>
           <w:sz w:val="24"/>
@@ -23758,9 +23503,9 @@
         <w:suppressAutoHyphens/>
         <w:jc w:val="center"/>
       </w:pPr>
-      <w:bookmarkStart w:id="19" w:name="_Toc351475134"/>
-      <w:bookmarkStart w:id="20" w:name="_Toc297133353"/>
-      <w:bookmarkStart w:id="21" w:name="_Toc445198589"/>
+      <w:bookmarkStart w:id="18" w:name="_Toc351475134"/>
+      <w:bookmarkStart w:id="19" w:name="_Toc297133353"/>
+      <w:bookmarkStart w:id="20" w:name="_Toc445198589"/>
       <w:r>
         <w:br w:type="page"/>
       </w:r>
@@ -23768,88 +23513,9 @@
         <w:lastRenderedPageBreak/>
         <w:t>REFERÊNCIAS</w:t>
       </w:r>
+      <w:bookmarkEnd w:id="18"/>
       <w:bookmarkEnd w:id="19"/>
       <w:bookmarkEnd w:id="20"/>
-      <w:bookmarkEnd w:id="21"/>
-    </w:p>
-    <w:p>
-      <w:pPr>
-        <w:suppressAutoHyphens/>
-        <w:spacing w:after="0" w:line="360" w:lineRule="auto"/>
-        <w:jc w:val="both"/>
-        <w:rPr>
-          <w:rFonts w:ascii="Arial" w:eastAsia="Times New Roman" w:hAnsi="Arial" w:cs="Arial"/>
-          <w:b/>
-          <w:sz w:val="24"/>
-          <w:szCs w:val="24"/>
-          <w:lang w:eastAsia="pt-BR"/>
-        </w:rPr>
-      </w:pPr>
-    </w:p>
-    <w:p>
-      <w:pPr>
-        <w:suppressAutoHyphens/>
-        <w:spacing w:after="0" w:line="360" w:lineRule="auto"/>
-        <w:ind w:firstLine="709"/>
-        <w:jc w:val="both"/>
-        <w:rPr>
-          <w:rFonts w:ascii="Arial" w:eastAsia="Times New Roman" w:hAnsi="Arial" w:cs="Arial"/>
-          <w:sz w:val="24"/>
-          <w:szCs w:val="24"/>
-          <w:lang w:eastAsia="pt-BR"/>
-        </w:rPr>
-      </w:pPr>
-      <w:r>
-        <w:rPr>
-          <w:rFonts w:ascii="Arial" w:hAnsi="Arial" w:cs="Arial"/>
-          <w:sz w:val="24"/>
-          <w:szCs w:val="24"/>
-        </w:rPr>
-        <w:t xml:space="preserve">Como um projeto </w:t>
-      </w:r>
-      <w:r>
-        <w:rPr>
-          <w:rFonts w:ascii="Arial" w:hAnsi="Arial" w:cs="Arial"/>
-          <w:sz w:val="24"/>
-          <w:szCs w:val="24"/>
-        </w:rPr>
-        <w:t xml:space="preserve">de </w:t>
-      </w:r>
-      <w:r>
-        <w:rPr>
-          <w:rFonts w:ascii="Arial" w:hAnsi="Arial" w:cs="Arial"/>
-          <w:sz w:val="24"/>
-          <w:szCs w:val="24"/>
-        </w:rPr>
-        <w:t xml:space="preserve">aplicativo não requer revisão bibliográfica, a inclusão das referências não é obrigatória. No entanto, caso você deseje incluir referências relacionadas às tecnologias ou às metodologias que </w:t>
-      </w:r>
-      <w:r>
-        <w:rPr>
-          <w:rFonts w:ascii="Arial" w:hAnsi="Arial" w:cs="Arial"/>
-          <w:sz w:val="24"/>
-          <w:szCs w:val="24"/>
-        </w:rPr>
-        <w:t>foram</w:t>
-      </w:r>
-      <w:r>
-        <w:rPr>
-          <w:rFonts w:ascii="Arial" w:hAnsi="Arial" w:cs="Arial"/>
-          <w:sz w:val="24"/>
-          <w:szCs w:val="24"/>
-        </w:rPr>
-        <w:t xml:space="preserve"> usadas no seu trabalho, relacione-as de acordo com o modelo a seguir.</w:t>
-      </w:r>
-    </w:p>
-    <w:p>
-      <w:pPr>
-        <w:suppressAutoHyphens/>
-        <w:spacing w:after="0" w:line="360" w:lineRule="auto"/>
-        <w:rPr>
-          <w:rFonts w:ascii="Arial" w:hAnsi="Arial" w:cs="Arial"/>
-          <w:sz w:val="24"/>
-          <w:szCs w:val="24"/>
-        </w:rPr>
-      </w:pPr>
     </w:p>
     <w:p>
       <w:pPr>
@@ -23871,7 +23537,31 @@
           <w:sz w:val="24"/>
           <w:szCs w:val="24"/>
         </w:rPr>
-        <w:t xml:space="preserve">SOBRENOME DO AUTOR, Nome do autor. </w:t>
+        <w:t>NASCIMENTO</w:t>
+      </w:r>
+      <w:r>
+        <w:rPr>
+          <w:rFonts w:ascii="Arial" w:hAnsi="Arial" w:cs="Arial"/>
+          <w:sz w:val="24"/>
+          <w:szCs w:val="24"/>
+        </w:rPr>
+        <w:t xml:space="preserve">, </w:t>
+      </w:r>
+      <w:r>
+        <w:rPr>
+          <w:rFonts w:ascii="Arial" w:hAnsi="Arial" w:cs="Arial"/>
+          <w:sz w:val="24"/>
+          <w:szCs w:val="24"/>
+        </w:rPr>
+        <w:t>Wellington</w:t>
+      </w:r>
+      <w:r>
+        <w:rPr>
+          <w:rFonts w:ascii="Arial" w:hAnsi="Arial" w:cs="Arial"/>
+          <w:sz w:val="24"/>
+          <w:szCs w:val="24"/>
+        </w:rPr>
+        <w:t xml:space="preserve">. </w:t>
       </w:r>
       <w:r>
         <w:rPr>
@@ -23880,16 +23570,95 @@
           <w:sz w:val="24"/>
           <w:szCs w:val="24"/>
         </w:rPr>
-        <w:t>Título do livro ou artigo.</w:t>
-      </w:r>
-      <w:r>
-        <w:rPr>
-          <w:rFonts w:ascii="Arial" w:hAnsi="Arial" w:cs="Arial"/>
-          <w:sz w:val="24"/>
-          <w:szCs w:val="24"/>
-        </w:rPr>
-        <w:t xml:space="preserve"> Cidade: Editora, ano.</w:t>
-      </w:r>
+        <w:t xml:space="preserve">CQS </w:t>
+      </w:r>
+      <w:r>
+        <w:rPr>
+          <w:rFonts w:ascii="Arial" w:hAnsi="Arial" w:cs="Arial"/>
+          <w:b/>
+          <w:sz w:val="24"/>
+          <w:szCs w:val="24"/>
+        </w:rPr>
+        <w:t>— Command Query Separation</w:t>
+      </w:r>
+      <w:r>
+        <w:rPr>
+          <w:rFonts w:ascii="Arial" w:hAnsi="Arial" w:cs="Arial"/>
+          <w:b/>
+          <w:sz w:val="24"/>
+          <w:szCs w:val="24"/>
+        </w:rPr>
+        <w:t>.</w:t>
+      </w:r>
+      <w:r>
+        <w:rPr>
+          <w:rFonts w:ascii="Arial" w:hAnsi="Arial" w:cs="Arial"/>
+          <w:sz w:val="24"/>
+          <w:szCs w:val="24"/>
+        </w:rPr>
+        <w:t xml:space="preserve"> </w:t>
+      </w:r>
+      <w:r>
+        <w:rPr>
+          <w:rFonts w:ascii="Arial" w:hAnsi="Arial" w:cs="Arial"/>
+          <w:sz w:val="24"/>
+          <w:szCs w:val="24"/>
+        </w:rPr>
+        <w:t>Medium</w:t>
+      </w:r>
+      <w:r>
+        <w:rPr>
+          <w:rFonts w:ascii="Arial" w:hAnsi="Arial" w:cs="Arial"/>
+          <w:sz w:val="24"/>
+          <w:szCs w:val="24"/>
+        </w:rPr>
+        <w:t xml:space="preserve">, </w:t>
+      </w:r>
+      <w:r>
+        <w:rPr>
+          <w:rFonts w:ascii="Arial" w:hAnsi="Arial" w:cs="Arial"/>
+          <w:sz w:val="24"/>
+          <w:szCs w:val="24"/>
+        </w:rPr>
+        <w:t>2019. Disponível em: &lt;</w:t>
+      </w:r>
+      <w:r>
+        <w:rPr>
+          <w:rFonts w:ascii="Arial" w:hAnsi="Arial" w:cs="Arial"/>
+          <w:sz w:val="24"/>
+          <w:szCs w:val="24"/>
+        </w:rPr>
+        <w:t>https://medium.com/tableless/cqs-command-query-separation-4085ec41e3a4</w:t>
+      </w:r>
+      <w:r>
+        <w:rPr>
+          <w:rFonts w:ascii="Arial" w:hAnsi="Arial" w:cs="Arial"/>
+          <w:sz w:val="24"/>
+          <w:szCs w:val="24"/>
+        </w:rPr>
+        <w:t>&gt;</w:t>
+      </w:r>
+      <w:r>
+        <w:rPr>
+          <w:rFonts w:ascii="Arial" w:hAnsi="Arial" w:cs="Arial"/>
+          <w:sz w:val="24"/>
+          <w:szCs w:val="24"/>
+        </w:rPr>
+        <w:t>.</w:t>
+      </w:r>
+    </w:p>
+    <w:p>
+      <w:pPr>
+        <w:suppressAutoHyphens/>
+        <w:spacing w:after="0" w:line="360" w:lineRule="auto"/>
+        <w:jc w:val="both"/>
+        <w:rPr>
+          <w:rFonts w:ascii="Arial" w:eastAsia="Times New Roman" w:hAnsi="Arial" w:cs="Arial"/>
+          <w:sz w:val="24"/>
+          <w:szCs w:val="24"/>
+          <w:lang w:eastAsia="pt-BR"/>
+        </w:rPr>
+      </w:pPr>
     </w:p>
     <w:p>
       <w:pPr>
@@ -23911,7 +23680,31 @@
           <w:sz w:val="24"/>
           <w:szCs w:val="24"/>
         </w:rPr>
-        <w:t xml:space="preserve">SOBRENOME DO AUTOR, Nome do autor. </w:t>
+        <w:t>FOWLER</w:t>
+      </w:r>
+      <w:r>
+        <w:rPr>
+          <w:rFonts w:ascii="Arial" w:hAnsi="Arial" w:cs="Arial"/>
+          <w:sz w:val="24"/>
+          <w:szCs w:val="24"/>
+        </w:rPr>
+        <w:t xml:space="preserve">, </w:t>
+      </w:r>
+      <w:r>
+        <w:rPr>
+          <w:rFonts w:ascii="Arial" w:hAnsi="Arial" w:cs="Arial"/>
+          <w:sz w:val="24"/>
+          <w:szCs w:val="24"/>
+        </w:rPr>
+        <w:t>Martin</w:t>
+      </w:r>
+      <w:r>
+        <w:rPr>
+          <w:rFonts w:ascii="Arial" w:hAnsi="Arial" w:cs="Arial"/>
+          <w:sz w:val="24"/>
+          <w:szCs w:val="24"/>
+        </w:rPr>
+        <w:t xml:space="preserve">. </w:t>
       </w:r>
       <w:r>
         <w:rPr>
@@ -23920,38 +23713,7 @@
           <w:sz w:val="24"/>
           <w:szCs w:val="24"/>
         </w:rPr>
-        <w:t>Título do livro ou artigo.</w:t>
-      </w:r>
-      <w:r>
-        <w:rPr>
-          <w:rFonts w:ascii="Arial" w:hAnsi="Arial" w:cs="Arial"/>
-          <w:sz w:val="24"/>
-          <w:szCs w:val="24"/>
-        </w:rPr>
-        <w:t xml:space="preserve"> Cidade: Editora, ano.</w:t>
-      </w:r>
-    </w:p>
-    <w:p>
-      <w:pPr>
-        <w:suppressAutoHyphens/>
-        <w:autoSpaceDE w:val="0"/>
-        <w:autoSpaceDN w:val="0"/>
-        <w:adjustRightInd w:val="0"/>
-        <w:spacing w:before="200" w:after="0" w:line="240" w:lineRule="auto"/>
-        <w:jc w:val="both"/>
-        <w:rPr>
-          <w:rFonts w:ascii="Arial" w:hAnsi="Arial" w:cs="Arial"/>
-          <w:sz w:val="24"/>
-          <w:szCs w:val="24"/>
-        </w:rPr>
-      </w:pPr>
-      <w:r>
-        <w:rPr>
-          <w:rFonts w:ascii="Arial" w:hAnsi="Arial" w:cs="Arial"/>
-          <w:sz w:val="24"/>
-          <w:szCs w:val="24"/>
-        </w:rPr>
-        <w:t xml:space="preserve">SOBRENOME DO AUTOR, Nome do autor. </w:t>
+        <w:t>CommandQuerySeparation</w:t>
       </w:r>
       <w:r>
         <w:rPr>
@@ -23960,135 +23722,81 @@
           <w:sz w:val="24"/>
           <w:szCs w:val="24"/>
         </w:rPr>
-        <w:t>Título do livro ou artigo.</w:t>
-      </w:r>
-      <w:r>
-        <w:rPr>
-          <w:rFonts w:ascii="Arial" w:hAnsi="Arial" w:cs="Arial"/>
-          <w:sz w:val="24"/>
-          <w:szCs w:val="24"/>
-        </w:rPr>
-        <w:t xml:space="preserve"> Cidade: Editora, ano.</w:t>
-      </w:r>
-    </w:p>
-    <w:p>
-      <w:pPr>
-        <w:suppressAutoHyphens/>
-        <w:autoSpaceDE w:val="0"/>
-        <w:autoSpaceDN w:val="0"/>
-        <w:adjustRightInd w:val="0"/>
-        <w:spacing w:before="200" w:after="0" w:line="240" w:lineRule="auto"/>
-        <w:jc w:val="both"/>
-        <w:rPr>
-          <w:rFonts w:ascii="Arial" w:hAnsi="Arial" w:cs="Arial"/>
-          <w:sz w:val="24"/>
-          <w:szCs w:val="24"/>
-        </w:rPr>
-      </w:pPr>
-      <w:r>
-        <w:rPr>
-          <w:rFonts w:ascii="Arial" w:hAnsi="Arial" w:cs="Arial"/>
-          <w:sz w:val="24"/>
-          <w:szCs w:val="24"/>
-        </w:rPr>
-        <w:t xml:space="preserve">SOBRENOME DO AUTOR, Nome do autor. </w:t>
-      </w:r>
-      <w:r>
-        <w:rPr>
-          <w:rFonts w:ascii="Arial" w:hAnsi="Arial" w:cs="Arial"/>
-          <w:b/>
-          <w:sz w:val="24"/>
-          <w:szCs w:val="24"/>
-        </w:rPr>
-        <w:t>Título do livro ou artigo.</w:t>
-      </w:r>
-      <w:r>
-        <w:rPr>
-          <w:rFonts w:ascii="Arial" w:hAnsi="Arial" w:cs="Arial"/>
-          <w:sz w:val="24"/>
-          <w:szCs w:val="24"/>
-        </w:rPr>
-        <w:t xml:space="preserve"> Cidade: Editora, ano.</w:t>
-      </w:r>
-    </w:p>
-    <w:p>
-      <w:pPr>
-        <w:suppressAutoHyphens/>
-        <w:autoSpaceDE w:val="0"/>
-        <w:autoSpaceDN w:val="0"/>
-        <w:adjustRightInd w:val="0"/>
-        <w:spacing w:before="200" w:after="0" w:line="240" w:lineRule="auto"/>
-        <w:jc w:val="both"/>
-        <w:rPr>
-          <w:rFonts w:ascii="Arial" w:hAnsi="Arial" w:cs="Arial"/>
-          <w:sz w:val="24"/>
-          <w:szCs w:val="24"/>
-        </w:rPr>
-      </w:pPr>
-      <w:r>
-        <w:rPr>
-          <w:rFonts w:ascii="Arial" w:hAnsi="Arial" w:cs="Arial"/>
-          <w:sz w:val="24"/>
-          <w:szCs w:val="24"/>
-        </w:rPr>
-        <w:t xml:space="preserve">SOBRENOME DO AUTOR, Nome do autor. </w:t>
-      </w:r>
-      <w:r>
-        <w:rPr>
-          <w:rFonts w:ascii="Arial" w:hAnsi="Arial" w:cs="Arial"/>
-          <w:b/>
-          <w:sz w:val="24"/>
-          <w:szCs w:val="24"/>
-        </w:rPr>
-        <w:t>Título do livro ou artigo.</w:t>
-      </w:r>
-      <w:r>
-        <w:rPr>
-          <w:rFonts w:ascii="Arial" w:hAnsi="Arial" w:cs="Arial"/>
-          <w:sz w:val="24"/>
-          <w:szCs w:val="24"/>
-        </w:rPr>
-        <w:t xml:space="preserve"> Cidade: Editora, ano.</w:t>
-      </w:r>
-    </w:p>
-    <w:p>
-      <w:pPr>
-        <w:suppressAutoHyphens/>
-        <w:autoSpaceDE w:val="0"/>
-        <w:autoSpaceDN w:val="0"/>
-        <w:adjustRightInd w:val="0"/>
-        <w:spacing w:before="200" w:after="0" w:line="240" w:lineRule="auto"/>
-        <w:jc w:val="both"/>
-        <w:rPr>
-          <w:rFonts w:ascii="Arial" w:hAnsi="Arial" w:cs="Arial"/>
-          <w:sz w:val="24"/>
-          <w:szCs w:val="24"/>
-        </w:rPr>
-      </w:pPr>
-      <w:r>
-        <w:rPr>
-          <w:rFonts w:ascii="Arial" w:hAnsi="Arial" w:cs="Arial"/>
-          <w:sz w:val="24"/>
-          <w:szCs w:val="24"/>
-        </w:rPr>
-        <w:t xml:space="preserve">SOBRENOME DO AUTOR, Nome do autor. </w:t>
-      </w:r>
-      <w:r>
-        <w:rPr>
-          <w:rFonts w:ascii="Arial" w:hAnsi="Arial" w:cs="Arial"/>
-          <w:b/>
-          <w:sz w:val="24"/>
-          <w:szCs w:val="24"/>
-        </w:rPr>
-        <w:t>Título do livro ou artigo.</w:t>
-      </w:r>
-      <w:r>
-        <w:rPr>
-          <w:rFonts w:ascii="Arial" w:hAnsi="Arial" w:cs="Arial"/>
-          <w:sz w:val="24"/>
-          <w:szCs w:val="24"/>
-        </w:rPr>
-        <w:t xml:space="preserve"> Cidade: Editora, ano.</w:t>
+        <w:t>.</w:t>
+      </w:r>
+      <w:r>
+        <w:rPr>
+          <w:rFonts w:ascii="Arial" w:hAnsi="Arial" w:cs="Arial"/>
+          <w:sz w:val="24"/>
+          <w:szCs w:val="24"/>
+        </w:rPr>
+        <w:t xml:space="preserve"> </w:t>
+      </w:r>
+      <w:r>
+        <w:rPr>
+          <w:rFonts w:ascii="Arial" w:hAnsi="Arial" w:cs="Arial"/>
+          <w:sz w:val="24"/>
+          <w:szCs w:val="24"/>
+        </w:rPr>
+        <w:t>martinFowler.com</w:t>
+      </w:r>
+      <w:r>
+        <w:rPr>
+          <w:rFonts w:ascii="Arial" w:hAnsi="Arial" w:cs="Arial"/>
+          <w:sz w:val="24"/>
+          <w:szCs w:val="24"/>
+        </w:rPr>
+        <w:t xml:space="preserve">, </w:t>
+      </w:r>
+      <w:r>
+        <w:rPr>
+          <w:rFonts w:ascii="Arial" w:hAnsi="Arial" w:cs="Arial"/>
+          <w:sz w:val="24"/>
+          <w:szCs w:val="24"/>
+        </w:rPr>
+        <w:t>20</w:t>
+      </w:r>
+      <w:r>
+        <w:rPr>
+          <w:rFonts w:ascii="Arial" w:hAnsi="Arial" w:cs="Arial"/>
+          <w:sz w:val="24"/>
+          <w:szCs w:val="24"/>
+        </w:rPr>
+        <w:t>05</w:t>
+      </w:r>
+      <w:r>
+        <w:rPr>
+          <w:rFonts w:ascii="Arial" w:hAnsi="Arial" w:cs="Arial"/>
+          <w:sz w:val="24"/>
+          <w:szCs w:val="24"/>
+        </w:rPr>
+        <w:t>. Disponível em: &lt;</w:t>
+      </w:r>
+      <w:bookmarkStart w:id="21" w:name="_GoBack"/>
+      <w:bookmarkEnd w:id="21"/>
+      <w:r>
+        <w:rPr>
+          <w:rFonts w:ascii="Arial" w:hAnsi="Arial" w:cs="Arial"/>
+          <w:sz w:val="24"/>
+          <w:szCs w:val="24"/>
+        </w:rPr>
+        <w:t>https://martinfowler.com/bliki/CommandQuerySeparation.html</w:t>
+      </w:r>
+      <w:r>
+        <w:rPr>
+          <w:rFonts w:ascii="Arial" w:hAnsi="Arial" w:cs="Arial"/>
+          <w:sz w:val="24"/>
+          <w:szCs w:val="24"/>
+        </w:rPr>
+        <w:t>&gt;</w:t>
+      </w:r>
+      <w:r>
+        <w:rPr>
+          <w:rFonts w:ascii="Arial" w:hAnsi="Arial" w:cs="Arial"/>
+          <w:sz w:val="24"/>
+          <w:szCs w:val="24"/>
+        </w:rPr>
+        <w:t>.</w:t>
       </w:r>
     </w:p>
     <w:p>
@@ -24104,34 +23812,8 @@
         </w:rPr>
       </w:pPr>
     </w:p>
-    <w:p>
-      <w:pPr>
-        <w:suppressAutoHyphens/>
-        <w:spacing w:after="0" w:line="360" w:lineRule="auto"/>
-        <w:jc w:val="both"/>
-        <w:rPr>
-          <w:rFonts w:ascii="Arial" w:eastAsia="Times New Roman" w:hAnsi="Arial" w:cs="Arial"/>
-          <w:sz w:val="24"/>
-          <w:szCs w:val="24"/>
-          <w:lang w:eastAsia="pt-BR"/>
-        </w:rPr>
-      </w:pPr>
-    </w:p>
-    <w:p>
-      <w:pPr>
-        <w:suppressAutoHyphens/>
-        <w:spacing w:after="0" w:line="360" w:lineRule="auto"/>
-        <w:jc w:val="both"/>
-        <w:rPr>
-          <w:rFonts w:ascii="Arial" w:eastAsia="Times New Roman" w:hAnsi="Arial" w:cs="Arial"/>
-          <w:sz w:val="24"/>
-          <w:szCs w:val="24"/>
-          <w:lang w:eastAsia="pt-BR"/>
-        </w:rPr>
-      </w:pPr>
-    </w:p>
     <w:sectPr>
-      <w:headerReference w:type="default" r:id="rId64"/>
+      <w:headerReference w:type="default" r:id="rId65"/>
       <w:pgSz w:w="11906" w:h="16838"/>
       <w:pgMar w:top="1701" w:right="1134" w:bottom="1134" w:left="1701" w:header="709" w:footer="709" w:gutter="0"/>
       <w:cols w:space="708"/>
@@ -24211,7 +23893,7 @@
       <w:rPr>
         <w:noProof/>
       </w:rPr>
-      <w:t>55</w:t>
+      <w:t>56</w:t>
     </w:r>
     <w:r>
       <w:fldChar w:fldCharType="end"/>
@@ -25142,6 +24824,119 @@
     </w:lvl>
   </w:abstractNum>
   <w:abstractNum w:abstractNumId="8" w15:restartNumberingAfterBreak="0">
+    <w:nsid w:val="25BB2470"/>
+    <w:multiLevelType w:val="hybridMultilevel"/>
+    <w:tmpl w:val="5DF4C366"/>
+    <w:lvl w:ilvl="0" w:tplc="04160001">
+      <w:start w:val="1"/>
+      <w:numFmt w:val="bullet"/>
+      <w:lvlText w:val=""/>
+      <w:lvlJc w:val="left"/>
+      <w:pPr>
+        <w:ind w:left="1429" w:hanging="360"/>
+      </w:pPr>
+      <w:rPr>
+        <w:rFonts w:ascii="Symbol" w:hAnsi="Symbol" w:hint="default"/>
+      </w:rPr>
+    </w:lvl>
+    <w:lvl w:ilvl="1" w:tplc="04160003" w:tentative="1">
+      <w:start w:val="1"/>
+      <w:numFmt w:val="bullet"/>
+      <w:lvlText w:val="o"/>
+      <w:lvlJc w:val="left"/>
+      <w:pPr>
+        <w:ind w:left="2149" w:hanging="360"/>
+      </w:pPr>
+      <w:rPr>
+        <w:rFonts w:ascii="Courier New" w:hAnsi="Courier New" w:cs="Courier New" w:hint="default"/>
+      </w:rPr>
+    </w:lvl>
+    <w:lvl w:ilvl="2" w:tplc="04160005" w:tentative="1">
+      <w:start w:val="1"/>
+      <w:numFmt w:val="bullet"/>
+      <w:lvlText w:val=""/>
+      <w:lvlJc w:val="left"/>
+      <w:pPr>
+        <w:ind w:left="2869" w:hanging="360"/>
+      </w:pPr>
+      <w:rPr>
+        <w:rFonts w:ascii="Wingdings" w:hAnsi="Wingdings" w:hint="default"/>
+      </w:rPr>
+    </w:lvl>
+    <w:lvl w:ilvl="3" w:tplc="04160001" w:tentative="1">
+      <w:start w:val="1"/>
+      <w:numFmt w:val="bullet"/>
+      <w:lvlText w:val=""/>
+      <w:lvlJc w:val="left"/>
+      <w:pPr>
+        <w:ind w:left="3589" w:hanging="360"/>
+      </w:pPr>
+      <w:rPr>
+        <w:rFonts w:ascii="Symbol" w:hAnsi="Symbol" w:hint="default"/>
+      </w:rPr>
+    </w:lvl>
+    <w:lvl w:ilvl="4" w:tplc="04160003" w:tentative="1">
+      <w:start w:val="1"/>
+      <w:numFmt w:val="bullet"/>
+      <w:lvlText w:val="o"/>
+      <w:lvlJc w:val="left"/>
+      <w:pPr>
+        <w:ind w:left="4309" w:hanging="360"/>
+      </w:pPr>
+      <w:rPr>
+        <w:rFonts w:ascii="Courier New" w:hAnsi="Courier New" w:cs="Courier New" w:hint="default"/>
+      </w:rPr>
+    </w:lvl>
+    <w:lvl w:ilvl="5" w:tplc="04160005" w:tentative="1">
+      <w:start w:val="1"/>
+      <w:numFmt w:val="bullet"/>
+      <w:lvlText w:val=""/>
+      <w:lvlJc w:val="left"/>
+      <w:pPr>
+        <w:ind w:left="5029" w:hanging="360"/>
+      </w:pPr>
+      <w:rPr>
+        <w:rFonts w:ascii="Wingdings" w:hAnsi="Wingdings" w:hint="default"/>
+      </w:rPr>
+    </w:lvl>
+    <w:lvl w:ilvl="6" w:tplc="04160001" w:tentative="1">
+      <w:start w:val="1"/>
+      <w:numFmt w:val="bullet"/>
+      <w:lvlText w:val=""/>
+      <w:lvlJc w:val="left"/>
+      <w:pPr>
+        <w:ind w:left="5749" w:hanging="360"/>
+      </w:pPr>
+      <w:rPr>
+        <w:rFonts w:ascii="Symbol" w:hAnsi="Symbol" w:hint="default"/>
+      </w:rPr>
+    </w:lvl>
+    <w:lvl w:ilvl="7" w:tplc="04160003" w:tentative="1">
+      <w:start w:val="1"/>
+      <w:numFmt w:val="bullet"/>
+      <w:lvlText w:val="o"/>
+      <w:lvlJc w:val="left"/>
+      <w:pPr>
+        <w:ind w:left="6469" w:hanging="360"/>
+      </w:pPr>
+      <w:rPr>
+        <w:rFonts w:ascii="Courier New" w:hAnsi="Courier New" w:cs="Courier New" w:hint="default"/>
+      </w:rPr>
+    </w:lvl>
+    <w:lvl w:ilvl="8" w:tplc="04160005" w:tentative="1">
+      <w:start w:val="1"/>
+      <w:numFmt w:val="bullet"/>
+      <w:lvlText w:val=""/>
+      <w:lvlJc w:val="left"/>
+      <w:pPr>
+        <w:ind w:left="7189" w:hanging="360"/>
+      </w:pPr>
+      <w:rPr>
+        <w:rFonts w:ascii="Wingdings" w:hAnsi="Wingdings" w:hint="default"/>
+      </w:rPr>
+    </w:lvl>
+  </w:abstractNum>
+  <w:abstractNum w:abstractNumId="9" w15:restartNumberingAfterBreak="0">
     <w:nsid w:val="31721539"/>
     <w:multiLevelType w:val="hybridMultilevel"/>
     <w:tmpl w:val="A3F42F92"/>
@@ -25281,7 +25076,7 @@
       </w:rPr>
     </w:lvl>
   </w:abstractNum>
-  <w:abstractNum w:abstractNumId="9" w15:restartNumberingAfterBreak="0">
+  <w:abstractNum w:abstractNumId="10" w15:restartNumberingAfterBreak="0">
     <w:nsid w:val="37C9641F"/>
     <w:multiLevelType w:val="hybridMultilevel"/>
     <w:tmpl w:val="2FC028D4"/>
@@ -25371,7 +25166,7 @@
       </w:pPr>
     </w:lvl>
   </w:abstractNum>
-  <w:abstractNum w:abstractNumId="10" w15:restartNumberingAfterBreak="0">
+  <w:abstractNum w:abstractNumId="11" w15:restartNumberingAfterBreak="0">
     <w:nsid w:val="3B4D34D6"/>
     <w:multiLevelType w:val="hybridMultilevel"/>
     <w:tmpl w:val="D108C9DC"/>
@@ -25460,7 +25255,7 @@
       </w:pPr>
     </w:lvl>
   </w:abstractNum>
-  <w:abstractNum w:abstractNumId="11" w15:restartNumberingAfterBreak="0">
+  <w:abstractNum w:abstractNumId="12" w15:restartNumberingAfterBreak="0">
     <w:nsid w:val="3D495F3E"/>
     <w:multiLevelType w:val="hybridMultilevel"/>
     <w:tmpl w:val="553EB76C"/>
@@ -25600,7 +25395,7 @@
       </w:rPr>
     </w:lvl>
   </w:abstractNum>
-  <w:abstractNum w:abstractNumId="12" w15:restartNumberingAfterBreak="0">
+  <w:abstractNum w:abstractNumId="13" w15:restartNumberingAfterBreak="0">
     <w:nsid w:val="40652FBD"/>
     <w:multiLevelType w:val="hybridMultilevel"/>
     <w:tmpl w:val="6204B83A"/>
@@ -25689,7 +25484,7 @@
       </w:pPr>
     </w:lvl>
   </w:abstractNum>
-  <w:abstractNum w:abstractNumId="13" w15:restartNumberingAfterBreak="0">
+  <w:abstractNum w:abstractNumId="14" w15:restartNumberingAfterBreak="0">
     <w:nsid w:val="41703331"/>
     <w:multiLevelType w:val="hybridMultilevel"/>
     <w:tmpl w:val="4E625CB2"/>
@@ -25778,7 +25573,7 @@
       </w:pPr>
     </w:lvl>
   </w:abstractNum>
-  <w:abstractNum w:abstractNumId="14" w15:restartNumberingAfterBreak="0">
+  <w:abstractNum w:abstractNumId="15" w15:restartNumberingAfterBreak="0">
     <w:nsid w:val="430D1C3E"/>
     <w:multiLevelType w:val="hybridMultilevel"/>
     <w:tmpl w:val="6E58A216"/>
@@ -25891,7 +25686,7 @@
       </w:rPr>
     </w:lvl>
   </w:abstractNum>
-  <w:abstractNum w:abstractNumId="15" w15:restartNumberingAfterBreak="0">
+  <w:abstractNum w:abstractNumId="16" w15:restartNumberingAfterBreak="0">
     <w:nsid w:val="48424091"/>
     <w:multiLevelType w:val="hybridMultilevel"/>
     <w:tmpl w:val="6B3C7274"/>
@@ -26004,7 +25799,7 @@
       </w:rPr>
     </w:lvl>
   </w:abstractNum>
-  <w:abstractNum w:abstractNumId="16" w15:restartNumberingAfterBreak="0">
+  <w:abstractNum w:abstractNumId="17" w15:restartNumberingAfterBreak="0">
     <w:nsid w:val="56594C0B"/>
     <w:multiLevelType w:val="hybridMultilevel"/>
     <w:tmpl w:val="4B008DB8"/>
@@ -26117,7 +25912,7 @@
       </w:rPr>
     </w:lvl>
   </w:abstractNum>
-  <w:abstractNum w:abstractNumId="17" w15:restartNumberingAfterBreak="0">
+  <w:abstractNum w:abstractNumId="18" w15:restartNumberingAfterBreak="0">
     <w:nsid w:val="5D1962B6"/>
     <w:multiLevelType w:val="hybridMultilevel"/>
     <w:tmpl w:val="797C1F1C"/>
@@ -26230,7 +26025,7 @@
       </w:rPr>
     </w:lvl>
   </w:abstractNum>
-  <w:abstractNum w:abstractNumId="18" w15:restartNumberingAfterBreak="0">
+  <w:abstractNum w:abstractNumId="19" w15:restartNumberingAfterBreak="0">
     <w:nsid w:val="64AE24EC"/>
     <w:multiLevelType w:val="hybridMultilevel"/>
     <w:tmpl w:val="688AF57C"/>
@@ -26343,7 +26138,7 @@
       </w:rPr>
     </w:lvl>
   </w:abstractNum>
-  <w:abstractNum w:abstractNumId="19" w15:restartNumberingAfterBreak="0">
+  <w:abstractNum w:abstractNumId="20" w15:restartNumberingAfterBreak="0">
     <w:nsid w:val="67643551"/>
     <w:multiLevelType w:val="multilevel"/>
     <w:tmpl w:val="388EFCA6"/>
@@ -26456,7 +26251,7 @@
       </w:rPr>
     </w:lvl>
   </w:abstractNum>
-  <w:abstractNum w:abstractNumId="20" w15:restartNumberingAfterBreak="0">
+  <w:abstractNum w:abstractNumId="21" w15:restartNumberingAfterBreak="0">
     <w:nsid w:val="69216374"/>
     <w:multiLevelType w:val="hybridMultilevel"/>
     <w:tmpl w:val="48EC19D8"/>
@@ -26569,7 +26364,7 @@
       </w:rPr>
     </w:lvl>
   </w:abstractNum>
-  <w:abstractNum w:abstractNumId="21" w15:restartNumberingAfterBreak="0">
+  <w:abstractNum w:abstractNumId="22" w15:restartNumberingAfterBreak="0">
     <w:nsid w:val="6CE857FD"/>
     <w:multiLevelType w:val="hybridMultilevel"/>
     <w:tmpl w:val="DFB6CD36"/>
@@ -26658,7 +26453,7 @@
       </w:pPr>
     </w:lvl>
   </w:abstractNum>
-  <w:abstractNum w:abstractNumId="22" w15:restartNumberingAfterBreak="0">
+  <w:abstractNum w:abstractNumId="23" w15:restartNumberingAfterBreak="0">
     <w:nsid w:val="7AF85B75"/>
     <w:multiLevelType w:val="hybridMultilevel"/>
     <w:tmpl w:val="A126A2C4"/>
@@ -26751,31 +26546,31 @@
     </w:lvl>
   </w:abstractNum>
   <w:num w:numId="1">
+    <w:abstractNumId w:val="20"/>
+  </w:num>
+  <w:num w:numId="2">
     <w:abstractNumId w:val="19"/>
   </w:num>
-  <w:num w:numId="2">
-    <w:abstractNumId w:val="18"/>
-  </w:num>
   <w:num w:numId="3">
-    <w:abstractNumId w:val="12"/>
+    <w:abstractNumId w:val="13"/>
   </w:num>
   <w:num w:numId="4">
-    <w:abstractNumId w:val="21"/>
+    <w:abstractNumId w:val="22"/>
   </w:num>
   <w:num w:numId="5">
     <w:abstractNumId w:val="6"/>
   </w:num>
   <w:num w:numId="6">
-    <w:abstractNumId w:val="15"/>
+    <w:abstractNumId w:val="16"/>
   </w:num>
   <w:num w:numId="7">
-    <w:abstractNumId w:val="13"/>
+    <w:abstractNumId w:val="14"/>
   </w:num>
   <w:num w:numId="8">
-    <w:abstractNumId w:val="22"/>
+    <w:abstractNumId w:val="23"/>
   </w:num>
   <w:num w:numId="9">
-    <w:abstractNumId w:val="16"/>
+    <w:abstractNumId w:val="17"/>
   </w:num>
   <w:num w:numId="10">
     <w:abstractNumId w:val="1"/>
@@ -26784,19 +26579,19 @@
     <w:abstractNumId w:val="3"/>
   </w:num>
   <w:num w:numId="12">
+    <w:abstractNumId w:val="10"/>
+  </w:num>
+  <w:num w:numId="13">
     <w:abstractNumId w:val="9"/>
   </w:num>
-  <w:num w:numId="13">
-    <w:abstractNumId w:val="8"/>
-  </w:num>
   <w:num w:numId="14">
-    <w:abstractNumId w:val="11"/>
+    <w:abstractNumId w:val="12"/>
   </w:num>
   <w:num w:numId="15">
     <w:abstractNumId w:val="2"/>
   </w:num>
   <w:num w:numId="16">
-    <w:abstractNumId w:val="10"/>
+    <w:abstractNumId w:val="11"/>
   </w:num>
   <w:num w:numId="17">
     <w:abstractNumId w:val="4"/>
@@ -26805,10 +26600,10 @@
     <w:abstractNumId w:val="5"/>
   </w:num>
   <w:num w:numId="19">
-    <w:abstractNumId w:val="17"/>
+    <w:abstractNumId w:val="18"/>
   </w:num>
   <w:num w:numId="20">
-    <w:abstractNumId w:val="14"/>
+    <w:abstractNumId w:val="15"/>
   </w:num>
   <w:num w:numId="21">
     <w:abstractNumId w:val="7"/>
@@ -26817,7 +26612,10 @@
     <w:abstractNumId w:val="0"/>
   </w:num>
   <w:num w:numId="23">
-    <w:abstractNumId w:val="20"/>
+    <w:abstractNumId w:val="21"/>
+  </w:num>
+  <w:num w:numId="24">
+    <w:abstractNumId w:val="8"/>
   </w:num>
 </w:numbering>
 </file>
